--- a/Final draft.docx
+++ b/Final draft.docx
@@ -2567,6 +2567,539 @@
       </w:tr>
     </w:tbl>
     <w:p/>
+    <w:p>
+      <w:pPr>
+        <w:spacing w:line="360" w:lineRule="auto"/>
+        <w:jc w:val="both"/>
+        <w:rPr>
+          <w:rFonts w:ascii="Arial" w:hAnsi="Arial" w:cs="Arial"/>
+          <w:sz w:val="22"/>
+          <w:szCs w:val="22"/>
+        </w:rPr>
+      </w:pPr>
+      <w:r>
+        <w:t xml:space="preserve">Asexual parasite prevalence was 21.5% (1675/7783) and the asexual parasite densities ranged from 15 to 485,609 </w:t>
+      </w:r>
+      <w:r>
+        <w:rPr>
+          <w:rFonts w:ascii="Arial" w:hAnsi="Arial" w:cs="Arial"/>
+          <w:sz w:val="22"/>
+          <w:szCs w:val="22"/>
+        </w:rPr>
+        <w:t>parasites/μL</w:t>
+      </w:r>
+      <w:r>
+        <w:rPr>
+          <w:rFonts w:ascii="Arial" w:hAnsi="Arial" w:cs="Arial"/>
+          <w:sz w:val="22"/>
+          <w:szCs w:val="22"/>
+        </w:rPr>
+        <w:t>,</w:t>
+      </w:r>
+      <w:r>
+        <w:rPr>
+          <w:rFonts w:ascii="Arial" w:hAnsi="Arial" w:cs="Arial"/>
+          <w:sz w:val="22"/>
+          <w:szCs w:val="22"/>
+        </w:rPr>
+        <w:t xml:space="preserve"> with the geometric mean being </w:t>
+      </w:r>
+      <w:r>
+        <w:rPr>
+          <w:rFonts w:ascii="Arial" w:hAnsi="Arial" w:cs="Arial"/>
+          <w:sz w:val="22"/>
+          <w:szCs w:val="22"/>
+        </w:rPr>
+        <w:t xml:space="preserve">2242 </w:t>
+      </w:r>
+      <w:r>
+        <w:rPr>
+          <w:rFonts w:ascii="Arial" w:hAnsi="Arial" w:cs="Arial"/>
+          <w:sz w:val="22"/>
+          <w:szCs w:val="22"/>
+        </w:rPr>
+        <w:t>parasites/μL</w:t>
+      </w:r>
+      <w:r>
+        <w:rPr>
+          <w:rFonts w:ascii="Arial" w:hAnsi="Arial" w:cs="Arial"/>
+          <w:sz w:val="22"/>
+          <w:szCs w:val="22"/>
+        </w:rPr>
+        <w:t xml:space="preserve"> (95% CI</w:t>
+      </w:r>
+      <w:r>
+        <w:rPr>
+          <w:rFonts w:ascii="Arial" w:hAnsi="Arial" w:cs="Arial"/>
+          <w:sz w:val="22"/>
+          <w:szCs w:val="22"/>
+        </w:rPr>
+        <w:t xml:space="preserve"> =</w:t>
+      </w:r>
+      <w:r>
+        <w:rPr>
+          <w:rFonts w:ascii="Arial" w:hAnsi="Arial" w:cs="Arial"/>
+          <w:sz w:val="22"/>
+          <w:szCs w:val="22"/>
+        </w:rPr>
+        <w:t xml:space="preserve"> </w:t>
+      </w:r>
+      <w:r>
+        <w:rPr>
+          <w:rFonts w:ascii="Arial" w:hAnsi="Arial" w:cs="Arial"/>
+          <w:sz w:val="22"/>
+          <w:szCs w:val="22"/>
+        </w:rPr>
+        <w:t xml:space="preserve">2032-2473 </w:t>
+      </w:r>
+      <w:r>
+        <w:rPr>
+          <w:rFonts w:ascii="Arial" w:hAnsi="Arial" w:cs="Arial"/>
+          <w:sz w:val="22"/>
+          <w:szCs w:val="22"/>
+        </w:rPr>
+        <w:t>parasites/μL</w:t>
+      </w:r>
+      <w:r>
+        <w:rPr>
+          <w:rFonts w:ascii="Arial" w:hAnsi="Arial" w:cs="Arial"/>
+          <w:sz w:val="22"/>
+          <w:szCs w:val="22"/>
+        </w:rPr>
+        <w:t>).</w:t>
+      </w:r>
+      <w:r>
+        <w:rPr>
+          <w:rFonts w:ascii="Arial" w:hAnsi="Arial" w:cs="Arial"/>
+          <w:sz w:val="22"/>
+          <w:szCs w:val="22"/>
+        </w:rPr>
+        <w:t xml:space="preserve"> </w:t>
+      </w:r>
+      <w:r>
+        <w:rPr>
+          <w:rFonts w:ascii="Arial" w:hAnsi="Arial" w:cs="Arial"/>
+          <w:sz w:val="22"/>
+          <w:szCs w:val="22"/>
+        </w:rPr>
+        <w:t>A</w:t>
+      </w:r>
+      <w:r>
+        <w:rPr>
+          <w:rFonts w:ascii="Arial" w:hAnsi="Arial" w:cs="Arial"/>
+          <w:sz w:val="22"/>
+          <w:szCs w:val="22"/>
+        </w:rPr>
+        <w:t>sexual parasite densit</w:t>
+      </w:r>
+      <w:r>
+        <w:rPr>
+          <w:rFonts w:ascii="Arial" w:hAnsi="Arial" w:cs="Arial"/>
+          <w:sz w:val="22"/>
+          <w:szCs w:val="22"/>
+        </w:rPr>
+        <w:t>ies</w:t>
+      </w:r>
+      <w:r>
+        <w:rPr>
+          <w:rFonts w:ascii="Arial" w:hAnsi="Arial" w:cs="Arial"/>
+          <w:sz w:val="22"/>
+          <w:szCs w:val="22"/>
+        </w:rPr>
+        <w:t xml:space="preserve"> did not differ in relation to sex (geometric mean: 2</w:t>
+      </w:r>
+      <w:r>
+        <w:rPr>
+          <w:rFonts w:ascii="Arial" w:hAnsi="Arial" w:cs="Arial"/>
+          <w:sz w:val="22"/>
+          <w:szCs w:val="22"/>
+        </w:rPr>
+        <w:t>187</w:t>
+      </w:r>
+      <w:r>
+        <w:rPr>
+          <w:rFonts w:ascii="Arial" w:hAnsi="Arial" w:cs="Arial"/>
+          <w:sz w:val="22"/>
+          <w:szCs w:val="22"/>
+        </w:rPr>
+        <w:t xml:space="preserve"> parasites/μL</w:t>
+      </w:r>
+      <w:r>
+        <w:rPr>
+          <w:rFonts w:ascii="Arial" w:hAnsi="Arial" w:cs="Arial"/>
+          <w:sz w:val="22"/>
+          <w:szCs w:val="22"/>
+        </w:rPr>
+        <w:t>,</w:t>
+      </w:r>
+      <w:r>
+        <w:rPr>
+          <w:rFonts w:ascii="Arial" w:hAnsi="Arial" w:cs="Arial"/>
+          <w:sz w:val="22"/>
+          <w:szCs w:val="22"/>
+        </w:rPr>
+        <w:t xml:space="preserve"> 95% CI: </w:t>
+      </w:r>
+      <w:r>
+        <w:rPr>
+          <w:rFonts w:ascii="Arial" w:hAnsi="Arial" w:cs="Arial"/>
+          <w:sz w:val="22"/>
+          <w:szCs w:val="22"/>
+        </w:rPr>
+        <w:t>1909-2505</w:t>
+      </w:r>
+      <w:r>
+        <w:rPr>
+          <w:rFonts w:ascii="Arial" w:hAnsi="Arial" w:cs="Arial"/>
+          <w:sz w:val="22"/>
+          <w:szCs w:val="22"/>
+        </w:rPr>
+        <w:t xml:space="preserve"> parasites/μL for males and 2</w:t>
+      </w:r>
+      <w:r>
+        <w:rPr>
+          <w:rFonts w:ascii="Arial" w:hAnsi="Arial" w:cs="Arial"/>
+          <w:sz w:val="22"/>
+          <w:szCs w:val="22"/>
+        </w:rPr>
+        <w:t>304</w:t>
+      </w:r>
+      <w:r>
+        <w:rPr>
+          <w:rFonts w:ascii="Arial" w:hAnsi="Arial" w:cs="Arial"/>
+          <w:sz w:val="22"/>
+          <w:szCs w:val="22"/>
+        </w:rPr>
+        <w:t xml:space="preserve"> parasites/μL</w:t>
+      </w:r>
+      <w:r>
+        <w:rPr>
+          <w:rFonts w:ascii="Arial" w:hAnsi="Arial" w:cs="Arial"/>
+          <w:sz w:val="22"/>
+          <w:szCs w:val="22"/>
+        </w:rPr>
+        <w:t>,</w:t>
+      </w:r>
+      <w:r>
+        <w:rPr>
+          <w:rFonts w:ascii="Arial" w:hAnsi="Arial" w:cs="Arial"/>
+          <w:sz w:val="22"/>
+          <w:szCs w:val="22"/>
+        </w:rPr>
+        <w:t xml:space="preserve"> 95% CI: </w:t>
+      </w:r>
+      <w:r>
+        <w:rPr>
+          <w:rFonts w:ascii="Arial" w:hAnsi="Arial" w:cs="Arial"/>
+          <w:sz w:val="22"/>
+          <w:szCs w:val="22"/>
+        </w:rPr>
+        <w:t>1998-2657</w:t>
+      </w:r>
+      <w:r>
+        <w:rPr>
+          <w:rFonts w:ascii="Arial" w:hAnsi="Arial" w:cs="Arial"/>
+          <w:sz w:val="22"/>
+          <w:szCs w:val="22"/>
+        </w:rPr>
+        <w:t xml:space="preserve"> parasites/μL for females, p-value=</w:t>
+      </w:r>
+      <w:r>
+        <w:rPr>
+          <w:rFonts w:ascii="Arial" w:hAnsi="Arial" w:cs="Arial"/>
+          <w:sz w:val="22"/>
+          <w:szCs w:val="22"/>
+        </w:rPr>
+        <w:t>0.5</w:t>
+      </w:r>
+      <w:r>
+        <w:rPr>
+          <w:rFonts w:ascii="Arial" w:hAnsi="Arial" w:cs="Arial"/>
+          <w:sz w:val="22"/>
+          <w:szCs w:val="22"/>
+        </w:rPr>
+        <w:t>).</w:t>
+      </w:r>
+    </w:p>
+    <w:p>
+      <w:pPr>
+        <w:spacing w:line="360" w:lineRule="auto"/>
+        <w:jc w:val="both"/>
+        <w:rPr>
+          <w:rFonts w:ascii="Arial" w:hAnsi="Arial" w:cs="Arial"/>
+          <w:sz w:val="22"/>
+          <w:szCs w:val="22"/>
+        </w:rPr>
+      </w:pPr>
+    </w:p>
+    <w:p>
+      <w:pPr>
+        <w:spacing w:line="360" w:lineRule="auto"/>
+        <w:jc w:val="both"/>
+        <w:rPr>
+          <w:rFonts w:ascii="Arial" w:hAnsi="Arial" w:cs="Arial"/>
+          <w:color w:val="000000" w:themeColor="text1"/>
+          <w:sz w:val="22"/>
+          <w:szCs w:val="22"/>
+        </w:rPr>
+      </w:pPr>
+      <w:r>
+        <w:rPr>
+          <w:rFonts w:ascii="Arial" w:hAnsi="Arial" w:cs="Arial"/>
+          <w:sz w:val="22"/>
+          <w:szCs w:val="22"/>
+        </w:rPr>
+        <w:t>W</w:t>
+      </w:r>
+      <w:r>
+        <w:rPr>
+          <w:rFonts w:ascii="Arial" w:hAnsi="Arial" w:cs="Arial"/>
+          <w:sz w:val="22"/>
+          <w:szCs w:val="22"/>
+        </w:rPr>
+        <w:t xml:space="preserve">hen including all </w:t>
+      </w:r>
+      <w:r>
+        <w:rPr>
+          <w:rFonts w:ascii="Arial" w:hAnsi="Arial" w:cs="Arial"/>
+          <w:sz w:val="22"/>
+          <w:szCs w:val="22"/>
+        </w:rPr>
+        <w:t>children</w:t>
+      </w:r>
+      <w:r>
+        <w:rPr>
+          <w:rFonts w:ascii="Arial" w:hAnsi="Arial" w:cs="Arial"/>
+          <w:sz w:val="22"/>
+          <w:szCs w:val="22"/>
+        </w:rPr>
+        <w:t xml:space="preserve"> in the analysis (</w:t>
+      </w:r>
+      <w:r>
+        <w:rPr>
+          <w:rFonts w:ascii="Arial" w:hAnsi="Arial" w:cs="Arial"/>
+          <w:sz w:val="22"/>
+          <w:szCs w:val="22"/>
+        </w:rPr>
+        <w:t xml:space="preserve">those </w:t>
+      </w:r>
+      <w:r>
+        <w:rPr>
+          <w:rFonts w:ascii="Arial" w:hAnsi="Arial" w:cs="Arial"/>
+          <w:sz w:val="22"/>
+          <w:szCs w:val="22"/>
+        </w:rPr>
+        <w:t xml:space="preserve">positive </w:t>
+      </w:r>
+      <w:r>
+        <w:rPr>
+          <w:rFonts w:ascii="Arial" w:hAnsi="Arial" w:cs="Arial"/>
+          <w:sz w:val="22"/>
+          <w:szCs w:val="22"/>
+        </w:rPr>
+        <w:t>or</w:t>
+      </w:r>
+      <w:r>
+        <w:rPr>
+          <w:rFonts w:ascii="Arial" w:hAnsi="Arial" w:cs="Arial"/>
+          <w:sz w:val="22"/>
+          <w:szCs w:val="22"/>
+        </w:rPr>
+        <w:t xml:space="preserve"> negative</w:t>
+      </w:r>
+      <w:r>
+        <w:rPr>
+          <w:rFonts w:ascii="Arial" w:hAnsi="Arial" w:cs="Arial"/>
+          <w:sz w:val="22"/>
+          <w:szCs w:val="22"/>
+        </w:rPr>
+        <w:t xml:space="preserve"> for parasites</w:t>
+      </w:r>
+      <w:r>
+        <w:rPr>
+          <w:rFonts w:ascii="Arial" w:hAnsi="Arial" w:cs="Arial"/>
+          <w:sz w:val="22"/>
+          <w:szCs w:val="22"/>
+        </w:rPr>
+        <w:t>), the proportion with ≥ 10,000 parasites/μL increased with increasing age, with 1.</w:t>
+      </w:r>
+      <w:r>
+        <w:rPr>
+          <w:rFonts w:ascii="Arial" w:hAnsi="Arial" w:cs="Arial"/>
+          <w:sz w:val="22"/>
+          <w:szCs w:val="22"/>
+        </w:rPr>
+        <w:t>6</w:t>
+      </w:r>
+      <w:r>
+        <w:rPr>
+          <w:rFonts w:ascii="Arial" w:hAnsi="Arial" w:cs="Arial"/>
+          <w:sz w:val="22"/>
+          <w:szCs w:val="22"/>
+        </w:rPr>
+        <w:t xml:space="preserve">% in </w:t>
+      </w:r>
+      <w:r>
+        <w:rPr>
+          <w:rFonts w:ascii="Arial" w:hAnsi="Arial" w:cs="Arial"/>
+          <w:sz w:val="22"/>
+          <w:szCs w:val="22"/>
+        </w:rPr>
+        <w:t>children under 1 years</w:t>
+      </w:r>
+      <w:r>
+        <w:rPr>
+          <w:rFonts w:ascii="Arial" w:hAnsi="Arial" w:cs="Arial"/>
+          <w:sz w:val="22"/>
+          <w:szCs w:val="22"/>
+        </w:rPr>
+        <w:t>, 4.</w:t>
+      </w:r>
+      <w:r>
+        <w:rPr>
+          <w:rFonts w:ascii="Arial" w:hAnsi="Arial" w:cs="Arial"/>
+          <w:sz w:val="22"/>
+          <w:szCs w:val="22"/>
+        </w:rPr>
+        <w:t>2</w:t>
+      </w:r>
+      <w:r>
+        <w:rPr>
+          <w:rFonts w:ascii="Arial" w:hAnsi="Arial" w:cs="Arial"/>
+          <w:sz w:val="22"/>
+          <w:szCs w:val="22"/>
+        </w:rPr>
+        <w:t>% in 1-year olds, 4.</w:t>
+      </w:r>
+      <w:r>
+        <w:rPr>
+          <w:rFonts w:ascii="Arial" w:hAnsi="Arial" w:cs="Arial"/>
+          <w:sz w:val="22"/>
+          <w:szCs w:val="22"/>
+        </w:rPr>
+        <w:t>8</w:t>
+      </w:r>
+      <w:r>
+        <w:rPr>
+          <w:rFonts w:ascii="Arial" w:hAnsi="Arial" w:cs="Arial"/>
+          <w:sz w:val="22"/>
+          <w:szCs w:val="22"/>
+        </w:rPr>
+        <w:t>% in 2-year olds, 5.</w:t>
+      </w:r>
+      <w:r>
+        <w:rPr>
+          <w:rFonts w:ascii="Arial" w:hAnsi="Arial" w:cs="Arial"/>
+          <w:sz w:val="22"/>
+          <w:szCs w:val="22"/>
+        </w:rPr>
+        <w:t>8</w:t>
+      </w:r>
+      <w:r>
+        <w:rPr>
+          <w:rFonts w:ascii="Arial" w:hAnsi="Arial" w:cs="Arial"/>
+          <w:sz w:val="22"/>
+          <w:szCs w:val="22"/>
+        </w:rPr>
+        <w:t xml:space="preserve">% </w:t>
+      </w:r>
+      <w:r>
+        <w:rPr>
+          <w:rFonts w:ascii="Arial" w:hAnsi="Arial" w:cs="Arial"/>
+          <w:color w:val="000000" w:themeColor="text1"/>
+          <w:sz w:val="22"/>
+          <w:szCs w:val="22"/>
+        </w:rPr>
+        <w:t>in 3-year olds, 7.</w:t>
+      </w:r>
+      <w:r>
+        <w:rPr>
+          <w:rFonts w:ascii="Arial" w:hAnsi="Arial" w:cs="Arial"/>
+          <w:color w:val="000000" w:themeColor="text1"/>
+          <w:sz w:val="22"/>
+          <w:szCs w:val="22"/>
+        </w:rPr>
+        <w:t>3</w:t>
+      </w:r>
+      <w:r>
+        <w:rPr>
+          <w:rFonts w:ascii="Arial" w:hAnsi="Arial" w:cs="Arial"/>
+          <w:color w:val="000000" w:themeColor="text1"/>
+          <w:sz w:val="22"/>
+          <w:szCs w:val="22"/>
+        </w:rPr>
+        <w:t>% in 4-year olds and 8.0% in 5-year olds (</w:t>
+      </w:r>
+      <w:r>
+        <w:rPr>
+          <w:rFonts w:ascii="Arial" w:hAnsi="Arial" w:cs="Arial"/>
+          <w:b/>
+          <w:bCs/>
+          <w:color w:val="000000" w:themeColor="text1"/>
+          <w:sz w:val="22"/>
+          <w:szCs w:val="22"/>
+        </w:rPr>
+        <w:t>Figure 4a</w:t>
+      </w:r>
+      <w:r>
+        <w:rPr>
+          <w:rFonts w:ascii="Arial" w:hAnsi="Arial" w:cs="Arial"/>
+          <w:color w:val="000000" w:themeColor="text1"/>
+          <w:sz w:val="22"/>
+          <w:szCs w:val="22"/>
+        </w:rPr>
+        <w:t>). Conversely, the proportion with no infection detected by microscopy decreased with increasing age, with 86.6% in 0-year olds, 82.7% in 1-year olds, 82.4% in 2-year olds, 74.9% in 3-year olds, 72.1% in 4-year olds, 72.2% in 5-year olds (</w:t>
+      </w:r>
+      <w:r>
+        <w:rPr>
+          <w:rFonts w:ascii="Arial" w:hAnsi="Arial" w:cs="Arial"/>
+          <w:b/>
+          <w:bCs/>
+          <w:color w:val="000000" w:themeColor="text1"/>
+          <w:sz w:val="22"/>
+          <w:szCs w:val="22"/>
+        </w:rPr>
+        <w:t>Figure 4a</w:t>
+      </w:r>
+      <w:r>
+        <w:rPr>
+          <w:rFonts w:ascii="Arial" w:hAnsi="Arial" w:cs="Arial"/>
+          <w:color w:val="000000" w:themeColor="text1"/>
+          <w:sz w:val="22"/>
+          <w:szCs w:val="22"/>
+        </w:rPr>
+        <w:t xml:space="preserve">). There was strong evidence for a difference between </w:t>
+      </w:r>
+      <w:r>
+        <w:rPr>
+          <w:rFonts w:ascii="Arial" w:hAnsi="Arial" w:cs="Arial"/>
+          <w:color w:val="000000" w:themeColor="text1"/>
+          <w:sz w:val="22"/>
+          <w:szCs w:val="22"/>
+        </w:rPr>
+        <w:t>asexual category</w:t>
+      </w:r>
+      <w:r>
+        <w:rPr>
+          <w:rFonts w:ascii="Arial" w:hAnsi="Arial" w:cs="Arial"/>
+          <w:color w:val="000000" w:themeColor="text1"/>
+          <w:sz w:val="22"/>
+          <w:szCs w:val="22"/>
+        </w:rPr>
+        <w:t xml:space="preserve"> and age (p&lt;0.001).</w:t>
+      </w:r>
+    </w:p>
+    <w:p>
+      <w:pPr>
+        <w:spacing w:line="360" w:lineRule="auto"/>
+        <w:jc w:val="both"/>
+        <w:rPr>
+          <w:rFonts w:ascii="Arial" w:hAnsi="Arial" w:cs="Arial"/>
+          <w:sz w:val="22"/>
+          <w:szCs w:val="22"/>
+        </w:rPr>
+      </w:pPr>
+    </w:p>
     <w:p/>
     <w:p/>
     <w:sectPr>

--- a/Final draft.docx
+++ b/Final draft.docx
@@ -3048,7 +3048,97 @@
           <w:sz w:val="22"/>
           <w:szCs w:val="22"/>
         </w:rPr>
-        <w:t>). Conversely, the proportion with no infection detected by microscopy decreased with increasing age, with 86.6% in 0-year olds, 82.7% in 1-year olds, 82.4% in 2-year olds, 74.9% in 3-year olds, 72.1% in 4-year olds, 72.2% in 5-year olds (</w:t>
+        <w:t>). Conversely, the proportion with no infection detected by microscopy decreased with increasing age, with 86.</w:t>
+      </w:r>
+      <w:r>
+        <w:rPr>
+          <w:rFonts w:ascii="Arial" w:hAnsi="Arial" w:cs="Arial"/>
+          <w:color w:val="000000" w:themeColor="text1"/>
+          <w:sz w:val="22"/>
+          <w:szCs w:val="22"/>
+        </w:rPr>
+        <w:t>7</w:t>
+      </w:r>
+      <w:r>
+        <w:rPr>
+          <w:rFonts w:ascii="Arial" w:hAnsi="Arial" w:cs="Arial"/>
+          <w:color w:val="000000" w:themeColor="text1"/>
+          <w:sz w:val="22"/>
+          <w:szCs w:val="22"/>
+        </w:rPr>
+        <w:t>% in 0-year olds, 82.</w:t>
+      </w:r>
+      <w:r>
+        <w:rPr>
+          <w:rFonts w:ascii="Arial" w:hAnsi="Arial" w:cs="Arial"/>
+          <w:color w:val="000000" w:themeColor="text1"/>
+          <w:sz w:val="22"/>
+          <w:szCs w:val="22"/>
+        </w:rPr>
+        <w:t>6</w:t>
+      </w:r>
+      <w:r>
+        <w:rPr>
+          <w:rFonts w:ascii="Arial" w:hAnsi="Arial" w:cs="Arial"/>
+          <w:color w:val="000000" w:themeColor="text1"/>
+          <w:sz w:val="22"/>
+          <w:szCs w:val="22"/>
+        </w:rPr>
+        <w:t>% in 1-year olds, 82.</w:t>
+      </w:r>
+      <w:r>
+        <w:rPr>
+          <w:rFonts w:ascii="Arial" w:hAnsi="Arial" w:cs="Arial"/>
+          <w:color w:val="000000" w:themeColor="text1"/>
+          <w:sz w:val="22"/>
+          <w:szCs w:val="22"/>
+        </w:rPr>
+        <w:t>3</w:t>
+      </w:r>
+      <w:r>
+        <w:rPr>
+          <w:rFonts w:ascii="Arial" w:hAnsi="Arial" w:cs="Arial"/>
+          <w:color w:val="000000" w:themeColor="text1"/>
+          <w:sz w:val="22"/>
+          <w:szCs w:val="22"/>
+        </w:rPr>
+        <w:t>% in 2-year olds, 74.</w:t>
+      </w:r>
+      <w:r>
+        <w:rPr>
+          <w:rFonts w:ascii="Arial" w:hAnsi="Arial" w:cs="Arial"/>
+          <w:color w:val="000000" w:themeColor="text1"/>
+          <w:sz w:val="22"/>
+          <w:szCs w:val="22"/>
+        </w:rPr>
+        <w:t>8</w:t>
+      </w:r>
+      <w:r>
+        <w:rPr>
+          <w:rFonts w:ascii="Arial" w:hAnsi="Arial" w:cs="Arial"/>
+          <w:color w:val="000000" w:themeColor="text1"/>
+          <w:sz w:val="22"/>
+          <w:szCs w:val="22"/>
+        </w:rPr>
+        <w:t>% in 3-year olds, 72.1% in 4-year olds, 7</w:t>
+      </w:r>
+      <w:r>
+        <w:rPr>
+          <w:rFonts w:ascii="Arial" w:hAnsi="Arial" w:cs="Arial"/>
+          <w:color w:val="000000" w:themeColor="text1"/>
+          <w:sz w:val="22"/>
+          <w:szCs w:val="22"/>
+        </w:rPr>
+        <w:t>1.9</w:t>
+      </w:r>
+      <w:r>
+        <w:rPr>
+          <w:rFonts w:ascii="Arial" w:hAnsi="Arial" w:cs="Arial"/>
+          <w:color w:val="000000" w:themeColor="text1"/>
+          <w:sz w:val="22"/>
+          <w:szCs w:val="22"/>
+        </w:rPr>
+        <w:t>% in 5-year olds (</w:t>
       </w:r>
       <w:r>
         <w:rPr>
@@ -3086,8 +3176,163 @@
           <w:sz w:val="22"/>
           <w:szCs w:val="22"/>
         </w:rPr>
-        <w:t xml:space="preserve"> and age (p&lt;0.001).</w:t>
-      </w:r>
+        <w:t xml:space="preserve"> and age (p&lt;).</w:t>
+      </w:r>
+    </w:p>
+    <w:p>
+      <w:pPr>
+        <w:spacing w:line="360" w:lineRule="auto"/>
+        <w:jc w:val="both"/>
+        <w:rPr>
+          <w:rFonts w:ascii="Arial" w:hAnsi="Arial" w:cs="Arial"/>
+          <w:color w:val="000000" w:themeColor="text1"/>
+          <w:sz w:val="22"/>
+          <w:szCs w:val="22"/>
+        </w:rPr>
+      </w:pPr>
+    </w:p>
+    <w:p>
+      <w:pPr>
+        <w:spacing w:line="360" w:lineRule="auto"/>
+        <w:jc w:val="both"/>
+        <w:rPr>
+          <w:rFonts w:ascii="Arial" w:hAnsi="Arial" w:cs="Arial"/>
+          <w:color w:val="000000" w:themeColor="text1"/>
+          <w:sz w:val="22"/>
+          <w:szCs w:val="22"/>
+        </w:rPr>
+      </w:pPr>
+      <w:r>
+        <w:rPr>
+          <w:rFonts w:ascii="Arial" w:hAnsi="Arial" w:cs="Arial"/>
+          <w:color w:val="000000" w:themeColor="text1"/>
+          <w:sz w:val="22"/>
+          <w:szCs w:val="22"/>
+        </w:rPr>
+        <w:t xml:space="preserve">When </w:t>
+      </w:r>
+      <w:r>
+        <w:rPr>
+          <w:rFonts w:ascii="Arial" w:hAnsi="Arial" w:cs="Arial"/>
+          <w:color w:val="000000" w:themeColor="text1"/>
+          <w:sz w:val="22"/>
+          <w:szCs w:val="22"/>
+        </w:rPr>
+        <w:t>only infected children</w:t>
+      </w:r>
+      <w:r>
+        <w:rPr>
+          <w:rFonts w:ascii="Arial" w:hAnsi="Arial" w:cs="Arial"/>
+          <w:color w:val="000000" w:themeColor="text1"/>
+          <w:sz w:val="22"/>
+          <w:szCs w:val="22"/>
+        </w:rPr>
+        <w:t xml:space="preserve"> were included in the analysis, a different pattern emerged (</w:t>
+      </w:r>
+      <w:r>
+        <w:rPr>
+          <w:rFonts w:ascii="Arial" w:hAnsi="Arial" w:cs="Arial"/>
+          <w:b/>
+          <w:bCs/>
+          <w:color w:val="000000" w:themeColor="text1"/>
+          <w:sz w:val="22"/>
+          <w:szCs w:val="22"/>
+        </w:rPr>
+        <w:t>Figure 4b</w:t>
+      </w:r>
+      <w:r>
+        <w:rPr>
+          <w:rFonts w:ascii="Arial" w:hAnsi="Arial" w:cs="Arial"/>
+          <w:color w:val="000000" w:themeColor="text1"/>
+          <w:sz w:val="22"/>
+          <w:szCs w:val="22"/>
+        </w:rPr>
+        <w:t>). The percentage with ≥ 10,000 parasites/μL was similar in all age groups (between 2</w:t>
+      </w:r>
+      <w:r>
+        <w:rPr>
+          <w:rFonts w:ascii="Arial" w:hAnsi="Arial" w:cs="Arial"/>
+          <w:color w:val="000000" w:themeColor="text1"/>
+          <w:sz w:val="22"/>
+          <w:szCs w:val="22"/>
+        </w:rPr>
+        <w:t>3</w:t>
+      </w:r>
+      <w:r>
+        <w:rPr>
+          <w:rFonts w:ascii="Arial" w:hAnsi="Arial" w:cs="Arial"/>
+          <w:color w:val="000000" w:themeColor="text1"/>
+          <w:sz w:val="22"/>
+          <w:szCs w:val="22"/>
+        </w:rPr>
+        <w:t>.</w:t>
+      </w:r>
+      <w:r>
+        <w:rPr>
+          <w:rFonts w:ascii="Arial" w:hAnsi="Arial" w:cs="Arial"/>
+          <w:color w:val="000000" w:themeColor="text1"/>
+          <w:sz w:val="22"/>
+          <w:szCs w:val="22"/>
+        </w:rPr>
+        <w:t>1</w:t>
+      </w:r>
+      <w:r>
+        <w:rPr>
+          <w:rFonts w:ascii="Arial" w:hAnsi="Arial" w:cs="Arial"/>
+          <w:color w:val="000000" w:themeColor="text1"/>
+          <w:sz w:val="22"/>
+          <w:szCs w:val="22"/>
+        </w:rPr>
+        <w:t>-28.6%) apart from the in the youngest age group (1</w:t>
+      </w:r>
+      <w:r>
+        <w:rPr>
+          <w:rFonts w:ascii="Arial" w:hAnsi="Arial" w:cs="Arial"/>
+          <w:color w:val="000000" w:themeColor="text1"/>
+          <w:sz w:val="22"/>
+          <w:szCs w:val="22"/>
+        </w:rPr>
+        <w:t>2.0</w:t>
+      </w:r>
+      <w:r>
+        <w:rPr>
+          <w:rFonts w:ascii="Arial" w:hAnsi="Arial" w:cs="Arial"/>
+          <w:color w:val="000000" w:themeColor="text1"/>
+          <w:sz w:val="22"/>
+          <w:szCs w:val="22"/>
+        </w:rPr>
+        <w:t xml:space="preserve">%). A significant difference between </w:t>
+      </w:r>
+      <w:r>
+        <w:rPr>
+          <w:rFonts w:ascii="Arial" w:hAnsi="Arial" w:cs="Arial"/>
+          <w:color w:val="000000" w:themeColor="text1"/>
+          <w:sz w:val="22"/>
+          <w:szCs w:val="22"/>
+        </w:rPr>
+        <w:t>asexual</w:t>
+      </w:r>
+      <w:r>
+        <w:rPr>
+          <w:rFonts w:ascii="Arial" w:hAnsi="Arial" w:cs="Arial"/>
+          <w:color w:val="000000" w:themeColor="text1"/>
+          <w:sz w:val="22"/>
+          <w:szCs w:val="22"/>
+        </w:rPr>
+        <w:t xml:space="preserve"> category and age was found (p=0.), however, this was less significant than when all individuals were included in the analysis.</w:t>
+      </w:r>
+    </w:p>
+    <w:p>
+      <w:pPr>
+        <w:spacing w:line="360" w:lineRule="auto"/>
+        <w:jc w:val="both"/>
+        <w:rPr>
+          <w:rFonts w:ascii="Arial" w:hAnsi="Arial" w:cs="Arial"/>
+          <w:color w:val="000000" w:themeColor="text1"/>
+          <w:sz w:val="22"/>
+          <w:szCs w:val="22"/>
+        </w:rPr>
+      </w:pPr>
     </w:p>
     <w:p>
       <w:pPr>

--- a/Final draft.docx
+++ b/Final draft.docx
@@ -3176,7 +3176,25 @@
           <w:sz w:val="22"/>
           <w:szCs w:val="22"/>
         </w:rPr>
-        <w:t xml:space="preserve"> and age (p&lt;).</w:t>
+        <w:t xml:space="preserve"> and age (p&lt;</w:t>
+      </w:r>
+      <w:r>
+        <w:rPr>
+          <w:rFonts w:ascii="Arial" w:hAnsi="Arial" w:cs="Arial"/>
+          <w:color w:val="000000" w:themeColor="text1"/>
+          <w:sz w:val="22"/>
+          <w:szCs w:val="22"/>
+        </w:rPr>
+        <w:t>0.001</w:t>
+      </w:r>
+      <w:r>
+        <w:rPr>
+          <w:rFonts w:ascii="Arial" w:hAnsi="Arial" w:cs="Arial"/>
+          <w:color w:val="000000" w:themeColor="text1"/>
+          <w:sz w:val="22"/>
+          <w:szCs w:val="22"/>
+        </w:rPr>
+        <w:t>).</w:t>
       </w:r>
     </w:p>
     <w:p>
@@ -3319,8 +3337,1406 @@
           <w:sz w:val="22"/>
           <w:szCs w:val="22"/>
         </w:rPr>
-        <w:t xml:space="preserve"> category and age was found (p=0.), however, this was less significant than when all individuals were included in the analysis.</w:t>
-      </w:r>
+        <w:t xml:space="preserve"> category and age was found (p=0.</w:t>
+      </w:r>
+      <w:r>
+        <w:rPr>
+          <w:rFonts w:ascii="Arial" w:hAnsi="Arial" w:cs="Arial"/>
+          <w:color w:val="000000" w:themeColor="text1"/>
+          <w:sz w:val="22"/>
+          <w:szCs w:val="22"/>
+        </w:rPr>
+        <w:t>02</w:t>
+      </w:r>
+      <w:r>
+        <w:rPr>
+          <w:rFonts w:ascii="Arial" w:hAnsi="Arial" w:cs="Arial"/>
+          <w:color w:val="000000" w:themeColor="text1"/>
+          <w:sz w:val="22"/>
+          <w:szCs w:val="22"/>
+        </w:rPr>
+        <w:t>), however, this was less significant than when all individuals were included in the analysis.</w:t>
+      </w:r>
+    </w:p>
+    <w:p>
+      <w:pPr>
+        <w:spacing w:line="360" w:lineRule="auto"/>
+        <w:jc w:val="both"/>
+        <w:rPr>
+          <w:rFonts w:ascii="Arial" w:hAnsi="Arial" w:cs="Arial"/>
+          <w:color w:val="000000" w:themeColor="text1"/>
+          <w:sz w:val="22"/>
+          <w:szCs w:val="22"/>
+        </w:rPr>
+      </w:pPr>
+    </w:p>
+    <w:p>
+      <w:pPr>
+        <w:spacing w:line="360" w:lineRule="auto"/>
+        <w:jc w:val="both"/>
+        <w:rPr>
+          <w:rFonts w:ascii="Arial" w:hAnsi="Arial" w:cs="Arial"/>
+          <w:color w:val="000000" w:themeColor="text1"/>
+          <w:sz w:val="22"/>
+          <w:szCs w:val="22"/>
+        </w:rPr>
+      </w:pPr>
+    </w:p>
+    <w:p>
+      <w:pPr>
+        <w:rPr>
+          <w:rFonts w:cs="Arial"/>
+          <w:color w:val="000000" w:themeColor="text1"/>
+          <w:sz w:val="22"/>
+          <w:szCs w:val="22"/>
+        </w:rPr>
+      </w:pPr>
+      <w:r>
+        <w:rPr>
+          <w:rFonts w:ascii="Arial" w:hAnsi="Arial" w:cs="Arial"/>
+          <w:noProof/>
+          <w:color w:val="000000" w:themeColor="text1"/>
+          <w:sz w:val="22"/>
+          <w:szCs w:val="22"/>
+        </w:rPr>
+        <mc:AlternateContent>
+          <mc:Choice Requires="wpg">
+            <w:drawing>
+              <wp:anchor distT="0" distB="0" distL="114300" distR="114300" simplePos="0" relativeHeight="251659264" behindDoc="0" locked="0" layoutInCell="1" allowOverlap="1" wp14:anchorId="27D00396" wp14:editId="722666C2">
+                <wp:simplePos x="0" y="0"/>
+                <wp:positionH relativeFrom="column">
+                  <wp:posOffset>463587</wp:posOffset>
+                </wp:positionH>
+                <wp:positionV relativeFrom="paragraph">
+                  <wp:posOffset>-54610</wp:posOffset>
+                </wp:positionV>
+                <wp:extent cx="5605145" cy="3007360"/>
+                <wp:effectExtent l="0" t="0" r="0" b="0"/>
+                <wp:wrapNone/>
+                <wp:docPr id="52" name="Group 52"/>
+                <wp:cNvGraphicFramePr/>
+                <a:graphic xmlns:a="http://schemas.openxmlformats.org/drawingml/2006/main">
+                  <a:graphicData uri="http://schemas.microsoft.com/office/word/2010/wordprocessingGroup">
+                    <wpg:wgp>
+                      <wpg:cNvGrpSpPr/>
+                      <wpg:grpSpPr>
+                        <a:xfrm>
+                          <a:off x="0" y="0"/>
+                          <a:ext cx="5605145" cy="3007360"/>
+                          <a:chOff x="0" y="0"/>
+                          <a:chExt cx="5605547" cy="3007911"/>
+                        </a:xfrm>
+                      </wpg:grpSpPr>
+                      <pic:pic xmlns:pic="http://schemas.openxmlformats.org/drawingml/2006/picture">
+                        <pic:nvPicPr>
+                          <pic:cNvPr id="38" name="Picture 38" descr="Chart, bar chart&#10;&#10;Description automatically generated"/>
+                          <pic:cNvPicPr>
+                            <a:picLocks noChangeAspect="1"/>
+                          </pic:cNvPicPr>
+                        </pic:nvPicPr>
+                        <pic:blipFill>
+                          <a:blip r:embed="rId4" cstate="print">
+                            <a:extLst>
+                              <a:ext uri="{28A0092B-C50C-407E-A947-70E740481C1C}">
+                                <a14:useLocalDpi xmlns:a14="http://schemas.microsoft.com/office/drawing/2010/main" val="0"/>
+                              </a:ext>
+                            </a:extLst>
+                          </a:blip>
+                          <a:stretch>
+                            <a:fillRect/>
+                          </a:stretch>
+                        </pic:blipFill>
+                        <pic:spPr>
+                          <a:xfrm>
+                            <a:off x="211859" y="0"/>
+                            <a:ext cx="5306060" cy="2854325"/>
+                          </a:xfrm>
+                          <a:prstGeom prst="rect">
+                            <a:avLst/>
+                          </a:prstGeom>
+                        </pic:spPr>
+                      </pic:pic>
+                      <wps:wsp>
+                        <wps:cNvPr id="15" name="Text Box 15"/>
+                        <wps:cNvSpPr txBox="1"/>
+                        <wps:spPr>
+                          <a:xfrm>
+                            <a:off x="265647" y="2753958"/>
+                            <a:ext cx="5339900" cy="253953"/>
+                          </a:xfrm>
+                          <a:prstGeom prst="rect">
+                            <a:avLst/>
+                          </a:prstGeom>
+                          <a:noFill/>
+                          <a:ln w="6350">
+                            <a:noFill/>
+                          </a:ln>
+                        </wps:spPr>
+                        <wps:txbx>
+                          <w:txbxContent>
+                            <w:p>
+                              <w:pPr>
+                                <w:jc w:val="center"/>
+                                <w:rPr>
+                                  <w:rFonts w:ascii="Arial" w:hAnsi="Arial" w:cs="Arial"/>
+                                  <w:b/>
+                                  <w:bCs/>
+                                  <w:sz w:val="22"/>
+                                  <w:szCs w:val="22"/>
+                                </w:rPr>
+                              </w:pPr>
+                              <w:r>
+                                <w:rPr>
+                                  <w:rFonts w:ascii="Arial" w:hAnsi="Arial" w:cs="Arial"/>
+                                  <w:b/>
+                                  <w:bCs/>
+                                  <w:sz w:val="22"/>
+                                  <w:szCs w:val="22"/>
+                                </w:rPr>
+                                <w:t>Percent (%)</w:t>
+                              </w:r>
+                            </w:p>
+                          </w:txbxContent>
+                        </wps:txbx>
+                        <wps:bodyPr rot="0" spcFirstLastPara="0" vertOverflow="overflow" horzOverflow="overflow" vert="horz" wrap="square" lIns="91440" tIns="45720" rIns="91440" bIns="45720" numCol="1" spcCol="0" rtlCol="0" fromWordArt="0" anchor="t" anchorCtr="0" forceAA="0" compatLnSpc="1">
+                          <a:prstTxWarp prst="textNoShape">
+                            <a:avLst/>
+                          </a:prstTxWarp>
+                          <a:noAutofit/>
+                        </wps:bodyPr>
+                      </wps:wsp>
+                      <wps:wsp>
+                        <wps:cNvPr id="13" name="Text Box 13"/>
+                        <wps:cNvSpPr txBox="1"/>
+                        <wps:spPr>
+                          <a:xfrm rot="16200000">
+                            <a:off x="-976861" y="1210235"/>
+                            <a:ext cx="2272884" cy="319162"/>
+                          </a:xfrm>
+                          <a:prstGeom prst="rect">
+                            <a:avLst/>
+                          </a:prstGeom>
+                          <a:noFill/>
+                          <a:ln w="6350">
+                            <a:noFill/>
+                          </a:ln>
+                        </wps:spPr>
+                        <wps:txbx>
+                          <w:txbxContent>
+                            <w:p>
+                              <w:pPr>
+                                <w:jc w:val="center"/>
+                                <w:rPr>
+                                  <w:rFonts w:ascii="Arial" w:hAnsi="Arial" w:cs="Arial"/>
+                                  <w:b/>
+                                  <w:bCs/>
+                                  <w:sz w:val="22"/>
+                                  <w:szCs w:val="22"/>
+                                </w:rPr>
+                              </w:pPr>
+                              <w:r>
+                                <w:rPr>
+                                  <w:rFonts w:ascii="Arial" w:hAnsi="Arial" w:cs="Arial"/>
+                                  <w:b/>
+                                  <w:bCs/>
+                                  <w:sz w:val="22"/>
+                                  <w:szCs w:val="22"/>
+                                </w:rPr>
+                                <w:t>Age (years)</w:t>
+                              </w:r>
+                            </w:p>
+                          </w:txbxContent>
+                        </wps:txbx>
+                        <wps:bodyPr rot="0" spcFirstLastPara="0" vertOverflow="overflow" horzOverflow="overflow" vert="horz" wrap="square" lIns="91440" tIns="45720" rIns="91440" bIns="45720" numCol="1" spcCol="0" rtlCol="0" fromWordArt="0" anchor="t" anchorCtr="0" forceAA="0" compatLnSpc="1">
+                          <a:prstTxWarp prst="textNoShape">
+                            <a:avLst/>
+                          </a:prstTxWarp>
+                          <a:noAutofit/>
+                        </wps:bodyPr>
+                      </wps:wsp>
+                      <wps:wsp>
+                        <wps:cNvPr id="34" name="Text Box 34"/>
+                        <wps:cNvSpPr txBox="1"/>
+                        <wps:spPr>
+                          <a:xfrm>
+                            <a:off x="50494" y="193638"/>
+                            <a:ext cx="335915" cy="327025"/>
+                          </a:xfrm>
+                          <a:prstGeom prst="rect">
+                            <a:avLst/>
+                          </a:prstGeom>
+                          <a:noFill/>
+                          <a:ln w="6350">
+                            <a:noFill/>
+                          </a:ln>
+                        </wps:spPr>
+                        <wps:txbx>
+                          <w:txbxContent>
+                            <w:p>
+                              <w:pPr>
+                                <w:jc w:val="center"/>
+                                <w:rPr>
+                                  <w:rFonts w:ascii="Arial" w:hAnsi="Arial" w:cs="Arial"/>
+                                  <w:b/>
+                                  <w:bCs/>
+                                  <w:sz w:val="20"/>
+                                  <w:szCs w:val="20"/>
+                                </w:rPr>
+                              </w:pPr>
+                              <w:r>
+                                <w:rPr>
+                                  <w:rFonts w:ascii="Arial" w:hAnsi="Arial" w:cs="Arial"/>
+                                  <w:b/>
+                                  <w:bCs/>
+                                  <w:sz w:val="20"/>
+                                  <w:szCs w:val="20"/>
+                                </w:rPr>
+                                <w:t>A</w:t>
+                              </w:r>
+                            </w:p>
+                          </w:txbxContent>
+                        </wps:txbx>
+                        <wps:bodyPr rot="0" spcFirstLastPara="0" vertOverflow="overflow" horzOverflow="overflow" vert="horz" wrap="square" lIns="91440" tIns="45720" rIns="91440" bIns="45720" numCol="1" spcCol="0" rtlCol="0" fromWordArt="0" anchor="t" anchorCtr="0" forceAA="0" compatLnSpc="1">
+                          <a:prstTxWarp prst="textNoShape">
+                            <a:avLst/>
+                          </a:prstTxWarp>
+                          <a:noAutofit/>
+                        </wps:bodyPr>
+                      </wps:wsp>
+                      <wps:wsp>
+                        <wps:cNvPr id="35" name="Text Box 35"/>
+                        <wps:cNvSpPr txBox="1"/>
+                        <wps:spPr>
+                          <a:xfrm>
+                            <a:off x="2707633" y="193638"/>
+                            <a:ext cx="439420" cy="337820"/>
+                          </a:xfrm>
+                          <a:prstGeom prst="rect">
+                            <a:avLst/>
+                          </a:prstGeom>
+                          <a:noFill/>
+                          <a:ln w="6350">
+                            <a:noFill/>
+                          </a:ln>
+                        </wps:spPr>
+                        <wps:txbx>
+                          <w:txbxContent>
+                            <w:p>
+                              <w:pPr>
+                                <w:jc w:val="center"/>
+                                <w:rPr>
+                                  <w:rFonts w:ascii="Arial" w:hAnsi="Arial" w:cs="Arial"/>
+                                  <w:b/>
+                                  <w:bCs/>
+                                  <w:sz w:val="20"/>
+                                  <w:szCs w:val="20"/>
+                                </w:rPr>
+                              </w:pPr>
+                              <w:r>
+                                <w:rPr>
+                                  <w:rFonts w:ascii="Arial" w:hAnsi="Arial" w:cs="Arial"/>
+                                  <w:b/>
+                                  <w:bCs/>
+                                  <w:sz w:val="20"/>
+                                  <w:szCs w:val="20"/>
+                                </w:rPr>
+                                <w:t>B</w:t>
+                              </w:r>
+                            </w:p>
+                          </w:txbxContent>
+                        </wps:txbx>
+                        <wps:bodyPr rot="0" spcFirstLastPara="0" vertOverflow="overflow" horzOverflow="overflow" vert="horz" wrap="square" lIns="91440" tIns="45720" rIns="91440" bIns="45720" numCol="1" spcCol="0" rtlCol="0" fromWordArt="0" anchor="t" anchorCtr="0" forceAA="0" compatLnSpc="1">
+                          <a:prstTxWarp prst="textNoShape">
+                            <a:avLst/>
+                          </a:prstTxWarp>
+                          <a:noAutofit/>
+                        </wps:bodyPr>
+                      </wps:wsp>
+                    </wpg:wgp>
+                  </a:graphicData>
+                </a:graphic>
+                <wp14:sizeRelH relativeFrom="margin">
+                  <wp14:pctWidth>0</wp14:pctWidth>
+                </wp14:sizeRelH>
+                <wp14:sizeRelV relativeFrom="margin">
+                  <wp14:pctHeight>0</wp14:pctHeight>
+                </wp14:sizeRelV>
+              </wp:anchor>
+            </w:drawing>
+          </mc:Choice>
+          <mc:Fallback>
+            <w:pict>
+              <v:group w14:anchorId="27D00396" id="Group 52" o:spid="_x0000_s1026" style="position:absolute;margin-left:36.5pt;margin-top:-4.3pt;width:441.35pt;height:236.8pt;z-index:251659264;mso-width-relative:margin;mso-height-relative:margin" coordsize="56055,30079" o:gfxdata="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">
+                <v:shapetype id="_x0000_t75" coordsize="21600,21600" o:spt="75" o:preferrelative="t" path="m@4@5l@4@11@9@11@9@5xe" filled="f" stroked="f">
+                  <v:stroke joinstyle="miter"/>
+                  <v:formulas>
+                    <v:f eqn="if lineDrawn pixelLineWidth 0"/>
+                    <v:f eqn="sum @0 1 0"/>
+                    <v:f eqn="sum 0 0 @1"/>
+                    <v:f eqn="prod @2 1 2"/>
+                    <v:f eqn="prod @3 21600 pixelWidth"/>
+                    <v:f eqn="prod @3 21600 pixelHeight"/>
+                    <v:f eqn="sum @0 0 1"/>
+                    <v:f eqn="prod @6 1 2"/>
+                    <v:f eqn="prod @7 21600 pixelWidth"/>
+                    <v:f eqn="sum @8 21600 0"/>
+                    <v:f eqn="prod @7 21600 pixelHeight"/>
+                    <v:f eqn="sum @10 21600 0"/>
+                  </v:formulas>
+                  <v:path o:extrusionok="f" gradientshapeok="t" o:connecttype="rect"/>
+                  <o:lock v:ext="edit" aspectratio="t"/>
+                </v:shapetype>
+                <v:shape id="Picture 38" o:spid="_x0000_s1027" type="#_x0000_t75" alt="Chart, bar chart&#10;&#10;Description automatically generated" style="position:absolute;left:2118;width:53061;height:28543;visibility:visible;mso-wrap-style:square" o:gfxdata="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">
+                  <v:imagedata r:id="rId5" o:title="Chart, bar chart&#10;&#10;Description automatically generated"/>
+                </v:shape>
+                <v:shapetype id="_x0000_t202" coordsize="21600,21600" o:spt="202" path="m,l,21600r21600,l21600,xe">
+                  <v:stroke joinstyle="miter"/>
+                  <v:path gradientshapeok="t" o:connecttype="rect"/>
+                </v:shapetype>
+                <v:shape id="Text Box 15" o:spid="_x0000_s1028" type="#_x0000_t202" style="position:absolute;left:2656;top:27539;width:53399;height:2540;visibility:visible;mso-wrap-style:square;v-text-anchor:top" o:gfxdata="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" filled="f" stroked="f" strokeweight=".5pt">
+                  <v:textbox>
+                    <w:txbxContent>
+                      <w:p>
+                        <w:pPr>
+                          <w:jc w:val="center"/>
+                          <w:rPr>
+                            <w:rFonts w:ascii="Arial" w:hAnsi="Arial" w:cs="Arial"/>
+                            <w:b/>
+                            <w:bCs/>
+                            <w:sz w:val="22"/>
+                            <w:szCs w:val="22"/>
+                          </w:rPr>
+                        </w:pPr>
+                        <w:r>
+                          <w:rPr>
+                            <w:rFonts w:ascii="Arial" w:hAnsi="Arial" w:cs="Arial"/>
+                            <w:b/>
+                            <w:bCs/>
+                            <w:sz w:val="22"/>
+                            <w:szCs w:val="22"/>
+                          </w:rPr>
+                          <w:t>Percent (%)</w:t>
+                        </w:r>
+                      </w:p>
+                    </w:txbxContent>
+                  </v:textbox>
+                </v:shape>
+                <v:shape id="Text Box 13" o:spid="_x0000_s1029" type="#_x0000_t202" style="position:absolute;left:-9769;top:12102;width:22729;height:3191;rotation:-90;visibility:visible;mso-wrap-style:square;v-text-anchor:top" o:gfxdata="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" filled="f" stroked="f" strokeweight=".5pt">
+                  <v:textbox>
+                    <w:txbxContent>
+                      <w:p>
+                        <w:pPr>
+                          <w:jc w:val="center"/>
+                          <w:rPr>
+                            <w:rFonts w:ascii="Arial" w:hAnsi="Arial" w:cs="Arial"/>
+                            <w:b/>
+                            <w:bCs/>
+                            <w:sz w:val="22"/>
+                            <w:szCs w:val="22"/>
+                          </w:rPr>
+                        </w:pPr>
+                        <w:r>
+                          <w:rPr>
+                            <w:rFonts w:ascii="Arial" w:hAnsi="Arial" w:cs="Arial"/>
+                            <w:b/>
+                            <w:bCs/>
+                            <w:sz w:val="22"/>
+                            <w:szCs w:val="22"/>
+                          </w:rPr>
+                          <w:t>Age (years)</w:t>
+                        </w:r>
+                      </w:p>
+                    </w:txbxContent>
+                  </v:textbox>
+                </v:shape>
+                <v:shape id="Text Box 34" o:spid="_x0000_s1030" type="#_x0000_t202" style="position:absolute;left:504;top:1936;width:3360;height:3270;visibility:visible;mso-wrap-style:square;v-text-anchor:top" o:gfxdata="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" filled="f" stroked="f" strokeweight=".5pt">
+                  <v:textbox>
+                    <w:txbxContent>
+                      <w:p>
+                        <w:pPr>
+                          <w:jc w:val="center"/>
+                          <w:rPr>
+                            <w:rFonts w:ascii="Arial" w:hAnsi="Arial" w:cs="Arial"/>
+                            <w:b/>
+                            <w:bCs/>
+                            <w:sz w:val="20"/>
+                            <w:szCs w:val="20"/>
+                          </w:rPr>
+                        </w:pPr>
+                        <w:r>
+                          <w:rPr>
+                            <w:rFonts w:ascii="Arial" w:hAnsi="Arial" w:cs="Arial"/>
+                            <w:b/>
+                            <w:bCs/>
+                            <w:sz w:val="20"/>
+                            <w:szCs w:val="20"/>
+                          </w:rPr>
+                          <w:t>A</w:t>
+                        </w:r>
+                      </w:p>
+                    </w:txbxContent>
+                  </v:textbox>
+                </v:shape>
+                <v:shape id="Text Box 35" o:spid="_x0000_s1031" type="#_x0000_t202" style="position:absolute;left:27076;top:1936;width:4394;height:3378;visibility:visible;mso-wrap-style:square;v-text-anchor:top" o:gfxdata="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" filled="f" stroked="f" strokeweight=".5pt">
+                  <v:textbox>
+                    <w:txbxContent>
+                      <w:p>
+                        <w:pPr>
+                          <w:jc w:val="center"/>
+                          <w:rPr>
+                            <w:rFonts w:ascii="Arial" w:hAnsi="Arial" w:cs="Arial"/>
+                            <w:b/>
+                            <w:bCs/>
+                            <w:sz w:val="20"/>
+                            <w:szCs w:val="20"/>
+                          </w:rPr>
+                        </w:pPr>
+                        <w:r>
+                          <w:rPr>
+                            <w:rFonts w:ascii="Arial" w:hAnsi="Arial" w:cs="Arial"/>
+                            <w:b/>
+                            <w:bCs/>
+                            <w:sz w:val="20"/>
+                            <w:szCs w:val="20"/>
+                          </w:rPr>
+                          <w:t>B</w:t>
+                        </w:r>
+                      </w:p>
+                    </w:txbxContent>
+                  </v:textbox>
+                </v:shape>
+              </v:group>
+            </w:pict>
+          </mc:Fallback>
+        </mc:AlternateContent>
+      </w:r>
+    </w:p>
+    <w:p>
+      <w:pPr>
+        <w:rPr>
+          <w:rFonts w:cs="Arial"/>
+          <w:sz w:val="22"/>
+          <w:szCs w:val="22"/>
+        </w:rPr>
+      </w:pPr>
+    </w:p>
+    <w:p>
+      <w:pPr>
+        <w:rPr>
+          <w:rFonts w:cs="Arial"/>
+          <w:sz w:val="22"/>
+          <w:szCs w:val="22"/>
+        </w:rPr>
+      </w:pPr>
+    </w:p>
+    <w:p>
+      <w:pPr>
+        <w:rPr>
+          <w:rFonts w:cs="Arial"/>
+          <w:sz w:val="22"/>
+          <w:szCs w:val="22"/>
+        </w:rPr>
+      </w:pPr>
+    </w:p>
+    <w:p>
+      <w:pPr>
+        <w:rPr>
+          <w:rFonts w:cs="Arial"/>
+          <w:sz w:val="22"/>
+          <w:szCs w:val="22"/>
+        </w:rPr>
+      </w:pPr>
+    </w:p>
+    <w:p>
+      <w:pPr>
+        <w:rPr>
+          <w:rFonts w:cs="Arial"/>
+          <w:sz w:val="22"/>
+          <w:szCs w:val="22"/>
+        </w:rPr>
+      </w:pPr>
+    </w:p>
+    <w:p>
+      <w:pPr>
+        <w:rPr>
+          <w:rFonts w:cs="Arial"/>
+          <w:sz w:val="22"/>
+          <w:szCs w:val="22"/>
+        </w:rPr>
+      </w:pPr>
+    </w:p>
+    <w:p>
+      <w:pPr>
+        <w:rPr>
+          <w:rFonts w:cs="Arial"/>
+          <w:sz w:val="22"/>
+          <w:szCs w:val="22"/>
+        </w:rPr>
+      </w:pPr>
+    </w:p>
+    <w:p>
+      <w:pPr>
+        <w:rPr>
+          <w:rFonts w:cs="Arial"/>
+          <w:sz w:val="22"/>
+          <w:szCs w:val="22"/>
+        </w:rPr>
+      </w:pPr>
+    </w:p>
+    <w:p>
+      <w:pPr>
+        <w:rPr>
+          <w:rFonts w:cs="Arial"/>
+          <w:sz w:val="22"/>
+          <w:szCs w:val="22"/>
+        </w:rPr>
+      </w:pPr>
+    </w:p>
+    <w:p>
+      <w:pPr>
+        <w:rPr>
+          <w:rFonts w:cs="Arial"/>
+          <w:sz w:val="22"/>
+          <w:szCs w:val="22"/>
+        </w:rPr>
+      </w:pPr>
+    </w:p>
+    <w:p>
+      <w:pPr>
+        <w:rPr>
+          <w:rFonts w:cs="Arial"/>
+          <w:sz w:val="22"/>
+          <w:szCs w:val="22"/>
+        </w:rPr>
+      </w:pPr>
+    </w:p>
+    <w:p>
+      <w:pPr>
+        <w:rPr>
+          <w:rFonts w:cs="Arial"/>
+          <w:sz w:val="22"/>
+          <w:szCs w:val="22"/>
+        </w:rPr>
+      </w:pPr>
+    </w:p>
+    <w:p>
+      <w:pPr>
+        <w:jc w:val="center"/>
+        <w:rPr>
+          <w:rFonts w:cs="Arial"/>
+          <w:sz w:val="22"/>
+          <w:szCs w:val="22"/>
+        </w:rPr>
+      </w:pPr>
+    </w:p>
+    <w:p/>
+    <w:p/>
+    <w:p/>
+    <w:p/>
+    <w:p>
+      <w:pPr>
+        <w:jc w:val="center"/>
+        <w:rPr>
+          <w:sz w:val="20"/>
+          <w:szCs w:val="20"/>
+        </w:rPr>
+      </w:pPr>
+      <w:r>
+        <w:rPr>
+          <w:noProof/>
+          <w:sz w:val="20"/>
+          <w:szCs w:val="20"/>
+        </w:rPr>
+        <w:lastRenderedPageBreak/>
+        <w:drawing>
+          <wp:inline distT="0" distB="0" distL="0" distR="0" wp14:anchorId="46411571" wp14:editId="49E0585B">
+            <wp:extent cx="3837905" cy="639529"/>
+            <wp:effectExtent l="0" t="0" r="0" b="0"/>
+            <wp:docPr id="39" name="Picture 39" descr="Chart&#10;&#10;Description automatically generated"/>
+            <wp:cNvGraphicFramePr>
+              <a:graphicFrameLocks xmlns:a="http://schemas.openxmlformats.org/drawingml/2006/main" noChangeAspect="1"/>
+            </wp:cNvGraphicFramePr>
+            <a:graphic xmlns:a="http://schemas.openxmlformats.org/drawingml/2006/main">
+              <a:graphicData uri="http://schemas.openxmlformats.org/drawingml/2006/picture">
+                <pic:pic xmlns:pic="http://schemas.openxmlformats.org/drawingml/2006/picture">
+                  <pic:nvPicPr>
+                    <pic:cNvPr id="39" name="Picture 39" descr="Chart&#10;&#10;Description automatically generated"/>
+                    <pic:cNvPicPr/>
+                  </pic:nvPicPr>
+                  <pic:blipFill>
+                    <a:blip r:embed="rId6" cstate="print">
+                      <a:extLst>
+                        <a:ext uri="{28A0092B-C50C-407E-A947-70E740481C1C}">
+                          <a14:useLocalDpi xmlns:a14="http://schemas.microsoft.com/office/drawing/2010/main" val="0"/>
+                        </a:ext>
+                      </a:extLst>
+                    </a:blip>
+                    <a:stretch>
+                      <a:fillRect/>
+                    </a:stretch>
+                  </pic:blipFill>
+                  <pic:spPr>
+                    <a:xfrm>
+                      <a:off x="0" y="0"/>
+                      <a:ext cx="3854945" cy="642368"/>
+                    </a:xfrm>
+                    <a:prstGeom prst="rect">
+                      <a:avLst/>
+                    </a:prstGeom>
+                  </pic:spPr>
+                </pic:pic>
+              </a:graphicData>
+            </a:graphic>
+          </wp:inline>
+        </w:drawing>
+      </w:r>
+    </w:p>
+    <w:p>
+      <w:pPr>
+        <w:rPr>
+          <w:sz w:val="20"/>
+          <w:szCs w:val="20"/>
+        </w:rPr>
+      </w:pPr>
+    </w:p>
+    <w:p>
+      <w:pPr>
+        <w:pStyle w:val="Caption"/>
+      </w:pPr>
+      <w:bookmarkStart w:id="1" w:name="_Toc81513707"/>
+      <w:r>
+        <w:rPr>
+          <w:b/>
+          <w:bCs/>
+        </w:rPr>
+        <w:t xml:space="preserve">Figure </w:t>
+      </w:r>
+      <w:r>
+        <w:rPr>
+          <w:b/>
+          <w:bCs/>
+        </w:rPr>
+        <w:fldChar w:fldCharType="begin"/>
+      </w:r>
+      <w:r>
+        <w:rPr>
+          <w:b/>
+          <w:bCs/>
+        </w:rPr>
+        <w:instrText xml:space="preserve"> SEQ Figure \* ARABIC </w:instrText>
+      </w:r>
+      <w:r>
+        <w:rPr>
+          <w:b/>
+          <w:bCs/>
+        </w:rPr>
+        <w:fldChar w:fldCharType="separate"/>
+      </w:r>
+      <w:r>
+        <w:rPr>
+          <w:b/>
+          <w:bCs/>
+          <w:noProof/>
+        </w:rPr>
+        <w:t>4</w:t>
+      </w:r>
+      <w:r>
+        <w:rPr>
+          <w:b/>
+          <w:bCs/>
+          <w:noProof/>
+        </w:rPr>
+        <w:fldChar w:fldCharType="end"/>
+      </w:r>
+      <w:r>
+        <w:rPr>
+          <w:b/>
+          <w:bCs/>
+        </w:rPr>
+        <w:t>: Asexual parasite density categories stratified by age in 2018</w:t>
+      </w:r>
+      <w:bookmarkEnd w:id="1"/>
+      <w:r>
+        <w:rPr>
+          <w:rFonts w:cs="Arial"/>
+          <w:b/>
+          <w:bCs/>
+          <w:szCs w:val="20"/>
+        </w:rPr>
+        <w:t>,</w:t>
+      </w:r>
+      <w:r>
+        <w:rPr>
+          <w:rFonts w:cs="Arial"/>
+          <w:szCs w:val="20"/>
+        </w:rPr>
+        <w:t xml:space="preserve"> </w:t>
+      </w:r>
+      <w:r>
+        <w:rPr>
+          <w:rFonts w:cs="Arial"/>
+          <w:i w:val="0"/>
+          <w:iCs w:val="0"/>
+          <w:szCs w:val="20"/>
+        </w:rPr>
+        <w:t>highlighting that different information can be understood from analysis based on only positive individuals (B) as compared to when all individuals are included in the analysis (A).</w:t>
+      </w:r>
+    </w:p>
+    <w:p>
+      <w:pPr>
+        <w:spacing w:line="360" w:lineRule="auto"/>
+        <w:jc w:val="both"/>
+        <w:rPr>
+          <w:rFonts w:ascii="Arial" w:hAnsi="Arial" w:cs="Arial"/>
+          <w:color w:val="000000" w:themeColor="text1"/>
+          <w:sz w:val="22"/>
+          <w:szCs w:val="22"/>
+        </w:rPr>
+      </w:pPr>
+    </w:p>
+    <w:p>
+      <w:pPr>
+        <w:spacing w:line="360" w:lineRule="auto"/>
+        <w:jc w:val="both"/>
+        <w:rPr>
+          <w:rFonts w:ascii="Arial" w:hAnsi="Arial" w:cs="Arial"/>
+          <w:sz w:val="22"/>
+          <w:szCs w:val="22"/>
+        </w:rPr>
+      </w:pPr>
+      <w:r>
+        <w:rPr>
+          <w:rFonts w:ascii="Arial" w:hAnsi="Arial" w:cs="Arial"/>
+          <w:sz w:val="22"/>
+          <w:szCs w:val="22"/>
+        </w:rPr>
+        <w:t xml:space="preserve">When analysing the geometric mean density by age, </w:t>
+      </w:r>
+      <w:r>
+        <w:rPr>
+          <w:rFonts w:ascii="Arial" w:hAnsi="Arial" w:cs="Arial"/>
+          <w:sz w:val="22"/>
+          <w:szCs w:val="22"/>
+        </w:rPr>
+        <w:t>a consistent finding</w:t>
+      </w:r>
+      <w:r>
+        <w:rPr>
+          <w:rFonts w:ascii="Arial" w:hAnsi="Arial" w:cs="Arial"/>
+          <w:sz w:val="22"/>
+          <w:szCs w:val="22"/>
+        </w:rPr>
+        <w:t xml:space="preserve"> </w:t>
+      </w:r>
+      <w:r>
+        <w:rPr>
+          <w:rFonts w:ascii="Arial" w:hAnsi="Arial" w:cs="Arial"/>
+          <w:sz w:val="22"/>
+          <w:szCs w:val="22"/>
+        </w:rPr>
+        <w:t>to the categorical analysis above</w:t>
+      </w:r>
+      <w:r>
+        <w:rPr>
+          <w:rFonts w:ascii="Arial" w:hAnsi="Arial" w:cs="Arial"/>
+          <w:sz w:val="22"/>
+          <w:szCs w:val="22"/>
+        </w:rPr>
+        <w:t xml:space="preserve"> was</w:t>
+      </w:r>
+      <w:r>
+        <w:rPr>
+          <w:rFonts w:ascii="Arial" w:hAnsi="Arial" w:cs="Arial"/>
+          <w:sz w:val="22"/>
+          <w:szCs w:val="22"/>
+        </w:rPr>
+        <w:t xml:space="preserve"> observed, where the youngest age group ha</w:t>
+      </w:r>
+      <w:r>
+        <w:rPr>
+          <w:rFonts w:ascii="Arial" w:hAnsi="Arial" w:cs="Arial"/>
+          <w:sz w:val="22"/>
+          <w:szCs w:val="22"/>
+        </w:rPr>
+        <w:t>d</w:t>
+      </w:r>
+      <w:r>
+        <w:rPr>
+          <w:rFonts w:ascii="Arial" w:hAnsi="Arial" w:cs="Arial"/>
+          <w:sz w:val="22"/>
+          <w:szCs w:val="22"/>
+        </w:rPr>
+        <w:t xml:space="preserve"> the lowest geometric mean </w:t>
+      </w:r>
+      <w:r>
+        <w:rPr>
+          <w:rFonts w:ascii="Arial" w:hAnsi="Arial" w:cs="Arial"/>
+          <w:sz w:val="22"/>
+          <w:szCs w:val="22"/>
+        </w:rPr>
+        <w:t>(</w:t>
+      </w:r>
+      <w:r>
+        <w:rPr>
+          <w:rFonts w:ascii="Arial" w:hAnsi="Arial" w:cs="Arial"/>
+          <w:sz w:val="22"/>
+          <w:szCs w:val="22"/>
+        </w:rPr>
+        <w:t>1</w:t>
+      </w:r>
+      <w:r>
+        <w:rPr>
+          <w:rFonts w:ascii="Arial" w:hAnsi="Arial" w:cs="Arial"/>
+          <w:sz w:val="22"/>
+          <w:szCs w:val="22"/>
+        </w:rPr>
+        <w:t>414</w:t>
+      </w:r>
+      <w:r>
+        <w:rPr>
+          <w:rFonts w:ascii="Arial" w:hAnsi="Arial" w:cs="Arial"/>
+          <w:sz w:val="22"/>
+          <w:szCs w:val="22"/>
+        </w:rPr>
+        <w:t xml:space="preserve"> parasites/μL</w:t>
+      </w:r>
+      <w:r>
+        <w:rPr>
+          <w:rFonts w:ascii="Arial" w:hAnsi="Arial" w:cs="Arial"/>
+          <w:sz w:val="22"/>
+          <w:szCs w:val="22"/>
+        </w:rPr>
+        <w:t xml:space="preserve">, </w:t>
+      </w:r>
+      <w:r>
+        <w:rPr>
+          <w:rFonts w:ascii="Arial" w:hAnsi="Arial" w:cs="Arial"/>
+          <w:sz w:val="22"/>
+          <w:szCs w:val="22"/>
+        </w:rPr>
+        <w:t xml:space="preserve">95% CI: </w:t>
+      </w:r>
+      <w:r>
+        <w:rPr>
+          <w:rFonts w:ascii="Arial" w:hAnsi="Arial" w:cs="Arial"/>
+          <w:sz w:val="22"/>
+          <w:szCs w:val="22"/>
+        </w:rPr>
+        <w:t>985-2030</w:t>
+      </w:r>
+      <w:r>
+        <w:rPr>
+          <w:rFonts w:ascii="Arial" w:hAnsi="Arial" w:cs="Arial"/>
+          <w:sz w:val="22"/>
+          <w:szCs w:val="22"/>
+        </w:rPr>
+        <w:t xml:space="preserve"> parasites/μ</w:t>
+      </w:r>
+      <w:proofErr w:type="gramStart"/>
+      <w:r>
+        <w:rPr>
+          <w:rFonts w:ascii="Arial" w:hAnsi="Arial" w:cs="Arial"/>
+          <w:sz w:val="22"/>
+          <w:szCs w:val="22"/>
+        </w:rPr>
+        <w:t>L)(</w:t>
+      </w:r>
+      <w:proofErr w:type="gramEnd"/>
+      <w:r>
+        <w:rPr>
+          <w:rFonts w:ascii="Arial" w:hAnsi="Arial" w:cs="Arial"/>
+          <w:sz w:val="22"/>
+          <w:szCs w:val="22"/>
+        </w:rPr>
+        <w:t xml:space="preserve">Figure </w:t>
+      </w:r>
+      <w:r>
+        <w:rPr>
+          <w:rFonts w:ascii="Arial" w:hAnsi="Arial" w:cs="Arial"/>
+          <w:sz w:val="22"/>
+          <w:szCs w:val="22"/>
+        </w:rPr>
+        <w:t>5</w:t>
+      </w:r>
+      <w:r>
+        <w:rPr>
+          <w:rFonts w:ascii="Arial" w:hAnsi="Arial" w:cs="Arial"/>
+          <w:sz w:val="22"/>
+          <w:szCs w:val="22"/>
+        </w:rPr>
+        <w:t>). It then increase</w:t>
+      </w:r>
+      <w:r>
+        <w:rPr>
+          <w:rFonts w:ascii="Arial" w:hAnsi="Arial" w:cs="Arial"/>
+          <w:sz w:val="22"/>
+          <w:szCs w:val="22"/>
+        </w:rPr>
+        <w:t>d</w:t>
+      </w:r>
+      <w:r>
+        <w:rPr>
+          <w:rFonts w:ascii="Arial" w:hAnsi="Arial" w:cs="Arial"/>
+          <w:sz w:val="22"/>
+          <w:szCs w:val="22"/>
+        </w:rPr>
+        <w:t xml:space="preserve"> to </w:t>
+      </w:r>
+      <w:r>
+        <w:rPr>
+          <w:rFonts w:ascii="Arial" w:hAnsi="Arial" w:cs="Arial"/>
+          <w:sz w:val="22"/>
+          <w:szCs w:val="22"/>
+        </w:rPr>
+        <w:t>a</w:t>
+      </w:r>
+      <w:r>
+        <w:rPr>
+          <w:rFonts w:ascii="Arial" w:hAnsi="Arial" w:cs="Arial"/>
+          <w:sz w:val="22"/>
+          <w:szCs w:val="22"/>
+        </w:rPr>
+        <w:t xml:space="preserve"> maximum of 2</w:t>
+      </w:r>
+      <w:r>
+        <w:rPr>
+          <w:rFonts w:ascii="Arial" w:hAnsi="Arial" w:cs="Arial"/>
+          <w:sz w:val="22"/>
+          <w:szCs w:val="22"/>
+        </w:rPr>
+        <w:t>750</w:t>
+      </w:r>
+      <w:r>
+        <w:rPr>
+          <w:rFonts w:ascii="Arial" w:hAnsi="Arial" w:cs="Arial"/>
+          <w:sz w:val="22"/>
+          <w:szCs w:val="22"/>
+        </w:rPr>
+        <w:t xml:space="preserve"> parasites/μL (95%CI: </w:t>
+      </w:r>
+      <w:r>
+        <w:rPr>
+          <w:rFonts w:ascii="Arial" w:hAnsi="Arial" w:cs="Arial"/>
+          <w:sz w:val="22"/>
+          <w:szCs w:val="22"/>
+        </w:rPr>
+        <w:t>2161-3499</w:t>
+      </w:r>
+      <w:r>
+        <w:rPr>
+          <w:rFonts w:ascii="Arial" w:hAnsi="Arial" w:cs="Arial"/>
+          <w:sz w:val="22"/>
+          <w:szCs w:val="22"/>
+        </w:rPr>
+        <w:t>) at 2 years of age. After 2 years of age, the asexual parasite density decrease</w:t>
+      </w:r>
+      <w:r>
+        <w:rPr>
+          <w:rFonts w:ascii="Arial" w:hAnsi="Arial" w:cs="Arial"/>
+          <w:sz w:val="22"/>
+          <w:szCs w:val="22"/>
+        </w:rPr>
+        <w:t>d</w:t>
+      </w:r>
+      <w:r>
+        <w:rPr>
+          <w:rFonts w:ascii="Arial" w:hAnsi="Arial" w:cs="Arial"/>
+          <w:sz w:val="22"/>
+          <w:szCs w:val="22"/>
+        </w:rPr>
+        <w:t xml:space="preserve"> and then increase</w:t>
+      </w:r>
+      <w:r>
+        <w:rPr>
+          <w:rFonts w:ascii="Arial" w:hAnsi="Arial" w:cs="Arial"/>
+          <w:sz w:val="22"/>
+          <w:szCs w:val="22"/>
+        </w:rPr>
+        <w:t>d</w:t>
+      </w:r>
+      <w:r>
+        <w:rPr>
+          <w:rFonts w:ascii="Arial" w:hAnsi="Arial" w:cs="Arial"/>
+          <w:sz w:val="22"/>
+          <w:szCs w:val="22"/>
+        </w:rPr>
+        <w:t xml:space="preserve"> slightly. There was</w:t>
+      </w:r>
+      <w:r>
+        <w:rPr>
+          <w:rFonts w:ascii="Arial" w:hAnsi="Arial" w:cs="Arial"/>
+          <w:sz w:val="22"/>
+          <w:szCs w:val="22"/>
+        </w:rPr>
+        <w:t xml:space="preserve"> </w:t>
+      </w:r>
+      <w:r>
+        <w:rPr>
+          <w:rFonts w:ascii="Arial" w:hAnsi="Arial" w:cs="Arial"/>
+          <w:sz w:val="22"/>
+          <w:szCs w:val="22"/>
+        </w:rPr>
+        <w:t>evidence for a difference between asexual parasite density between age groups (p=0.0</w:t>
+      </w:r>
+      <w:r>
+        <w:rPr>
+          <w:rFonts w:ascii="Arial" w:hAnsi="Arial" w:cs="Arial"/>
+          <w:sz w:val="22"/>
+          <w:szCs w:val="22"/>
+        </w:rPr>
+        <w:t>4</w:t>
+      </w:r>
+      <w:r>
+        <w:rPr>
+          <w:rFonts w:ascii="Arial" w:hAnsi="Arial" w:cs="Arial"/>
+          <w:sz w:val="22"/>
+          <w:szCs w:val="22"/>
+        </w:rPr>
+        <w:t>). Through conducting pairwise comparisons</w:t>
+      </w:r>
+      <w:r>
+        <w:rPr>
+          <w:rFonts w:ascii="Arial" w:hAnsi="Arial" w:cs="Arial"/>
+          <w:sz w:val="22"/>
+          <w:szCs w:val="22"/>
+        </w:rPr>
+        <w:t>,</w:t>
+      </w:r>
+      <w:r>
+        <w:rPr>
+          <w:rFonts w:ascii="Arial" w:hAnsi="Arial" w:cs="Arial"/>
+          <w:sz w:val="22"/>
+          <w:szCs w:val="22"/>
+        </w:rPr>
+        <w:t xml:space="preserve"> this difference was shown to be driven through the 0-year age group being significantly different to the rest (Appendix </w:t>
+      </w:r>
+      <w:r>
+        <w:rPr>
+          <w:rFonts w:ascii="Arial" w:hAnsi="Arial" w:cs="Arial"/>
+          <w:sz w:val="22"/>
+          <w:szCs w:val="22"/>
+        </w:rPr>
+        <w:t>1</w:t>
+      </w:r>
+      <w:r>
+        <w:rPr>
+          <w:rFonts w:ascii="Arial" w:hAnsi="Arial" w:cs="Arial"/>
+          <w:sz w:val="22"/>
+          <w:szCs w:val="22"/>
+        </w:rPr>
+        <w:t>).</w:t>
+      </w:r>
+    </w:p>
+    <w:p>
+      <w:pPr>
+        <w:spacing w:line="360" w:lineRule="auto"/>
+        <w:jc w:val="both"/>
+        <w:rPr>
+          <w:rFonts w:ascii="Arial" w:hAnsi="Arial" w:cs="Arial"/>
+          <w:sz w:val="22"/>
+          <w:szCs w:val="22"/>
+        </w:rPr>
+      </w:pPr>
+    </w:p>
+    <w:p>
+      <w:pPr>
+        <w:spacing w:line="360" w:lineRule="auto"/>
+        <w:jc w:val="both"/>
+        <w:rPr>
+          <w:rFonts w:ascii="Arial" w:hAnsi="Arial" w:cs="Arial"/>
+          <w:sz w:val="22"/>
+          <w:szCs w:val="22"/>
+        </w:rPr>
+      </w:pPr>
+      <w:r>
+        <w:rPr>
+          <w:rFonts w:cs="Arial"/>
+          <w:noProof/>
+          <w:sz w:val="22"/>
+          <w:szCs w:val="22"/>
+        </w:rPr>
+        <w:drawing>
+          <wp:inline distT="0" distB="0" distL="0" distR="0" wp14:anchorId="15CE4BEF" wp14:editId="3F7E2C23">
+            <wp:extent cx="3510455" cy="2346565"/>
+            <wp:effectExtent l="0" t="0" r="0" b="3175"/>
+            <wp:docPr id="45" name="Picture 45" descr="Chart, box and whisker chart&#10;&#10;Description automatically generated"/>
+            <wp:cNvGraphicFramePr>
+              <a:graphicFrameLocks xmlns:a="http://schemas.openxmlformats.org/drawingml/2006/main" noChangeAspect="1"/>
+            </wp:cNvGraphicFramePr>
+            <a:graphic xmlns:a="http://schemas.openxmlformats.org/drawingml/2006/main">
+              <a:graphicData uri="http://schemas.openxmlformats.org/drawingml/2006/picture">
+                <pic:pic xmlns:pic="http://schemas.openxmlformats.org/drawingml/2006/picture">
+                  <pic:nvPicPr>
+                    <pic:cNvPr id="45" name="Picture 45" descr="Chart, box and whisker chart&#10;&#10;Description automatically generated"/>
+                    <pic:cNvPicPr/>
+                  </pic:nvPicPr>
+                  <pic:blipFill>
+                    <a:blip r:embed="rId7" cstate="print">
+                      <a:extLst>
+                        <a:ext uri="{28A0092B-C50C-407E-A947-70E740481C1C}">
+                          <a14:useLocalDpi xmlns:a14="http://schemas.microsoft.com/office/drawing/2010/main" val="0"/>
+                        </a:ext>
+                      </a:extLst>
+                    </a:blip>
+                    <a:stretch>
+                      <a:fillRect/>
+                    </a:stretch>
+                  </pic:blipFill>
+                  <pic:spPr>
+                    <a:xfrm>
+                      <a:off x="0" y="0"/>
+                      <a:ext cx="3524911" cy="2356228"/>
+                    </a:xfrm>
+                    <a:prstGeom prst="rect">
+                      <a:avLst/>
+                    </a:prstGeom>
+                  </pic:spPr>
+                </pic:pic>
+              </a:graphicData>
+            </a:graphic>
+          </wp:inline>
+        </w:drawing>
+      </w:r>
+    </w:p>
+    <w:p>
+      <w:pPr>
+        <w:spacing w:line="360" w:lineRule="auto"/>
+        <w:jc w:val="both"/>
+        <w:rPr>
+          <w:rFonts w:ascii="Arial" w:hAnsi="Arial" w:cs="Arial"/>
+          <w:color w:val="000000"/>
+          <w:sz w:val="22"/>
+          <w:szCs w:val="22"/>
+        </w:rPr>
+      </w:pPr>
+    </w:p>
+    <w:p>
+      <w:pPr>
+        <w:spacing w:line="360" w:lineRule="auto"/>
+        <w:jc w:val="both"/>
+        <w:rPr>
+          <w:rFonts w:ascii="Arial" w:hAnsi="Arial" w:cs="Arial"/>
+          <w:sz w:val="22"/>
+          <w:szCs w:val="22"/>
+        </w:rPr>
+      </w:pPr>
+      <w:r>
+        <w:rPr>
+          <w:rFonts w:ascii="Arial" w:hAnsi="Arial" w:cs="Arial"/>
+          <w:color w:val="000000"/>
+          <w:sz w:val="22"/>
+          <w:szCs w:val="22"/>
+        </w:rPr>
+        <w:t>Further g</w:t>
+      </w:r>
+      <w:r>
+        <w:rPr>
+          <w:rFonts w:ascii="Arial" w:hAnsi="Arial" w:cs="Arial"/>
+          <w:color w:val="000000"/>
+          <w:sz w:val="22"/>
+          <w:szCs w:val="22"/>
+        </w:rPr>
+        <w:t>eopolitical zone asexual density differences were investigated on the premise of the zones containing differences in the prevalence of malaria</w:t>
+      </w:r>
+      <w:r>
+        <w:rPr>
+          <w:rFonts w:ascii="Arial" w:hAnsi="Arial" w:cs="Arial"/>
+          <w:color w:val="000000"/>
+          <w:sz w:val="22"/>
+          <w:szCs w:val="22"/>
+        </w:rPr>
+        <w:t xml:space="preserve">, with the north generally being higher than the south </w:t>
+      </w:r>
+      <w:r>
+        <w:rPr>
+          <w:rFonts w:ascii="Arial" w:hAnsi="Arial" w:cs="Arial"/>
+          <w:color w:val="000000"/>
+          <w:sz w:val="22"/>
+          <w:szCs w:val="22"/>
+        </w:rPr>
+        <w:fldChar w:fldCharType="begin"/>
+      </w:r>
+      <w:r>
+        <w:rPr>
+          <w:rFonts w:ascii="Arial" w:hAnsi="Arial" w:cs="Arial"/>
+          <w:color w:val="000000"/>
+          <w:sz w:val="22"/>
+          <w:szCs w:val="22"/>
+        </w:rPr>
+        <w:instrText xml:space="preserve"> ADDIN ZOTERO_ITEM CSL_CITATION {"citationID":"k9gY8tx6","properties":{"formattedCitation":"(21)","plainCitation":"(21)","noteIndex":0},"citationItems":[{"id":1979,"uris":["http://zotero.org/users/7659449/items/MEI9L3Z4"],"uri":["http://zotero.org/users/7659449/items/MEI9L3Z4"],"itemData":{"id":1979,"type":"article-journal","language":"en","source":"dhsprogram.com","title":"Nigeria Demographic and Health Survey 2018 - Final Report","URL":"https://dhsprogram.com/publications/publication-fr359-dhs-final-reports.cfm","author":[{"family":"Npc","given":"National Population Commission-"},{"family":"ICF","given":""}],"accessed":{"date-parts":[["2021",8,18]]},"issued":{"date-parts":[["2019",10,1]]}}}],"schema":"https://github.com/citation-style-language/schema/raw/master/csl-citation.json"} </w:instrText>
+      </w:r>
+      <w:r>
+        <w:rPr>
+          <w:rFonts w:ascii="Arial" w:hAnsi="Arial" w:cs="Arial"/>
+          <w:color w:val="000000"/>
+          <w:sz w:val="22"/>
+          <w:szCs w:val="22"/>
+        </w:rPr>
+        <w:fldChar w:fldCharType="separate"/>
+      </w:r>
+      <w:r>
+        <w:rPr>
+          <w:rFonts w:ascii="Arial" w:hAnsi="Arial" w:cs="Arial"/>
+          <w:noProof/>
+          <w:color w:val="000000"/>
+          <w:sz w:val="22"/>
+          <w:szCs w:val="22"/>
+        </w:rPr>
+        <w:t>(21)</w:t>
+      </w:r>
+      <w:r>
+        <w:rPr>
+          <w:rFonts w:ascii="Arial" w:hAnsi="Arial" w:cs="Arial"/>
+          <w:color w:val="000000"/>
+          <w:sz w:val="22"/>
+          <w:szCs w:val="22"/>
+        </w:rPr>
+        <w:fldChar w:fldCharType="end"/>
+      </w:r>
+      <w:r>
+        <w:rPr>
+          <w:rFonts w:ascii="Arial" w:hAnsi="Arial" w:cs="Arial"/>
+          <w:color w:val="000000"/>
+          <w:sz w:val="22"/>
+          <w:szCs w:val="22"/>
+        </w:rPr>
+        <w:t xml:space="preserve">. </w:t>
+      </w:r>
+      <w:r>
+        <w:rPr>
+          <w:rFonts w:ascii="Arial" w:hAnsi="Arial" w:cs="Arial"/>
+          <w:sz w:val="22"/>
+          <w:szCs w:val="22"/>
+        </w:rPr>
+        <w:t>Regarding the distribution of parasitaemia by geopolitical zone in 2018, the highest density was recorded in the North-Central (geometric mean 2535 parasites/μL; 95% CI: 1977-3251 parasites/μL) and the lowest in the South-West (geometric mean 1583 parasites/μL; 95% CI: 1237-2926 parasites/μ</w:t>
+      </w:r>
+      <w:proofErr w:type="gramStart"/>
+      <w:r>
+        <w:rPr>
+          <w:rFonts w:ascii="Arial" w:hAnsi="Arial" w:cs="Arial"/>
+          <w:sz w:val="22"/>
+          <w:szCs w:val="22"/>
+        </w:rPr>
+        <w:t>L)(</w:t>
+      </w:r>
+      <w:proofErr w:type="gramEnd"/>
+      <w:r>
+        <w:rPr>
+          <w:rFonts w:ascii="Arial" w:hAnsi="Arial" w:cs="Arial"/>
+          <w:sz w:val="22"/>
+          <w:szCs w:val="22"/>
+        </w:rPr>
+        <w:t xml:space="preserve">Figure </w:t>
+      </w:r>
+      <w:r>
+        <w:rPr>
+          <w:rFonts w:ascii="Arial" w:hAnsi="Arial" w:cs="Arial"/>
+          <w:sz w:val="22"/>
+          <w:szCs w:val="22"/>
+        </w:rPr>
+        <w:t>6</w:t>
+      </w:r>
+      <w:r>
+        <w:rPr>
+          <w:rFonts w:ascii="Arial" w:hAnsi="Arial" w:cs="Arial"/>
+          <w:sz w:val="22"/>
+          <w:szCs w:val="22"/>
+        </w:rPr>
+        <w:t>). In general, the North had a higher geometric mean asexual parasite density than the South</w:t>
+      </w:r>
+      <w:r>
+        <w:rPr>
+          <w:rFonts w:ascii="Arial" w:hAnsi="Arial" w:cs="Arial"/>
+          <w:sz w:val="22"/>
+          <w:szCs w:val="22"/>
+        </w:rPr>
+        <w:t xml:space="preserve">. </w:t>
+      </w:r>
+      <w:r>
+        <w:rPr>
+          <w:rFonts w:ascii="Arial" w:hAnsi="Arial" w:cs="Arial"/>
+          <w:sz w:val="22"/>
+          <w:szCs w:val="22"/>
+        </w:rPr>
+        <w:t xml:space="preserve">The 95% CIs for all regions overlapped, however, there was strong evidence for a difference between the asexual parasite density between geopolitical zones </w:t>
+      </w:r>
+      <w:r>
+        <w:rPr>
+          <w:rFonts w:ascii="Arial" w:hAnsi="Arial" w:cs="Arial"/>
+          <w:sz w:val="22"/>
+          <w:szCs w:val="22"/>
+        </w:rPr>
+        <w:t>(p=0.0</w:t>
+      </w:r>
+      <w:r>
+        <w:rPr>
+          <w:rFonts w:ascii="Arial" w:hAnsi="Arial" w:cs="Arial"/>
+          <w:sz w:val="22"/>
+          <w:szCs w:val="22"/>
+        </w:rPr>
+        <w:t>1</w:t>
+      </w:r>
+      <w:r>
+        <w:rPr>
+          <w:rFonts w:ascii="Arial" w:hAnsi="Arial" w:cs="Arial"/>
+          <w:sz w:val="22"/>
+          <w:szCs w:val="22"/>
+        </w:rPr>
+        <w:t>).</w:t>
+      </w:r>
+      <w:r>
+        <w:rPr>
+          <w:rFonts w:ascii="Arial" w:hAnsi="Arial" w:cs="Arial"/>
+          <w:sz w:val="22"/>
+          <w:szCs w:val="22"/>
+        </w:rPr>
+        <w:t xml:space="preserve"> Pairwise comparisons showed that this difference was mainly driven by the North-West and North-Central being significantly different </w:t>
+      </w:r>
+      <w:r>
+        <w:rPr>
+          <w:rFonts w:ascii="Arial" w:hAnsi="Arial" w:cs="Arial"/>
+          <w:sz w:val="22"/>
+          <w:szCs w:val="22"/>
+        </w:rPr>
+        <w:lastRenderedPageBreak/>
+        <w:t xml:space="preserve">to all Southern geopolitical zones (Appendix </w:t>
+      </w:r>
+      <w:r>
+        <w:rPr>
+          <w:rFonts w:ascii="Arial" w:hAnsi="Arial" w:cs="Arial"/>
+          <w:sz w:val="22"/>
+          <w:szCs w:val="22"/>
+        </w:rPr>
+        <w:t>1</w:t>
+      </w:r>
+      <w:r>
+        <w:rPr>
+          <w:rFonts w:ascii="Arial" w:hAnsi="Arial" w:cs="Arial"/>
+          <w:sz w:val="22"/>
+          <w:szCs w:val="22"/>
+        </w:rPr>
+        <w:t xml:space="preserve">). </w:t>
+      </w:r>
+      <w:r>
+        <w:rPr>
+          <w:rFonts w:ascii="Arial" w:hAnsi="Arial" w:cs="Arial"/>
+          <w:sz w:val="22"/>
+          <w:szCs w:val="22"/>
+        </w:rPr>
+        <w:t xml:space="preserve">Therefore, as a whole the parasite density follows a similar pattern to the parasite prevalence. </w:t>
+      </w:r>
+    </w:p>
+    <w:p>
+      <w:pPr>
+        <w:spacing w:line="360" w:lineRule="auto"/>
+        <w:jc w:val="both"/>
+        <w:rPr>
+          <w:rFonts w:ascii="Arial" w:hAnsi="Arial" w:cs="Arial"/>
+          <w:color w:val="000000" w:themeColor="text1"/>
+          <w:sz w:val="22"/>
+          <w:szCs w:val="22"/>
+        </w:rPr>
+      </w:pPr>
     </w:p>
     <w:p>
       <w:pPr>
@@ -3817,6 +5233,16 @@
       </w:tblBorders>
     </w:tblPr>
   </w:style>
+  <w:style w:type="paragraph" w:styleId="NoSpacing">
+    <w:name w:val="No Spacing"/>
+    <w:uiPriority w:val="1"/>
+    <w:qFormat/>
+    <w:rsid w:val="00627B2A"/>
+    <w:rPr>
+      <w:rFonts w:ascii="Times New Roman" w:eastAsia="Times New Roman" w:hAnsi="Times New Roman" w:cs="Times New Roman"/>
+      <w:lang w:eastAsia="en-GB"/>
+    </w:rPr>
+  </w:style>
 </w:styles>
 </file>
 

--- a/Final draft.docx
+++ b/Final draft.docx
@@ -2,185 +2,6 @@
 <file path=word/document.xml><?xml version="1.0" encoding="utf-8"?>
 <w:document xmlns:wpc="http://schemas.microsoft.com/office/word/2010/wordprocessingCanvas" xmlns:cx="http://schemas.microsoft.com/office/drawing/2014/chartex" xmlns:cx1="http://schemas.microsoft.com/office/drawing/2015/9/8/chartex" xmlns:cx2="http://schemas.microsoft.com/office/drawing/2015/10/21/chartex" xmlns:cx3="http://schemas.microsoft.com/office/drawing/2016/5/9/chartex" xmlns:cx4="http://schemas.microsoft.com/office/drawing/2016/5/10/chartex" xmlns:cx5="http://schemas.microsoft.com/office/drawing/2016/5/11/chartex" xmlns:cx6="http://schemas.microsoft.com/office/drawing/2016/5/12/chartex" xmlns:cx7="http://schemas.microsoft.com/office/drawing/2016/5/13/chartex" xmlns:cx8="http://schemas.microsoft.com/office/drawing/2016/5/14/chartex" xmlns:mc="http://schemas.openxmlformats.org/markup-compatibility/2006" xmlns:aink="http://schemas.microsoft.com/office/drawing/2016/ink" xmlns:am3d="http://schemas.microsoft.com/office/drawing/2017/model3d" xmlns:o="urn:schemas-microsoft-com:office:office" xmlns:r="http://schemas.openxmlformats.org/officeDocument/2006/relationships" xmlns:m="http://schemas.openxmlformats.org/officeDocument/2006/math" xmlns:v="urn:schemas-microsoft-com:vml" xmlns:wp14="http://schemas.microsoft.com/office/word/2010/wordprocessingDrawing" xmlns:wp="http://schemas.openxmlformats.org/drawingml/2006/wordprocessingDrawing" xmlns:w10="urn:schemas-microsoft-com:office:word" xmlns:w="http://schemas.openxmlformats.org/wordprocessingml/2006/main" xmlns:w14="http://schemas.microsoft.com/office/word/2010/wordml" xmlns:w15="http://schemas.microsoft.com/office/word/2012/wordml" xmlns:w16cex="http://schemas.microsoft.com/office/word/2018/wordml/cex" xmlns:w16cid="http://schemas.microsoft.com/office/word/2016/wordml/cid" xmlns:w16="http://schemas.microsoft.com/office/word/2018/wordml" xmlns:w16se="http://schemas.microsoft.com/office/word/2015/wordml/symex" xmlns:wpg="http://schemas.microsoft.com/office/word/2010/wordprocessingGroup" xmlns:wpi="http://schemas.microsoft.com/office/word/2010/wordprocessingInk" xmlns:wne="http://schemas.microsoft.com/office/word/2006/wordml" xmlns:wps="http://schemas.microsoft.com/office/word/2010/wordprocessingShape" mc:Ignorable="w14 w15 w16se w16cid w16 w16cex wp14">
   <w:body>
-    <w:p>
-      <w:r>
-        <w:t xml:space="preserve">              level Overall      </w:t>
-      </w:r>
-    </w:p>
-    <w:p>
-      <w:r>
-        <w:t xml:space="preserve">  n                   7,783        </w:t>
-      </w:r>
-    </w:p>
-    <w:p>
-      <w:r>
-        <w:t xml:space="preserve">  geo_zone (</w:t>
-      </w:r>
-      <w:proofErr w:type="gramStart"/>
-      <w:r>
-        <w:t>%)  1</w:t>
-      </w:r>
-      <w:proofErr w:type="gramEnd"/>
-      <w:r>
-        <w:t xml:space="preserve">      1368 (17.6) </w:t>
-      </w:r>
-    </w:p>
-    <w:p>
-      <w:r>
-        <w:t xml:space="preserve">                2      1391 (17.9) </w:t>
-      </w:r>
-    </w:p>
-    <w:p>
-      <w:r>
-        <w:t xml:space="preserve">                3      1797 (23.1) </w:t>
-      </w:r>
-    </w:p>
-    <w:p>
-      <w:r>
-        <w:t xml:space="preserve">                4      1207 (15.5) </w:t>
-      </w:r>
-    </w:p>
-    <w:p>
-      <w:r>
-        <w:t xml:space="preserve">                5       852 (10.9) </w:t>
-      </w:r>
-    </w:p>
-    <w:p>
-      <w:r>
-        <w:t xml:space="preserve">                6      1168 (15.0) </w:t>
-      </w:r>
-    </w:p>
-    <w:p>
-      <w:r>
-        <w:t xml:space="preserve">  age_bands (%) 0       754 </w:t>
-      </w:r>
-      <w:proofErr w:type="gramStart"/>
-      <w:r>
-        <w:t>( 9.7</w:t>
-      </w:r>
-      <w:proofErr w:type="gramEnd"/>
-      <w:r>
-        <w:t xml:space="preserve">) </w:t>
-      </w:r>
-    </w:p>
-    <w:p>
-      <w:r>
-        <w:t xml:space="preserve">                1      1637 (21.0) </w:t>
-      </w:r>
-    </w:p>
-    <w:p>
-      <w:r>
-        <w:t xml:space="preserve">                2      1638 (21.0) </w:t>
-      </w:r>
-    </w:p>
-    <w:p>
-      <w:r>
-        <w:t xml:space="preserve">                3      1752 (22.5) </w:t>
-      </w:r>
-    </w:p>
-    <w:p>
-      <w:r>
-        <w:t xml:space="preserve">                4      1653 (21.2) </w:t>
-      </w:r>
-    </w:p>
-    <w:p>
-      <w:r>
-        <w:t xml:space="preserve">                5       349 </w:t>
-      </w:r>
-      <w:proofErr w:type="gramStart"/>
-      <w:r>
-        <w:t>( 4.5</w:t>
-      </w:r>
-      <w:proofErr w:type="gramEnd"/>
-      <w:r>
-        <w:t xml:space="preserve">) </w:t>
-      </w:r>
-    </w:p>
-    <w:p>
-      <w:r>
-        <w:t xml:space="preserve">  sex (</w:t>
-      </w:r>
-      <w:proofErr w:type="gramStart"/>
-      <w:r>
-        <w:t xml:space="preserve">%)   </w:t>
-      </w:r>
-      <w:proofErr w:type="gramEnd"/>
-      <w:r>
-        <w:t xml:space="preserve">    1      3971 (51.0) </w:t>
-      </w:r>
-    </w:p>
-    <w:p>
-      <w:r>
-        <w:t xml:space="preserve">                2      3812 (49.0) </w:t>
-      </w:r>
-    </w:p>
-    <w:p>
-      <w:r>
-        <w:t xml:space="preserve">  species (</w:t>
-      </w:r>
-      <w:proofErr w:type="gramStart"/>
-      <w:r>
-        <w:t xml:space="preserve">%)   </w:t>
-      </w:r>
-      <w:proofErr w:type="gramEnd"/>
-      <w:r>
-        <w:t xml:space="preserve">PF     1596 (87.7) </w:t>
-      </w:r>
-    </w:p>
-    <w:p>
-      <w:r>
-        <w:t xml:space="preserve">                </w:t>
-      </w:r>
-      <w:proofErr w:type="gramStart"/>
-      <w:r>
-        <w:t>PF,PM</w:t>
-      </w:r>
-      <w:proofErr w:type="gramEnd"/>
-      <w:r>
-        <w:t xml:space="preserve">   109 ( 6.0) </w:t>
-      </w:r>
-    </w:p>
-    <w:p>
-      <w:r>
-        <w:t xml:space="preserve">                </w:t>
-      </w:r>
-      <w:proofErr w:type="gramStart"/>
-      <w:r>
-        <w:t>PF,PO</w:t>
-      </w:r>
-      <w:proofErr w:type="gramEnd"/>
-      <w:r>
-        <w:t xml:space="preserve">    24 ( 1.3) </w:t>
-      </w:r>
-    </w:p>
-    <w:p>
-      <w:r>
-        <w:t xml:space="preserve">                PM       71 </w:t>
-      </w:r>
-      <w:proofErr w:type="gramStart"/>
-      <w:r>
-        <w:t>( 3.9</w:t>
-      </w:r>
-      <w:proofErr w:type="gramEnd"/>
-      <w:r>
-        <w:t xml:space="preserve">) </w:t>
-      </w:r>
-    </w:p>
-    <w:p>
-      <w:r>
-        <w:t xml:space="preserve">                PO       19 </w:t>
-      </w:r>
-      <w:proofErr w:type="gramStart"/>
-      <w:r>
-        <w:t>( 1.0</w:t>
-      </w:r>
-      <w:proofErr w:type="gramEnd"/>
-      <w:r>
-        <w:t>)</w:t>
-      </w:r>
-    </w:p>
-    <w:p/>
-    <w:p/>
     <w:p>
       <w:r>
         <w:t xml:space="preserve">Study population </w:t>
@@ -2385,7 +2206,6 @@
                 <w:sz w:val="20"/>
                 <w:szCs w:val="20"/>
               </w:rPr>
-              <w:lastRenderedPageBreak/>
               <w:t>South</w:t>
             </w:r>
             <w:r>
@@ -3399,6 +3219,7 @@
           <w:sz w:val="22"/>
           <w:szCs w:val="22"/>
         </w:rPr>
+        <w:lastRenderedPageBreak/>
         <mc:AlternateContent>
           <mc:Choice Requires="wpg">
             <w:drawing>
@@ -3947,7 +3768,6 @@
           <w:sz w:val="20"/>
           <w:szCs w:val="20"/>
         </w:rPr>
-        <w:lastRenderedPageBreak/>
         <w:drawing>
           <wp:inline distT="0" distB="0" distL="0" distR="0" wp14:anchorId="46411571" wp14:editId="49E0585B">
             <wp:extent cx="3837905" cy="639529"/>
@@ -4058,27 +3878,15 @@
       <w:bookmarkEnd w:id="1"/>
       <w:r>
         <w:rPr>
-          <w:rFonts w:cs="Arial"/>
           <w:b/>
           <w:bCs/>
-          <w:szCs w:val="20"/>
         </w:rPr>
         <w:t>,</w:t>
       </w:r>
       <w:r>
-        <w:rPr>
-          <w:rFonts w:cs="Arial"/>
-          <w:szCs w:val="20"/>
-        </w:rPr>
         <w:t xml:space="preserve"> </w:t>
       </w:r>
       <w:r>
-        <w:rPr>
-          <w:rFonts w:cs="Arial"/>
-          <w:i w:val="0"/>
-          <w:iCs w:val="0"/>
-          <w:szCs w:val="20"/>
-        </w:rPr>
         <w:t>highlighting that different information can be understood from analysis based on only positive individuals (B) as compared to when all individuals are included in the analysis (A).</w:t>
       </w:r>
     </w:p>
@@ -4433,6 +4241,7 @@
         <w:jc w:val="both"/>
         <w:rPr>
           <w:rFonts w:ascii="Arial" w:hAnsi="Arial" w:cs="Arial"/>
+          <w:color w:val="000000"/>
           <w:sz w:val="22"/>
           <w:szCs w:val="22"/>
         </w:rPr>
@@ -4450,16 +4259,366 @@
       </w:pPr>
       <w:r>
         <w:rPr>
-          <w:rFonts w:cs="Arial"/>
+          <w:rFonts w:ascii="Arial" w:hAnsi="Arial" w:cs="Arial"/>
+          <w:color w:val="000000"/>
+          <w:sz w:val="22"/>
+          <w:szCs w:val="22"/>
+        </w:rPr>
+        <w:t>G</w:t>
+      </w:r>
+      <w:r>
+        <w:rPr>
+          <w:rFonts w:ascii="Arial" w:hAnsi="Arial" w:cs="Arial"/>
+          <w:color w:val="000000"/>
+          <w:sz w:val="22"/>
+          <w:szCs w:val="22"/>
+        </w:rPr>
+        <w:t>eopolitical zone asexual density differences were investigated on the premise of the zones containing differences in the prevalence of malaria</w:t>
+      </w:r>
+      <w:r>
+        <w:rPr>
+          <w:rFonts w:ascii="Arial" w:hAnsi="Arial" w:cs="Arial"/>
+          <w:color w:val="000000"/>
+          <w:sz w:val="22"/>
+          <w:szCs w:val="22"/>
+        </w:rPr>
+        <w:t xml:space="preserve">, with the north generally being higher than the south </w:t>
+      </w:r>
+      <w:r>
+        <w:rPr>
+          <w:rFonts w:ascii="Arial" w:hAnsi="Arial" w:cs="Arial"/>
+          <w:color w:val="000000"/>
+          <w:sz w:val="22"/>
+          <w:szCs w:val="22"/>
+        </w:rPr>
+        <w:fldChar w:fldCharType="begin"/>
+      </w:r>
+      <w:r>
+        <w:rPr>
+          <w:rFonts w:ascii="Arial" w:hAnsi="Arial" w:cs="Arial"/>
+          <w:color w:val="000000"/>
+          <w:sz w:val="22"/>
+          <w:szCs w:val="22"/>
+        </w:rPr>
+        <w:instrText xml:space="preserve"> ADDIN ZOTERO_ITEM CSL_CITATION {"citationID":"k9gY8tx6","properties":{"formattedCitation":"(21)","plainCitation":"(21)","noteIndex":0},"citationItems":[{"id":1979,"uris":["http://zotero.org/users/7659449/items/MEI9L3Z4"],"uri":["http://zotero.org/users/7659449/items/MEI9L3Z4"],"itemData":{"id":1979,"type":"article-journal","language":"en","source":"dhsprogram.com","title":"Nigeria Demographic and Health Survey 2018 - Final Report","URL":"https://dhsprogram.com/publications/publication-fr359-dhs-final-reports.cfm","author":[{"family":"Npc","given":"National Population Commission-"},{"family":"ICF","given":""}],"accessed":{"date-parts":[["2021",8,18]]},"issued":{"date-parts":[["2019",10,1]]}}}],"schema":"https://github.com/citation-style-language/schema/raw/master/csl-citation.json"} </w:instrText>
+      </w:r>
+      <w:r>
+        <w:rPr>
+          <w:rFonts w:ascii="Arial" w:hAnsi="Arial" w:cs="Arial"/>
+          <w:color w:val="000000"/>
+          <w:sz w:val="22"/>
+          <w:szCs w:val="22"/>
+        </w:rPr>
+        <w:fldChar w:fldCharType="separate"/>
+      </w:r>
+      <w:r>
+        <w:rPr>
+          <w:rFonts w:ascii="Arial" w:hAnsi="Arial" w:cs="Arial"/>
           <w:noProof/>
-          <w:sz w:val="22"/>
-          <w:szCs w:val="22"/>
-        </w:rPr>
+          <w:color w:val="000000"/>
+          <w:sz w:val="22"/>
+          <w:szCs w:val="22"/>
+        </w:rPr>
+        <w:t>(21)</w:t>
+      </w:r>
+      <w:r>
+        <w:rPr>
+          <w:rFonts w:ascii="Arial" w:hAnsi="Arial" w:cs="Arial"/>
+          <w:color w:val="000000"/>
+          <w:sz w:val="22"/>
+          <w:szCs w:val="22"/>
+        </w:rPr>
+        <w:fldChar w:fldCharType="end"/>
+      </w:r>
+      <w:r>
+        <w:rPr>
+          <w:rFonts w:ascii="Arial" w:hAnsi="Arial" w:cs="Arial"/>
+          <w:color w:val="000000"/>
+          <w:sz w:val="22"/>
+          <w:szCs w:val="22"/>
+        </w:rPr>
+        <w:t xml:space="preserve">. </w:t>
+      </w:r>
+      <w:r>
+        <w:rPr>
+          <w:rFonts w:ascii="Arial" w:hAnsi="Arial" w:cs="Arial"/>
+          <w:sz w:val="22"/>
+          <w:szCs w:val="22"/>
+        </w:rPr>
+        <w:t>Regarding the distribution of parasitaemia by geopolitical zone in 2018, the highest density was recorded in the North-</w:t>
+      </w:r>
+      <w:r>
+        <w:rPr>
+          <w:rFonts w:ascii="Arial" w:hAnsi="Arial" w:cs="Arial"/>
+          <w:sz w:val="22"/>
+          <w:szCs w:val="22"/>
+        </w:rPr>
+        <w:t>West</w:t>
+      </w:r>
+      <w:r>
+        <w:rPr>
+          <w:rFonts w:ascii="Arial" w:hAnsi="Arial" w:cs="Arial"/>
+          <w:sz w:val="22"/>
+          <w:szCs w:val="22"/>
+        </w:rPr>
+        <w:t xml:space="preserve"> (geometric mean 2</w:t>
+      </w:r>
+      <w:r>
+        <w:rPr>
+          <w:rFonts w:ascii="Arial" w:hAnsi="Arial" w:cs="Arial"/>
+          <w:sz w:val="22"/>
+          <w:szCs w:val="22"/>
+        </w:rPr>
+        <w:t>650</w:t>
+      </w:r>
+      <w:r>
+        <w:rPr>
+          <w:rFonts w:ascii="Arial" w:hAnsi="Arial" w:cs="Arial"/>
+          <w:sz w:val="22"/>
+          <w:szCs w:val="22"/>
+        </w:rPr>
+        <w:t xml:space="preserve"> parasites/μL; 95% CI: </w:t>
+      </w:r>
+      <w:r>
+        <w:rPr>
+          <w:rFonts w:ascii="Arial" w:hAnsi="Arial" w:cs="Arial"/>
+          <w:sz w:val="22"/>
+          <w:szCs w:val="22"/>
+        </w:rPr>
+        <w:t>2229-3151</w:t>
+      </w:r>
+      <w:r>
+        <w:rPr>
+          <w:rFonts w:ascii="Arial" w:hAnsi="Arial" w:cs="Arial"/>
+          <w:sz w:val="22"/>
+          <w:szCs w:val="22"/>
+        </w:rPr>
+        <w:t xml:space="preserve"> parasites/μL) and the lowest in the South-West (geometric mean 1</w:t>
+      </w:r>
+      <w:r>
+        <w:rPr>
+          <w:rFonts w:ascii="Arial" w:hAnsi="Arial" w:cs="Arial"/>
+          <w:sz w:val="22"/>
+          <w:szCs w:val="22"/>
+        </w:rPr>
+        <w:t>663</w:t>
+      </w:r>
+      <w:r>
+        <w:rPr>
+          <w:rFonts w:ascii="Arial" w:hAnsi="Arial" w:cs="Arial"/>
+          <w:sz w:val="22"/>
+          <w:szCs w:val="22"/>
+        </w:rPr>
+        <w:t xml:space="preserve"> parasites/μL; 95% CI: 1</w:t>
+      </w:r>
+      <w:r>
+        <w:rPr>
+          <w:rFonts w:ascii="Arial" w:hAnsi="Arial" w:cs="Arial"/>
+          <w:sz w:val="22"/>
+          <w:szCs w:val="22"/>
+        </w:rPr>
+        <w:t>296-2133</w:t>
+      </w:r>
+      <w:r>
+        <w:rPr>
+          <w:rFonts w:ascii="Arial" w:hAnsi="Arial" w:cs="Arial"/>
+          <w:sz w:val="22"/>
+          <w:szCs w:val="22"/>
+        </w:rPr>
+        <w:t xml:space="preserve"> parasites/μ</w:t>
+      </w:r>
+      <w:proofErr w:type="gramStart"/>
+      <w:r>
+        <w:rPr>
+          <w:rFonts w:ascii="Arial" w:hAnsi="Arial" w:cs="Arial"/>
+          <w:sz w:val="22"/>
+          <w:szCs w:val="22"/>
+        </w:rPr>
+        <w:t>L)(</w:t>
+      </w:r>
+      <w:proofErr w:type="gramEnd"/>
+      <w:r>
+        <w:rPr>
+          <w:rFonts w:ascii="Arial" w:hAnsi="Arial" w:cs="Arial"/>
+          <w:sz w:val="22"/>
+          <w:szCs w:val="22"/>
+        </w:rPr>
+        <w:t xml:space="preserve">Figure </w:t>
+      </w:r>
+      <w:r>
+        <w:rPr>
+          <w:rFonts w:ascii="Arial" w:hAnsi="Arial" w:cs="Arial"/>
+          <w:sz w:val="22"/>
+          <w:szCs w:val="22"/>
+        </w:rPr>
+        <w:t>6</w:t>
+      </w:r>
+      <w:r>
+        <w:rPr>
+          <w:rFonts w:ascii="Arial" w:hAnsi="Arial" w:cs="Arial"/>
+          <w:sz w:val="22"/>
+          <w:szCs w:val="22"/>
+        </w:rPr>
+        <w:t>). In general, the North had a higher geometric mean asexual parasite density than the South</w:t>
+      </w:r>
+      <w:r>
+        <w:rPr>
+          <w:rFonts w:ascii="Arial" w:hAnsi="Arial" w:cs="Arial"/>
+          <w:sz w:val="22"/>
+          <w:szCs w:val="22"/>
+        </w:rPr>
+        <w:t xml:space="preserve">. </w:t>
+      </w:r>
+      <w:r>
+        <w:rPr>
+          <w:rFonts w:ascii="Arial" w:hAnsi="Arial" w:cs="Arial"/>
+          <w:sz w:val="22"/>
+          <w:szCs w:val="22"/>
+        </w:rPr>
+        <w:t xml:space="preserve">The 95% CIs for all regions overlapped, however, there was strong evidence for a difference between the asexual parasite density between geopolitical zones </w:t>
+      </w:r>
+      <w:r>
+        <w:rPr>
+          <w:rFonts w:ascii="Arial" w:hAnsi="Arial" w:cs="Arial"/>
+          <w:sz w:val="22"/>
+          <w:szCs w:val="22"/>
+        </w:rPr>
+        <w:t>(p</w:t>
+      </w:r>
+      <w:r>
+        <w:rPr>
+          <w:rFonts w:ascii="Arial" w:hAnsi="Arial" w:cs="Arial"/>
+          <w:sz w:val="22"/>
+          <w:szCs w:val="22"/>
+        </w:rPr>
+        <w:t>&lt;</w:t>
+      </w:r>
+      <w:r>
+        <w:rPr>
+          <w:rFonts w:ascii="Arial" w:hAnsi="Arial" w:cs="Arial"/>
+          <w:sz w:val="22"/>
+          <w:szCs w:val="22"/>
+        </w:rPr>
+        <w:t>0.</w:t>
+      </w:r>
+      <w:r>
+        <w:rPr>
+          <w:rFonts w:ascii="Arial" w:hAnsi="Arial" w:cs="Arial"/>
+          <w:sz w:val="22"/>
+          <w:szCs w:val="22"/>
+        </w:rPr>
+        <w:t>0</w:t>
+      </w:r>
+      <w:r>
+        <w:rPr>
+          <w:rFonts w:ascii="Arial" w:hAnsi="Arial" w:cs="Arial"/>
+          <w:sz w:val="22"/>
+          <w:szCs w:val="22"/>
+        </w:rPr>
+        <w:t>0</w:t>
+      </w:r>
+      <w:r>
+        <w:rPr>
+          <w:rFonts w:ascii="Arial" w:hAnsi="Arial" w:cs="Arial"/>
+          <w:sz w:val="22"/>
+          <w:szCs w:val="22"/>
+        </w:rPr>
+        <w:t>1</w:t>
+      </w:r>
+      <w:r>
+        <w:rPr>
+          <w:rFonts w:ascii="Arial" w:hAnsi="Arial" w:cs="Arial"/>
+          <w:sz w:val="22"/>
+          <w:szCs w:val="22"/>
+        </w:rPr>
+        <w:t>).</w:t>
+      </w:r>
+      <w:r>
+        <w:rPr>
+          <w:rFonts w:ascii="Arial" w:hAnsi="Arial" w:cs="Arial"/>
+          <w:sz w:val="22"/>
+          <w:szCs w:val="22"/>
+        </w:rPr>
+        <w:t xml:space="preserve"> Pairwise comparisons showed that this difference was mainly driven by the North-West and North-Central being significantly different to </w:t>
+      </w:r>
+      <w:r>
+        <w:rPr>
+          <w:rFonts w:ascii="Arial" w:hAnsi="Arial" w:cs="Arial"/>
+          <w:sz w:val="22"/>
+          <w:szCs w:val="22"/>
+        </w:rPr>
+        <w:t xml:space="preserve">the </w:t>
+      </w:r>
+      <w:r>
+        <w:rPr>
+          <w:rFonts w:ascii="Arial" w:hAnsi="Arial" w:cs="Arial"/>
+          <w:sz w:val="22"/>
+          <w:szCs w:val="22"/>
+        </w:rPr>
+        <w:t xml:space="preserve">Southern geopolitical zones (Appendix </w:t>
+      </w:r>
+      <w:r>
+        <w:rPr>
+          <w:rFonts w:ascii="Arial" w:hAnsi="Arial" w:cs="Arial"/>
+          <w:sz w:val="22"/>
+          <w:szCs w:val="22"/>
+        </w:rPr>
+        <w:t>1</w:t>
+      </w:r>
+      <w:r>
+        <w:rPr>
+          <w:rFonts w:ascii="Arial" w:hAnsi="Arial" w:cs="Arial"/>
+          <w:sz w:val="22"/>
+          <w:szCs w:val="22"/>
+        </w:rPr>
+        <w:t xml:space="preserve">). </w:t>
+      </w:r>
+      <w:r>
+        <w:rPr>
+          <w:rFonts w:ascii="Arial" w:hAnsi="Arial" w:cs="Arial"/>
+          <w:sz w:val="22"/>
+          <w:szCs w:val="22"/>
+        </w:rPr>
+        <w:t xml:space="preserve">Therefore, as a whole the parasite density follows a similar pattern to the parasite prevalence. </w:t>
+      </w:r>
+    </w:p>
+    <w:p>
+      <w:pPr>
+        <w:spacing w:line="360" w:lineRule="auto"/>
+        <w:jc w:val="both"/>
+        <w:rPr>
+          <w:rFonts w:ascii="Arial" w:hAnsi="Arial" w:cs="Arial"/>
+          <w:color w:val="000000" w:themeColor="text1"/>
+          <w:sz w:val="22"/>
+          <w:szCs w:val="22"/>
+        </w:rPr>
+      </w:pPr>
+    </w:p>
+    <w:p>
+      <w:pPr>
+        <w:spacing w:line="360" w:lineRule="auto"/>
+        <w:jc w:val="both"/>
+        <w:rPr>
+          <w:rFonts w:ascii="Arial" w:hAnsi="Arial" w:cs="Arial"/>
+          <w:color w:val="000000" w:themeColor="text1"/>
+          <w:sz w:val="22"/>
+          <w:szCs w:val="22"/>
+        </w:rPr>
+      </w:pPr>
+      <w:r>
+        <w:rPr>
+          <w:rFonts w:ascii="Arial" w:hAnsi="Arial" w:cs="Arial"/>
+          <w:noProof/>
+          <w:color w:val="000000" w:themeColor="text1"/>
+          <w:sz w:val="22"/>
+          <w:szCs w:val="22"/>
+        </w:rPr>
+        <w:lastRenderedPageBreak/>
         <w:drawing>
-          <wp:inline distT="0" distB="0" distL="0" distR="0" wp14:anchorId="15CE4BEF" wp14:editId="3F7E2C23">
-            <wp:extent cx="3510455" cy="2346565"/>
-            <wp:effectExtent l="0" t="0" r="0" b="3175"/>
-            <wp:docPr id="45" name="Picture 45" descr="Chart, box and whisker chart&#10;&#10;Description automatically generated"/>
+          <wp:inline distT="0" distB="0" distL="0" distR="0" wp14:anchorId="224D614D" wp14:editId="101CC93B">
+            <wp:extent cx="6579476" cy="3283177"/>
+            <wp:effectExtent l="0" t="0" r="0" b="6350"/>
+            <wp:docPr id="1" name="Picture 1" descr="Chart&#10;&#10;Description automatically generated"/>
             <wp:cNvGraphicFramePr>
               <a:graphicFrameLocks xmlns:a="http://schemas.openxmlformats.org/drawingml/2006/main" noChangeAspect="1"/>
             </wp:cNvGraphicFramePr>
@@ -4467,11 +4626,11 @@
               <a:graphicData uri="http://schemas.openxmlformats.org/drawingml/2006/picture">
                 <pic:pic xmlns:pic="http://schemas.openxmlformats.org/drawingml/2006/picture">
                   <pic:nvPicPr>
-                    <pic:cNvPr id="45" name="Picture 45" descr="Chart, box and whisker chart&#10;&#10;Description automatically generated"/>
+                    <pic:cNvPr id="1" name="Picture 1" descr="Chart&#10;&#10;Description automatically generated"/>
                     <pic:cNvPicPr/>
                   </pic:nvPicPr>
                   <pic:blipFill>
-                    <a:blip r:embed="rId7" cstate="print">
+                    <a:blip r:embed="rId7">
                       <a:extLst>
                         <a:ext uri="{28A0092B-C50C-407E-A947-70E740481C1C}">
                           <a14:useLocalDpi xmlns:a14="http://schemas.microsoft.com/office/drawing/2010/main" val="0"/>
@@ -4485,7 +4644,7 @@
                   <pic:spPr>
                     <a:xfrm>
                       <a:off x="0" y="0"/>
-                      <a:ext cx="3524911" cy="2356228"/>
+                      <a:ext cx="6583041" cy="3284956"/>
                     </a:xfrm>
                     <a:prstGeom prst="rect">
                       <a:avLst/>
@@ -4504,7 +4663,7 @@
         <w:jc w:val="both"/>
         <w:rPr>
           <w:rFonts w:ascii="Arial" w:hAnsi="Arial" w:cs="Arial"/>
-          <w:color w:val="000000"/>
+          <w:color w:val="000000" w:themeColor="text1"/>
           <w:sz w:val="22"/>
           <w:szCs w:val="22"/>
         </w:rPr>
@@ -4523,207 +4682,10 @@
       <w:r>
         <w:rPr>
           <w:rFonts w:ascii="Arial" w:hAnsi="Arial" w:cs="Arial"/>
-          <w:color w:val="000000"/>
-          <w:sz w:val="22"/>
-          <w:szCs w:val="22"/>
-        </w:rPr>
-        <w:t>Further g</w:t>
-      </w:r>
-      <w:r>
-        <w:rPr>
-          <w:rFonts w:ascii="Arial" w:hAnsi="Arial" w:cs="Arial"/>
-          <w:color w:val="000000"/>
-          <w:sz w:val="22"/>
-          <w:szCs w:val="22"/>
-        </w:rPr>
-        <w:t>eopolitical zone asexual density differences were investigated on the premise of the zones containing differences in the prevalence of malaria</w:t>
-      </w:r>
-      <w:r>
-        <w:rPr>
-          <w:rFonts w:ascii="Arial" w:hAnsi="Arial" w:cs="Arial"/>
-          <w:color w:val="000000"/>
-          <w:sz w:val="22"/>
-          <w:szCs w:val="22"/>
-        </w:rPr>
-        <w:t xml:space="preserve">, with the north generally being higher than the south </w:t>
-      </w:r>
-      <w:r>
-        <w:rPr>
-          <w:rFonts w:ascii="Arial" w:hAnsi="Arial" w:cs="Arial"/>
-          <w:color w:val="000000"/>
-          <w:sz w:val="22"/>
-          <w:szCs w:val="22"/>
-        </w:rPr>
-        <w:fldChar w:fldCharType="begin"/>
-      </w:r>
-      <w:r>
-        <w:rPr>
-          <w:rFonts w:ascii="Arial" w:hAnsi="Arial" w:cs="Arial"/>
-          <w:color w:val="000000"/>
-          <w:sz w:val="22"/>
-          <w:szCs w:val="22"/>
-        </w:rPr>
-        <w:instrText xml:space="preserve"> ADDIN ZOTERO_ITEM CSL_CITATION {"citationID":"k9gY8tx6","properties":{"formattedCitation":"(21)","plainCitation":"(21)","noteIndex":0},"citationItems":[{"id":1979,"uris":["http://zotero.org/users/7659449/items/MEI9L3Z4"],"uri":["http://zotero.org/users/7659449/items/MEI9L3Z4"],"itemData":{"id":1979,"type":"article-journal","language":"en","source":"dhsprogram.com","title":"Nigeria Demographic and Health Survey 2018 - Final Report","URL":"https://dhsprogram.com/publications/publication-fr359-dhs-final-reports.cfm","author":[{"family":"Npc","given":"National Population Commission-"},{"family":"ICF","given":""}],"accessed":{"date-parts":[["2021",8,18]]},"issued":{"date-parts":[["2019",10,1]]}}}],"schema":"https://github.com/citation-style-language/schema/raw/master/csl-citation.json"} </w:instrText>
-      </w:r>
-      <w:r>
-        <w:rPr>
-          <w:rFonts w:ascii="Arial" w:hAnsi="Arial" w:cs="Arial"/>
-          <w:color w:val="000000"/>
-          <w:sz w:val="22"/>
-          <w:szCs w:val="22"/>
-        </w:rPr>
-        <w:fldChar w:fldCharType="separate"/>
-      </w:r>
-      <w:r>
-        <w:rPr>
-          <w:rFonts w:ascii="Arial" w:hAnsi="Arial" w:cs="Arial"/>
-          <w:noProof/>
-          <w:color w:val="000000"/>
-          <w:sz w:val="22"/>
-          <w:szCs w:val="22"/>
-        </w:rPr>
-        <w:t>(21)</w:t>
-      </w:r>
-      <w:r>
-        <w:rPr>
-          <w:rFonts w:ascii="Arial" w:hAnsi="Arial" w:cs="Arial"/>
-          <w:color w:val="000000"/>
-          <w:sz w:val="22"/>
-          <w:szCs w:val="22"/>
-        </w:rPr>
-        <w:fldChar w:fldCharType="end"/>
-      </w:r>
-      <w:r>
-        <w:rPr>
-          <w:rFonts w:ascii="Arial" w:hAnsi="Arial" w:cs="Arial"/>
-          <w:color w:val="000000"/>
-          <w:sz w:val="22"/>
-          <w:szCs w:val="22"/>
-        </w:rPr>
-        <w:t xml:space="preserve">. </w:t>
-      </w:r>
-      <w:r>
-        <w:rPr>
-          <w:rFonts w:ascii="Arial" w:hAnsi="Arial" w:cs="Arial"/>
-          <w:sz w:val="22"/>
-          <w:szCs w:val="22"/>
-        </w:rPr>
-        <w:t>Regarding the distribution of parasitaemia by geopolitical zone in 2018, the highest density was recorded in the North-Central (geometric mean 2535 parasites/μL; 95% CI: 1977-3251 parasites/μL) and the lowest in the South-West (geometric mean 1583 parasites/μL; 95% CI: 1237-2926 parasites/μ</w:t>
-      </w:r>
-      <w:proofErr w:type="gramStart"/>
-      <w:r>
-        <w:rPr>
-          <w:rFonts w:ascii="Arial" w:hAnsi="Arial" w:cs="Arial"/>
-          <w:sz w:val="22"/>
-          <w:szCs w:val="22"/>
-        </w:rPr>
-        <w:t>L)(</w:t>
-      </w:r>
-      <w:proofErr w:type="gramEnd"/>
-      <w:r>
-        <w:rPr>
-          <w:rFonts w:ascii="Arial" w:hAnsi="Arial" w:cs="Arial"/>
-          <w:sz w:val="22"/>
-          <w:szCs w:val="22"/>
-        </w:rPr>
-        <w:t xml:space="preserve">Figure </w:t>
-      </w:r>
-      <w:r>
-        <w:rPr>
-          <w:rFonts w:ascii="Arial" w:hAnsi="Arial" w:cs="Arial"/>
-          <w:sz w:val="22"/>
-          <w:szCs w:val="22"/>
-        </w:rPr>
-        <w:t>6</w:t>
-      </w:r>
-      <w:r>
-        <w:rPr>
-          <w:rFonts w:ascii="Arial" w:hAnsi="Arial" w:cs="Arial"/>
-          <w:sz w:val="22"/>
-          <w:szCs w:val="22"/>
-        </w:rPr>
-        <w:t>). In general, the North had a higher geometric mean asexual parasite density than the South</w:t>
-      </w:r>
-      <w:r>
-        <w:rPr>
-          <w:rFonts w:ascii="Arial" w:hAnsi="Arial" w:cs="Arial"/>
-          <w:sz w:val="22"/>
-          <w:szCs w:val="22"/>
-        </w:rPr>
-        <w:t xml:space="preserve">. </w:t>
-      </w:r>
-      <w:r>
-        <w:rPr>
-          <w:rFonts w:ascii="Arial" w:hAnsi="Arial" w:cs="Arial"/>
-          <w:sz w:val="22"/>
-          <w:szCs w:val="22"/>
-        </w:rPr>
-        <w:t xml:space="preserve">The 95% CIs for all regions overlapped, however, there was strong evidence for a difference between the asexual parasite density between geopolitical zones </w:t>
-      </w:r>
-      <w:r>
-        <w:rPr>
-          <w:rFonts w:ascii="Arial" w:hAnsi="Arial" w:cs="Arial"/>
-          <w:sz w:val="22"/>
-          <w:szCs w:val="22"/>
-        </w:rPr>
-        <w:t>(p=0.0</w:t>
-      </w:r>
-      <w:r>
-        <w:rPr>
-          <w:rFonts w:ascii="Arial" w:hAnsi="Arial" w:cs="Arial"/>
-          <w:sz w:val="22"/>
-          <w:szCs w:val="22"/>
-        </w:rPr>
-        <w:t>1</w:t>
-      </w:r>
-      <w:r>
-        <w:rPr>
-          <w:rFonts w:ascii="Arial" w:hAnsi="Arial" w:cs="Arial"/>
-          <w:sz w:val="22"/>
-          <w:szCs w:val="22"/>
-        </w:rPr>
-        <w:t>).</w:t>
-      </w:r>
-      <w:r>
-        <w:rPr>
-          <w:rFonts w:ascii="Arial" w:hAnsi="Arial" w:cs="Arial"/>
-          <w:sz w:val="22"/>
-          <w:szCs w:val="22"/>
-        </w:rPr>
-        <w:t xml:space="preserve"> Pairwise comparisons showed that this difference was mainly driven by the North-West and North-Central being significantly different </w:t>
-      </w:r>
-      <w:r>
-        <w:rPr>
-          <w:rFonts w:ascii="Arial" w:hAnsi="Arial" w:cs="Arial"/>
-          <w:sz w:val="22"/>
-          <w:szCs w:val="22"/>
-        </w:rPr>
-        <w:lastRenderedPageBreak/>
-        <w:t xml:space="preserve">to all Southern geopolitical zones (Appendix </w:t>
-      </w:r>
-      <w:r>
-        <w:rPr>
-          <w:rFonts w:ascii="Arial" w:hAnsi="Arial" w:cs="Arial"/>
-          <w:sz w:val="22"/>
-          <w:szCs w:val="22"/>
-        </w:rPr>
-        <w:t>1</w:t>
-      </w:r>
-      <w:r>
-        <w:rPr>
-          <w:rFonts w:ascii="Arial" w:hAnsi="Arial" w:cs="Arial"/>
-          <w:sz w:val="22"/>
-          <w:szCs w:val="22"/>
-        </w:rPr>
-        <w:t xml:space="preserve">). </w:t>
-      </w:r>
-      <w:r>
-        <w:rPr>
-          <w:rFonts w:ascii="Arial" w:hAnsi="Arial" w:cs="Arial"/>
-          <w:sz w:val="22"/>
-          <w:szCs w:val="22"/>
-        </w:rPr>
-        <w:t xml:space="preserve">Therefore, as a whole the parasite density follows a similar pattern to the parasite prevalence. </w:t>
+          <w:sz w:val="22"/>
+          <w:szCs w:val="22"/>
+        </w:rPr>
+        <w:t>Although there was a trend of higher densities in the Northern zones of the country, there were also variations in the densities seen within states in each zone (Figure 7).</w:t>
       </w:r>
     </w:p>
     <w:p>
@@ -4732,9 +4694,135 @@
         <w:jc w:val="both"/>
         <w:rPr>
           <w:rFonts w:ascii="Arial" w:hAnsi="Arial" w:cs="Arial"/>
-          <w:color w:val="000000" w:themeColor="text1"/>
-          <w:sz w:val="22"/>
-          <w:szCs w:val="22"/>
+          <w:sz w:val="22"/>
+          <w:szCs w:val="22"/>
+        </w:rPr>
+      </w:pPr>
+    </w:p>
+    <w:p>
+      <w:pPr>
+        <w:spacing w:line="360" w:lineRule="auto"/>
+        <w:jc w:val="center"/>
+        <w:rPr>
+          <w:rFonts w:ascii="Arial" w:hAnsi="Arial" w:cs="Arial"/>
+          <w:sz w:val="22"/>
+          <w:szCs w:val="22"/>
+        </w:rPr>
+      </w:pPr>
+      <w:r>
+        <w:rPr>
+          <w:rFonts w:ascii="Arial" w:hAnsi="Arial" w:cs="Arial"/>
+          <w:noProof/>
+          <w:sz w:val="22"/>
+          <w:szCs w:val="22"/>
+        </w:rPr>
+        <w:drawing>
+          <wp:inline distT="0" distB="0" distL="0" distR="0" wp14:anchorId="53ED6E2C" wp14:editId="2EC13020">
+            <wp:extent cx="4456386" cy="2853983"/>
+            <wp:effectExtent l="0" t="0" r="1905" b="3810"/>
+            <wp:docPr id="6" name="Picture 6" descr="Map&#10;&#10;Description automatically generated"/>
+            <wp:cNvGraphicFramePr>
+              <a:graphicFrameLocks xmlns:a="http://schemas.openxmlformats.org/drawingml/2006/main" noChangeAspect="1"/>
+            </wp:cNvGraphicFramePr>
+            <a:graphic xmlns:a="http://schemas.openxmlformats.org/drawingml/2006/main">
+              <a:graphicData uri="http://schemas.openxmlformats.org/drawingml/2006/picture">
+                <pic:pic xmlns:pic="http://schemas.openxmlformats.org/drawingml/2006/picture">
+                  <pic:nvPicPr>
+                    <pic:cNvPr id="6" name="Picture 6" descr="Map&#10;&#10;Description automatically generated"/>
+                    <pic:cNvPicPr/>
+                  </pic:nvPicPr>
+                  <pic:blipFill>
+                    <a:blip r:embed="rId8">
+                      <a:extLst>
+                        <a:ext uri="{28A0092B-C50C-407E-A947-70E740481C1C}">
+                          <a14:useLocalDpi xmlns:a14="http://schemas.microsoft.com/office/drawing/2010/main" val="0"/>
+                        </a:ext>
+                      </a:extLst>
+                    </a:blip>
+                    <a:stretch>
+                      <a:fillRect/>
+                    </a:stretch>
+                  </pic:blipFill>
+                  <pic:spPr>
+                    <a:xfrm>
+                      <a:off x="0" y="0"/>
+                      <a:ext cx="4458894" cy="2855589"/>
+                    </a:xfrm>
+                    <a:prstGeom prst="rect">
+                      <a:avLst/>
+                    </a:prstGeom>
+                  </pic:spPr>
+                </pic:pic>
+              </a:graphicData>
+            </a:graphic>
+          </wp:inline>
+        </w:drawing>
+      </w:r>
+    </w:p>
+    <w:p>
+      <w:pPr>
+        <w:pStyle w:val="Caption"/>
+      </w:pPr>
+      <w:bookmarkStart w:id="2" w:name="_Toc81834554"/>
+      <w:r>
+        <w:rPr>
+          <w:b/>
+          <w:bCs/>
+        </w:rPr>
+        <w:t xml:space="preserve">Figure </w:t>
+      </w:r>
+      <w:r>
+        <w:rPr>
+          <w:b/>
+          <w:bCs/>
+        </w:rPr>
+        <w:fldChar w:fldCharType="begin"/>
+      </w:r>
+      <w:r>
+        <w:rPr>
+          <w:b/>
+          <w:bCs/>
+        </w:rPr>
+        <w:instrText xml:space="preserve"> SEQ Figure \* ARABIC </w:instrText>
+      </w:r>
+      <w:r>
+        <w:rPr>
+          <w:b/>
+          <w:bCs/>
+        </w:rPr>
+        <w:fldChar w:fldCharType="separate"/>
+      </w:r>
+      <w:r>
+        <w:rPr>
+          <w:b/>
+          <w:bCs/>
+          <w:noProof/>
+        </w:rPr>
+        <w:t>7</w:t>
+      </w:r>
+      <w:r>
+        <w:rPr>
+          <w:b/>
+          <w:bCs/>
+        </w:rPr>
+        <w:fldChar w:fldCharType="end"/>
+      </w:r>
+      <w:r>
+        <w:rPr>
+          <w:b/>
+          <w:bCs/>
+        </w:rPr>
+        <w:t>: Geographical heterogeneity in asexual malaria parasite density in children under 5 years in Nigeria in 2018</w:t>
+      </w:r>
+      <w:bookmarkEnd w:id="2"/>
+      <w:r>
+        <w:t xml:space="preserve">. Geometric mean parasite density was analysed for all 36 states. Names of individual states can be found in Figure 2 and all numbers are provided in Appendix 5. </w:t>
+      </w:r>
+    </w:p>
+    <w:p>
+      <w:pPr>
+        <w:rPr>
+          <w:lang w:eastAsia="en-GB"/>
         </w:rPr>
       </w:pPr>
     </w:p>
@@ -4744,9 +4832,136 @@
         <w:jc w:val="both"/>
         <w:rPr>
           <w:rFonts w:ascii="Arial" w:hAnsi="Arial" w:cs="Arial"/>
-          <w:color w:val="000000" w:themeColor="text1"/>
-          <w:sz w:val="22"/>
-          <w:szCs w:val="22"/>
+          <w:sz w:val="22"/>
+          <w:szCs w:val="22"/>
+          <w:highlight w:val="cyan"/>
+        </w:rPr>
+      </w:pPr>
+      <w:r>
+        <w:rPr>
+          <w:rFonts w:ascii="Arial" w:hAnsi="Arial" w:cs="Arial"/>
+          <w:color w:val="000000"/>
+          <w:sz w:val="22"/>
+          <w:szCs w:val="22"/>
+        </w:rPr>
+        <w:t xml:space="preserve">The results from the geopolitical zone density analysis fit broadly with the previously found malaria prevalence. Therefore, further analysis was conducted to </w:t>
+      </w:r>
+      <w:r>
+        <w:rPr>
+          <w:rFonts w:ascii="Arial" w:hAnsi="Arial" w:cs="Arial"/>
+          <w:color w:val="000000"/>
+          <w:sz w:val="22"/>
+          <w:szCs w:val="22"/>
+        </w:rPr>
+        <w:t xml:space="preserve">understand </w:t>
+      </w:r>
+      <w:r>
+        <w:rPr>
+          <w:rFonts w:ascii="Arial" w:hAnsi="Arial" w:cs="Arial"/>
+          <w:color w:val="000000"/>
+          <w:sz w:val="22"/>
+          <w:szCs w:val="22"/>
+        </w:rPr>
+        <w:t>if this association between the prevalence and density also occurred in the individual states.</w:t>
+      </w:r>
+      <w:r>
+        <w:rPr>
+          <w:rFonts w:ascii="Arial" w:hAnsi="Arial" w:cs="Arial"/>
+          <w:b/>
+          <w:bCs/>
+          <w:color w:val="000000"/>
+          <w:sz w:val="22"/>
+          <w:szCs w:val="22"/>
+        </w:rPr>
+        <w:t xml:space="preserve"> </w:t>
+      </w:r>
+      <w:r>
+        <w:rPr>
+          <w:rFonts w:ascii="Arial" w:hAnsi="Arial" w:cs="Arial"/>
+          <w:color w:val="000000"/>
+          <w:sz w:val="22"/>
+          <w:szCs w:val="22"/>
+        </w:rPr>
+        <w:t>T</w:t>
+      </w:r>
+      <w:r>
+        <w:rPr>
+          <w:rFonts w:ascii="Arial" w:hAnsi="Arial" w:cs="Arial"/>
+          <w:sz w:val="22"/>
+          <w:szCs w:val="22"/>
+        </w:rPr>
+        <w:t xml:space="preserve">he geometric mean asexual parasite density was compared to the </w:t>
+      </w:r>
+      <w:r>
+        <w:rPr>
+          <w:rFonts w:ascii="Arial" w:hAnsi="Arial" w:cs="Arial"/>
+          <w:sz w:val="22"/>
+          <w:szCs w:val="22"/>
+        </w:rPr>
+        <w:t xml:space="preserve">asexual </w:t>
+      </w:r>
+      <w:r>
+        <w:rPr>
+          <w:rFonts w:ascii="Arial" w:hAnsi="Arial" w:cs="Arial"/>
+          <w:sz w:val="22"/>
+          <w:szCs w:val="22"/>
+        </w:rPr>
+        <w:t xml:space="preserve">parasite prevalence in each state in 2018, finding a </w:t>
+      </w:r>
+      <w:r>
+        <w:rPr>
+          <w:rFonts w:ascii="Arial" w:hAnsi="Arial" w:cs="Arial"/>
+          <w:color w:val="FF0000"/>
+          <w:sz w:val="22"/>
+          <w:szCs w:val="22"/>
+        </w:rPr>
+        <w:t xml:space="preserve">moderate positive </w:t>
+      </w:r>
+      <w:r>
+        <w:rPr>
+          <w:rFonts w:ascii="Arial" w:hAnsi="Arial" w:cs="Arial"/>
+          <w:sz w:val="22"/>
+          <w:szCs w:val="22"/>
+        </w:rPr>
+        <w:t xml:space="preserve">significant correlation (Spearman’s r=, p=). Therefore, states that had a higher prevalence </w:t>
+      </w:r>
+      <w:r>
+        <w:rPr>
+          <w:rFonts w:ascii="Arial" w:hAnsi="Arial" w:cs="Arial"/>
+          <w:sz w:val="22"/>
+          <w:szCs w:val="22"/>
+        </w:rPr>
+        <w:t xml:space="preserve">generally </w:t>
+      </w:r>
+      <w:r>
+        <w:rPr>
+          <w:rFonts w:ascii="Arial" w:hAnsi="Arial" w:cs="Arial"/>
+          <w:sz w:val="22"/>
+          <w:szCs w:val="22"/>
+        </w:rPr>
+        <w:t xml:space="preserve">tended to have a higher asexual parasite density (Figure </w:t>
+      </w:r>
+      <w:r>
+        <w:rPr>
+          <w:rFonts w:ascii="Arial" w:hAnsi="Arial" w:cs="Arial"/>
+          <w:sz w:val="22"/>
+          <w:szCs w:val="22"/>
+        </w:rPr>
+        <w:t>8</w:t>
+      </w:r>
+      <w:r>
+        <w:rPr>
+          <w:rFonts w:ascii="Arial" w:hAnsi="Arial" w:cs="Arial"/>
+          <w:sz w:val="22"/>
+          <w:szCs w:val="22"/>
+        </w:rPr>
+        <w:t xml:space="preserve">). </w:t>
+      </w:r>
+    </w:p>
+    <w:p>
+      <w:pPr>
+        <w:rPr>
+          <w:lang w:eastAsia="en-GB"/>
         </w:rPr>
       </w:pPr>
     </w:p>
@@ -4756,16 +4971,5174 @@
         <w:jc w:val="both"/>
         <w:rPr>
           <w:rFonts w:ascii="Arial" w:hAnsi="Arial" w:cs="Arial"/>
+          <w:color w:val="FF0000"/>
+          <w:sz w:val="22"/>
+          <w:szCs w:val="22"/>
+        </w:rPr>
+      </w:pPr>
+      <w:r>
+        <w:rPr>
+          <w:rFonts w:ascii="Arial" w:hAnsi="Arial" w:cs="Arial"/>
+          <w:color w:val="FF0000"/>
+          <w:sz w:val="22"/>
+          <w:szCs w:val="22"/>
+        </w:rPr>
+        <w:lastRenderedPageBreak/>
+        <w:t>ADD IN THE CORRELATION GRAPH – NEED TO WORK OUT HOW TO PRODUCE 95% CI OF PROPORTION</w:t>
+      </w:r>
+    </w:p>
+    <w:p>
+      <w:pPr>
+        <w:pStyle w:val="Caption"/>
+      </w:pPr>
+      <w:bookmarkStart w:id="3" w:name="_Toc81834555"/>
+      <w:r>
+        <w:rPr>
+          <w:b/>
+          <w:bCs/>
+        </w:rPr>
+        <w:t xml:space="preserve">Figure </w:t>
+      </w:r>
+      <w:r>
+        <w:rPr>
+          <w:b/>
+          <w:bCs/>
+        </w:rPr>
+        <w:fldChar w:fldCharType="begin"/>
+      </w:r>
+      <w:r>
+        <w:rPr>
+          <w:b/>
+          <w:bCs/>
+        </w:rPr>
+        <w:instrText xml:space="preserve"> SEQ Figure \* ARABIC </w:instrText>
+      </w:r>
+      <w:r>
+        <w:rPr>
+          <w:b/>
+          <w:bCs/>
+        </w:rPr>
+        <w:fldChar w:fldCharType="separate"/>
+      </w:r>
+      <w:r>
+        <w:rPr>
+          <w:b/>
+          <w:bCs/>
+          <w:noProof/>
+        </w:rPr>
+        <w:t>8</w:t>
+      </w:r>
+      <w:r>
+        <w:rPr>
+          <w:b/>
+          <w:bCs/>
+          <w:noProof/>
+        </w:rPr>
+        <w:fldChar w:fldCharType="end"/>
+      </w:r>
+      <w:r>
+        <w:rPr>
+          <w:b/>
+          <w:bCs/>
+        </w:rPr>
+        <w:t>: Scatterplot showing a moderate positive significant correlation between asexual prevalence and density for each state in 2018.</w:t>
+      </w:r>
+      <w:bookmarkEnd w:id="3"/>
+      <w:r>
+        <w:t xml:space="preserve"> </w:t>
+      </w:r>
+      <w:r>
+        <w:t>Lines indicate the 95% CI for the density and prevalence for each state. The point to the very left of the graph corresponds to Lagos and it does not contain a 95% CI for asexual density because the upper limit was 524,280 parasites/μL. All numbers are provided in Appendix 5.</w:t>
+      </w:r>
+    </w:p>
+    <w:p>
+      <w:pPr>
+        <w:pStyle w:val="Heading3"/>
+      </w:pPr>
+      <w:bookmarkStart w:id="4" w:name="_Toc81834480"/>
+      <w:r>
+        <w:t>Sexual parasite prevalence and density</w:t>
+      </w:r>
+      <w:bookmarkEnd w:id="4"/>
+      <w:r>
+        <w:t xml:space="preserve"> </w:t>
+      </w:r>
+    </w:p>
+    <w:p>
+      <w:pPr>
+        <w:jc w:val="both"/>
+        <w:rPr>
+          <w:rFonts w:ascii="Arial" w:hAnsi="Arial" w:cs="Arial"/>
+          <w:sz w:val="20"/>
+          <w:szCs w:val="20"/>
+        </w:rPr>
+      </w:pPr>
+    </w:p>
+    <w:p>
+      <w:pPr>
+        <w:spacing w:line="360" w:lineRule="auto"/>
+        <w:jc w:val="both"/>
+        <w:rPr>
+          <w:rFonts w:ascii="Arial" w:hAnsi="Arial" w:cs="Arial"/>
+          <w:sz w:val="22"/>
+          <w:szCs w:val="22"/>
+        </w:rPr>
+      </w:pPr>
+      <w:r>
+        <w:rPr>
+          <w:rFonts w:ascii="Arial" w:hAnsi="Arial" w:cs="Arial"/>
+          <w:sz w:val="22"/>
+          <w:szCs w:val="22"/>
+        </w:rPr>
+        <w:t>Overall s</w:t>
+      </w:r>
+      <w:r>
+        <w:rPr>
+          <w:rFonts w:ascii="Arial" w:hAnsi="Arial" w:cs="Arial"/>
+          <w:sz w:val="22"/>
+          <w:szCs w:val="22"/>
+        </w:rPr>
+        <w:t>exual parasite</w:t>
+      </w:r>
+      <w:r>
+        <w:rPr>
+          <w:rFonts w:ascii="Arial" w:hAnsi="Arial" w:cs="Arial"/>
+          <w:sz w:val="22"/>
+          <w:szCs w:val="22"/>
+        </w:rPr>
+        <w:t xml:space="preserve"> prevalence</w:t>
+      </w:r>
+      <w:r>
+        <w:rPr>
+          <w:rFonts w:ascii="Arial" w:hAnsi="Arial" w:cs="Arial"/>
+          <w:sz w:val="22"/>
+          <w:szCs w:val="22"/>
+        </w:rPr>
+        <w:t xml:space="preserve"> was 7.</w:t>
+      </w:r>
+      <w:r>
+        <w:rPr>
+          <w:rFonts w:ascii="Arial" w:hAnsi="Arial" w:cs="Arial"/>
+          <w:sz w:val="22"/>
+          <w:szCs w:val="22"/>
+        </w:rPr>
+        <w:t>8</w:t>
+      </w:r>
+      <w:r>
+        <w:rPr>
+          <w:rFonts w:ascii="Arial" w:hAnsi="Arial" w:cs="Arial"/>
+          <w:sz w:val="22"/>
+          <w:szCs w:val="22"/>
+        </w:rPr>
+        <w:t>% (6</w:t>
+      </w:r>
+      <w:r>
+        <w:rPr>
+          <w:rFonts w:ascii="Arial" w:hAnsi="Arial" w:cs="Arial"/>
+          <w:sz w:val="22"/>
+          <w:szCs w:val="22"/>
+        </w:rPr>
+        <w:t>04</w:t>
+      </w:r>
+      <w:r>
+        <w:rPr>
+          <w:rFonts w:ascii="Arial" w:hAnsi="Arial" w:cs="Arial"/>
+          <w:sz w:val="22"/>
+          <w:szCs w:val="22"/>
+        </w:rPr>
+        <w:t>/7</w:t>
+      </w:r>
+      <w:r>
+        <w:rPr>
+          <w:rFonts w:ascii="Arial" w:hAnsi="Arial" w:cs="Arial"/>
+          <w:sz w:val="22"/>
+          <w:szCs w:val="22"/>
+        </w:rPr>
+        <w:t>783</w:t>
+      </w:r>
+      <w:r>
+        <w:rPr>
+          <w:rFonts w:ascii="Arial" w:hAnsi="Arial" w:cs="Arial"/>
+          <w:sz w:val="22"/>
+          <w:szCs w:val="22"/>
+        </w:rPr>
+        <w:t>)</w:t>
+      </w:r>
+      <w:r>
+        <w:rPr>
+          <w:rFonts w:ascii="Arial" w:hAnsi="Arial" w:cs="Arial"/>
+          <w:sz w:val="22"/>
+          <w:szCs w:val="22"/>
+        </w:rPr>
+        <w:t xml:space="preserve"> and </w:t>
+      </w:r>
+      <w:r>
+        <w:rPr>
+          <w:rFonts w:ascii="Arial" w:hAnsi="Arial" w:cs="Arial"/>
+          <w:sz w:val="22"/>
+          <w:szCs w:val="22"/>
+        </w:rPr>
+        <w:t xml:space="preserve">children under 1 year </w:t>
+      </w:r>
+      <w:r>
+        <w:rPr>
+          <w:rFonts w:ascii="Arial" w:hAnsi="Arial" w:cs="Arial"/>
+          <w:sz w:val="22"/>
+          <w:szCs w:val="22"/>
+        </w:rPr>
+        <w:t>had the lowest prevalence of sexual parasite (</w:t>
+      </w:r>
+      <w:r>
+        <w:rPr>
+          <w:rFonts w:ascii="Arial" w:hAnsi="Arial" w:cs="Arial"/>
+          <w:sz w:val="22"/>
+          <w:szCs w:val="22"/>
+        </w:rPr>
+        <w:t>4.9</w:t>
+      </w:r>
+      <w:r>
+        <w:rPr>
+          <w:rFonts w:ascii="Arial" w:hAnsi="Arial" w:cs="Arial"/>
+          <w:sz w:val="22"/>
+          <w:szCs w:val="22"/>
+        </w:rPr>
+        <w:t xml:space="preserve">%, 95% CI: %) and </w:t>
+      </w:r>
+      <w:r>
+        <w:rPr>
+          <w:rFonts w:ascii="Arial" w:hAnsi="Arial" w:cs="Arial"/>
+          <w:sz w:val="22"/>
+          <w:szCs w:val="22"/>
+        </w:rPr>
+        <w:t xml:space="preserve">children </w:t>
+      </w:r>
+      <w:r>
+        <w:rPr>
+          <w:rFonts w:ascii="Arial" w:hAnsi="Arial" w:cs="Arial"/>
+          <w:sz w:val="22"/>
+          <w:szCs w:val="22"/>
+        </w:rPr>
+        <w:t>age</w:t>
+      </w:r>
+      <w:r>
+        <w:rPr>
+          <w:rFonts w:ascii="Arial" w:hAnsi="Arial" w:cs="Arial"/>
+          <w:sz w:val="22"/>
+          <w:szCs w:val="22"/>
+        </w:rPr>
+        <w:t>d</w:t>
+      </w:r>
+      <w:r>
+        <w:rPr>
+          <w:rFonts w:ascii="Arial" w:hAnsi="Arial" w:cs="Arial"/>
+          <w:sz w:val="22"/>
+          <w:szCs w:val="22"/>
+        </w:rPr>
+        <w:t xml:space="preserve"> 4 years had the highest prevalence (9.</w:t>
+      </w:r>
+      <w:r>
+        <w:rPr>
+          <w:rFonts w:ascii="Arial" w:hAnsi="Arial" w:cs="Arial"/>
+          <w:sz w:val="22"/>
+          <w:szCs w:val="22"/>
+        </w:rPr>
+        <w:t>7</w:t>
+      </w:r>
+      <w:r>
+        <w:rPr>
+          <w:rFonts w:ascii="Arial" w:hAnsi="Arial" w:cs="Arial"/>
+          <w:sz w:val="22"/>
+          <w:szCs w:val="22"/>
+        </w:rPr>
+        <w:t>%, 95% CI</w:t>
+      </w:r>
+      <w:r>
+        <w:rPr>
+          <w:rFonts w:ascii="Arial" w:hAnsi="Arial" w:cs="Arial"/>
+          <w:sz w:val="22"/>
+          <w:szCs w:val="22"/>
+        </w:rPr>
+        <w:t>:</w:t>
+      </w:r>
+      <w:r>
+        <w:rPr>
+          <w:rFonts w:ascii="Arial" w:hAnsi="Arial" w:cs="Arial"/>
+          <w:sz w:val="22"/>
+          <w:szCs w:val="22"/>
+        </w:rPr>
+        <w:t xml:space="preserve"> </w:t>
+      </w:r>
+      <w:proofErr w:type="gramStart"/>
+      <w:r>
+        <w:rPr>
+          <w:rFonts w:ascii="Arial" w:hAnsi="Arial" w:cs="Arial"/>
+          <w:sz w:val="22"/>
+          <w:szCs w:val="22"/>
+        </w:rPr>
+        <w:t>%)</w:t>
+      </w:r>
+      <w:r>
+        <w:rPr>
+          <w:rFonts w:ascii="Arial" w:hAnsi="Arial" w:cs="Arial"/>
+          <w:sz w:val="22"/>
+          <w:szCs w:val="22"/>
+        </w:rPr>
+        <w:t>(</w:t>
+      </w:r>
+      <w:proofErr w:type="gramEnd"/>
+      <w:r>
+        <w:rPr>
+          <w:rFonts w:ascii="Arial" w:hAnsi="Arial" w:cs="Arial"/>
+          <w:sz w:val="22"/>
+          <w:szCs w:val="22"/>
+        </w:rPr>
+        <w:t>Table 3)</w:t>
+      </w:r>
+      <w:r>
+        <w:rPr>
+          <w:rFonts w:ascii="Arial" w:hAnsi="Arial" w:cs="Arial"/>
+          <w:sz w:val="22"/>
+          <w:szCs w:val="22"/>
+        </w:rPr>
+        <w:t xml:space="preserve">. The sexual prevalence increased with increasing age, </w:t>
+      </w:r>
+      <w:r>
+        <w:rPr>
+          <w:rFonts w:ascii="Arial" w:hAnsi="Arial" w:cs="Arial"/>
+          <w:sz w:val="22"/>
+          <w:szCs w:val="22"/>
+        </w:rPr>
+        <w:t>except</w:t>
+      </w:r>
+      <w:r>
+        <w:rPr>
+          <w:rFonts w:ascii="Arial" w:hAnsi="Arial" w:cs="Arial"/>
+          <w:sz w:val="22"/>
+          <w:szCs w:val="22"/>
+        </w:rPr>
+        <w:t xml:space="preserve"> in the </w:t>
+      </w:r>
+      <w:r>
+        <w:rPr>
+          <w:rFonts w:ascii="Arial" w:hAnsi="Arial" w:cs="Arial"/>
+          <w:sz w:val="22"/>
+          <w:szCs w:val="22"/>
+        </w:rPr>
+        <w:t>oldest</w:t>
+      </w:r>
+      <w:r>
+        <w:rPr>
+          <w:rFonts w:ascii="Arial" w:hAnsi="Arial" w:cs="Arial"/>
+          <w:sz w:val="22"/>
+          <w:szCs w:val="22"/>
+        </w:rPr>
+        <w:t xml:space="preserve"> age group</w:t>
+      </w:r>
+      <w:r>
+        <w:rPr>
+          <w:rFonts w:ascii="Arial" w:hAnsi="Arial" w:cs="Arial"/>
+          <w:sz w:val="22"/>
+          <w:szCs w:val="22"/>
+        </w:rPr>
+        <w:t xml:space="preserve"> </w:t>
+      </w:r>
+      <w:r>
+        <w:rPr>
+          <w:rFonts w:ascii="Arial" w:hAnsi="Arial" w:cs="Arial"/>
+          <w:sz w:val="22"/>
+          <w:szCs w:val="22"/>
+        </w:rPr>
+        <w:t>where it decreased again.</w:t>
+      </w:r>
+      <w:r>
+        <w:rPr>
+          <w:rFonts w:ascii="Arial" w:hAnsi="Arial" w:cs="Arial"/>
+          <w:sz w:val="22"/>
+          <w:szCs w:val="22"/>
+        </w:rPr>
+        <w:t xml:space="preserve"> The sexual prevalence followed a very similar pattern to the asexual prevalence: it was higher in the northern zones than in the southern (Table 3).  </w:t>
+      </w:r>
+    </w:p>
+    <w:p>
+      <w:pPr>
+        <w:spacing w:line="360" w:lineRule="auto"/>
+        <w:jc w:val="both"/>
+        <w:rPr>
+          <w:rFonts w:ascii="Arial" w:hAnsi="Arial" w:cs="Arial"/>
+          <w:sz w:val="22"/>
+          <w:szCs w:val="22"/>
+        </w:rPr>
+      </w:pPr>
+    </w:p>
+    <w:p>
+      <w:pPr>
+        <w:spacing w:line="360" w:lineRule="auto"/>
+        <w:jc w:val="both"/>
+        <w:rPr>
+          <w:rFonts w:ascii="Arial" w:hAnsi="Arial" w:cs="Arial"/>
+          <w:sz w:val="22"/>
+          <w:szCs w:val="22"/>
+        </w:rPr>
+      </w:pPr>
+      <w:r>
+        <w:rPr>
+          <w:rFonts w:ascii="Arial" w:hAnsi="Arial" w:cs="Arial"/>
+          <w:sz w:val="22"/>
+          <w:szCs w:val="22"/>
+        </w:rPr>
+        <w:t xml:space="preserve">Looking at the association between asexual and sexual prevalence in each state, a </w:t>
+      </w:r>
+      <w:r>
+        <w:rPr>
+          <w:rFonts w:ascii="Arial" w:hAnsi="Arial" w:cs="Arial"/>
+          <w:sz w:val="22"/>
+          <w:szCs w:val="22"/>
+        </w:rPr>
+        <w:t>strong positive</w:t>
+      </w:r>
+      <w:r>
+        <w:rPr>
+          <w:rFonts w:ascii="Arial" w:hAnsi="Arial" w:cs="Arial"/>
+          <w:sz w:val="22"/>
+          <w:szCs w:val="22"/>
+        </w:rPr>
+        <w:t xml:space="preserve"> significant correlation was found (Spearman’s r=, p</w:t>
+      </w:r>
+      <w:proofErr w:type="gramStart"/>
+      <w:r>
+        <w:rPr>
+          <w:rFonts w:ascii="Arial" w:hAnsi="Arial" w:cs="Arial"/>
+          <w:sz w:val="22"/>
+          <w:szCs w:val="22"/>
+        </w:rPr>
+        <w:t>&lt;)(</w:t>
+      </w:r>
+      <w:proofErr w:type="gramEnd"/>
+      <w:r>
+        <w:rPr>
+          <w:rFonts w:ascii="Arial" w:hAnsi="Arial" w:cs="Arial"/>
+          <w:sz w:val="22"/>
+          <w:szCs w:val="22"/>
+        </w:rPr>
+        <w:t xml:space="preserve">Figure 9). Therefore, states with a higher asexual prevalence tended to have a higher sexual prevalence. </w:t>
+      </w:r>
+    </w:p>
+    <w:p>
+      <w:pPr>
+        <w:spacing w:line="360" w:lineRule="auto"/>
+        <w:jc w:val="both"/>
+        <w:rPr>
+          <w:rFonts w:ascii="Arial" w:hAnsi="Arial" w:cs="Arial"/>
+          <w:sz w:val="22"/>
+          <w:szCs w:val="22"/>
+        </w:rPr>
+      </w:pPr>
+    </w:p>
+    <w:tbl>
+      <w:tblPr>
+        <w:tblStyle w:val="TableGrid"/>
+        <w:tblW w:w="9781" w:type="dxa"/>
+        <w:tblBorders>
+          <w:top w:val="none" w:sz="0" w:space="0" w:color="auto"/>
+          <w:left w:val="none" w:sz="0" w:space="0" w:color="auto"/>
+          <w:bottom w:val="none" w:sz="0" w:space="0" w:color="auto"/>
+          <w:right w:val="none" w:sz="0" w:space="0" w:color="auto"/>
+          <w:insideH w:val="none" w:sz="0" w:space="0" w:color="auto"/>
+          <w:insideV w:val="none" w:sz="0" w:space="0" w:color="auto"/>
+        </w:tblBorders>
+        <w:tblLook w:val="04A0" w:firstRow="1" w:lastRow="0" w:firstColumn="1" w:lastColumn="0" w:noHBand="0" w:noVBand="1"/>
+      </w:tblPr>
+      <w:tblGrid>
+        <w:gridCol w:w="2410"/>
+        <w:gridCol w:w="3827"/>
+        <w:gridCol w:w="1843"/>
+        <w:gridCol w:w="1701"/>
+      </w:tblGrid>
+      <w:tr>
+        <w:tc>
+          <w:tcPr>
+            <w:tcW w:w="9781" w:type="dxa"/>
+            <w:gridSpan w:val="4"/>
+          </w:tcPr>
+          <w:p>
+            <w:pPr>
+              <w:pStyle w:val="Caption"/>
+            </w:pPr>
+            <w:bookmarkStart w:id="5" w:name="_Toc81834538"/>
+            <w:r>
+              <w:t xml:space="preserve">Table </w:t>
+            </w:r>
+            <w:r>
+              <w:fldChar w:fldCharType="begin"/>
+            </w:r>
+            <w:r>
+              <w:instrText xml:space="preserve"> SEQ Table \* ARABIC </w:instrText>
+            </w:r>
+            <w:r>
+              <w:fldChar w:fldCharType="separate"/>
+            </w:r>
+            <w:r>
+              <w:rPr>
+                <w:noProof/>
+              </w:rPr>
+              <w:t>3</w:t>
+            </w:r>
+            <w:r>
+              <w:fldChar w:fldCharType="end"/>
+            </w:r>
+            <w:r>
+              <w:t xml:space="preserve">: </w:t>
+            </w:r>
+            <w:r>
+              <w:t>Sexual parasite prevalence according to sex, age and geopolitical zone in 2018</w:t>
+            </w:r>
+            <w:bookmarkEnd w:id="5"/>
+          </w:p>
+          <w:p>
+            <w:pPr>
+              <w:pStyle w:val="NoSpacing"/>
+              <w:rPr>
+                <w:sz w:val="10"/>
+                <w:szCs w:val="10"/>
+              </w:rPr>
+            </w:pPr>
+          </w:p>
+        </w:tc>
+      </w:tr>
+      <w:tr>
+        <w:trPr>
+          <w:trHeight w:val="729"/>
+        </w:trPr>
+        <w:tc>
+          <w:tcPr>
+            <w:tcW w:w="2410" w:type="dxa"/>
+            <w:tcBorders>
+              <w:top w:val="double" w:sz="2" w:space="0" w:color="auto"/>
+              <w:bottom w:val="single" w:sz="12" w:space="0" w:color="auto"/>
+            </w:tcBorders>
+          </w:tcPr>
+          <w:p>
+            <w:pPr>
+              <w:rPr>
+                <w:rFonts w:ascii="Arial" w:hAnsi="Arial" w:cs="Arial"/>
+                <w:sz w:val="20"/>
+                <w:szCs w:val="20"/>
+              </w:rPr>
+            </w:pPr>
+          </w:p>
+        </w:tc>
+        <w:tc>
+          <w:tcPr>
+            <w:tcW w:w="3827" w:type="dxa"/>
+            <w:tcBorders>
+              <w:top w:val="double" w:sz="2" w:space="0" w:color="auto"/>
+              <w:bottom w:val="single" w:sz="12" w:space="0" w:color="auto"/>
+            </w:tcBorders>
+            <w:vAlign w:val="center"/>
+          </w:tcPr>
+          <w:p>
+            <w:pPr>
+              <w:rPr>
+                <w:rFonts w:ascii="Arial" w:hAnsi="Arial" w:cs="Arial"/>
+                <w:b/>
+                <w:bCs/>
+                <w:sz w:val="20"/>
+                <w:szCs w:val="20"/>
+              </w:rPr>
+            </w:pPr>
+            <w:r>
+              <w:rPr>
+                <w:rFonts w:ascii="Arial" w:hAnsi="Arial" w:cs="Arial"/>
+                <w:b/>
+                <w:bCs/>
+                <w:sz w:val="20"/>
+                <w:szCs w:val="20"/>
+              </w:rPr>
+              <w:t>Sexual parasite prevalence, % (n)</w:t>
+            </w:r>
+          </w:p>
+          <w:p>
+            <w:pPr>
+              <w:rPr>
+                <w:rFonts w:ascii="Arial" w:hAnsi="Arial" w:cs="Arial"/>
+                <w:b/>
+                <w:bCs/>
+                <w:color w:val="000000" w:themeColor="text1"/>
+                <w:sz w:val="20"/>
+                <w:szCs w:val="20"/>
+              </w:rPr>
+            </w:pPr>
+            <w:r>
+              <w:rPr>
+                <w:rFonts w:ascii="Arial" w:hAnsi="Arial" w:cs="Arial"/>
+                <w:b/>
+                <w:bCs/>
+                <w:color w:val="000000" w:themeColor="text1"/>
+                <w:sz w:val="20"/>
+                <w:szCs w:val="20"/>
+              </w:rPr>
+              <w:t>(N=7</w:t>
+            </w:r>
+            <w:r>
+              <w:rPr>
+                <w:rFonts w:ascii="Arial" w:hAnsi="Arial" w:cs="Arial"/>
+                <w:b/>
+                <w:bCs/>
+                <w:color w:val="000000" w:themeColor="text1"/>
+                <w:sz w:val="20"/>
+                <w:szCs w:val="20"/>
+              </w:rPr>
+              <w:t>783</w:t>
+            </w:r>
+            <w:r>
+              <w:rPr>
+                <w:rFonts w:ascii="Arial" w:hAnsi="Arial" w:cs="Arial"/>
+                <w:b/>
+                <w:bCs/>
+                <w:color w:val="000000" w:themeColor="text1"/>
+                <w:sz w:val="20"/>
+                <w:szCs w:val="20"/>
+              </w:rPr>
+              <w:t>)</w:t>
+            </w:r>
+          </w:p>
+        </w:tc>
+        <w:tc>
+          <w:tcPr>
+            <w:tcW w:w="1843" w:type="dxa"/>
+            <w:tcBorders>
+              <w:top w:val="double" w:sz="2" w:space="0" w:color="auto"/>
+              <w:bottom w:val="single" w:sz="12" w:space="0" w:color="auto"/>
+            </w:tcBorders>
+            <w:vAlign w:val="center"/>
+          </w:tcPr>
+          <w:p>
+            <w:pPr>
+              <w:rPr>
+                <w:rFonts w:ascii="Arial" w:hAnsi="Arial" w:cs="Arial"/>
+                <w:b/>
+                <w:bCs/>
+                <w:sz w:val="20"/>
+                <w:szCs w:val="20"/>
+              </w:rPr>
+            </w:pPr>
+            <w:r>
+              <w:rPr>
+                <w:rFonts w:ascii="Arial" w:hAnsi="Arial" w:cs="Arial"/>
+                <w:b/>
+                <w:bCs/>
+                <w:sz w:val="20"/>
+                <w:szCs w:val="20"/>
+              </w:rPr>
+              <w:t>95% CI (</w:t>
+            </w:r>
+            <w:r>
+              <w:rPr>
+                <w:rFonts w:ascii="Arial" w:hAnsi="Arial" w:cs="Arial"/>
+                <w:b/>
+                <w:bCs/>
+                <w:color w:val="000000" w:themeColor="text1"/>
+                <w:sz w:val="20"/>
+                <w:szCs w:val="20"/>
+              </w:rPr>
+              <w:t>%)</w:t>
+            </w:r>
+          </w:p>
+        </w:tc>
+        <w:tc>
+          <w:tcPr>
+            <w:tcW w:w="1701" w:type="dxa"/>
+            <w:tcBorders>
+              <w:top w:val="double" w:sz="2" w:space="0" w:color="auto"/>
+              <w:bottom w:val="single" w:sz="12" w:space="0" w:color="auto"/>
+            </w:tcBorders>
+            <w:vAlign w:val="center"/>
+          </w:tcPr>
+          <w:p>
+            <w:pPr>
+              <w:rPr>
+                <w:rFonts w:ascii="Arial" w:hAnsi="Arial" w:cs="Arial"/>
+                <w:b/>
+                <w:bCs/>
+                <w:sz w:val="20"/>
+                <w:szCs w:val="20"/>
+              </w:rPr>
+            </w:pPr>
+            <w:r>
+              <w:rPr>
+                <w:rFonts w:ascii="Arial" w:hAnsi="Arial" w:cs="Arial"/>
+                <w:b/>
+                <w:bCs/>
+                <w:sz w:val="20"/>
+                <w:szCs w:val="20"/>
+              </w:rPr>
+              <w:t>p-value*</w:t>
+            </w:r>
+          </w:p>
+        </w:tc>
+      </w:tr>
+      <w:tr>
+        <w:tc>
+          <w:tcPr>
+            <w:tcW w:w="2410" w:type="dxa"/>
+            <w:tcBorders>
+              <w:top w:val="single" w:sz="12" w:space="0" w:color="auto"/>
+            </w:tcBorders>
+          </w:tcPr>
+          <w:p>
+            <w:pPr>
+              <w:spacing w:line="276" w:lineRule="auto"/>
+              <w:rPr>
+                <w:rFonts w:ascii="Arial" w:hAnsi="Arial" w:cs="Arial"/>
+                <w:b/>
+                <w:bCs/>
+                <w:sz w:val="10"/>
+                <w:szCs w:val="10"/>
+              </w:rPr>
+            </w:pPr>
+          </w:p>
+          <w:p>
+            <w:pPr>
+              <w:spacing w:line="276" w:lineRule="auto"/>
+              <w:rPr>
+                <w:rFonts w:ascii="Arial" w:hAnsi="Arial" w:cs="Arial"/>
+                <w:b/>
+                <w:bCs/>
+                <w:sz w:val="20"/>
+                <w:szCs w:val="20"/>
+              </w:rPr>
+            </w:pPr>
+            <w:r>
+              <w:rPr>
+                <w:rFonts w:ascii="Arial" w:hAnsi="Arial" w:cs="Arial"/>
+                <w:b/>
+                <w:bCs/>
+                <w:sz w:val="20"/>
+                <w:szCs w:val="20"/>
+              </w:rPr>
+              <w:t>Sex</w:t>
+            </w:r>
+          </w:p>
+        </w:tc>
+        <w:tc>
+          <w:tcPr>
+            <w:tcW w:w="3827" w:type="dxa"/>
+            <w:tcBorders>
+              <w:top w:val="single" w:sz="12" w:space="0" w:color="auto"/>
+            </w:tcBorders>
+          </w:tcPr>
+          <w:p>
+            <w:pPr>
+              <w:rPr>
+                <w:rFonts w:ascii="Arial" w:hAnsi="Arial" w:cs="Arial"/>
+                <w:sz w:val="20"/>
+                <w:szCs w:val="20"/>
+              </w:rPr>
+            </w:pPr>
+          </w:p>
+        </w:tc>
+        <w:tc>
+          <w:tcPr>
+            <w:tcW w:w="1843" w:type="dxa"/>
+            <w:tcBorders>
+              <w:top w:val="single" w:sz="12" w:space="0" w:color="auto"/>
+            </w:tcBorders>
+          </w:tcPr>
+          <w:p>
+            <w:pPr>
+              <w:rPr>
+                <w:rFonts w:ascii="Arial" w:hAnsi="Arial" w:cs="Arial"/>
+                <w:sz w:val="20"/>
+                <w:szCs w:val="20"/>
+              </w:rPr>
+            </w:pPr>
+          </w:p>
+        </w:tc>
+        <w:tc>
+          <w:tcPr>
+            <w:tcW w:w="1701" w:type="dxa"/>
+            <w:tcBorders>
+              <w:top w:val="single" w:sz="12" w:space="0" w:color="auto"/>
+            </w:tcBorders>
+          </w:tcPr>
+          <w:p>
+            <w:pPr>
+              <w:rPr>
+                <w:rFonts w:ascii="Arial" w:hAnsi="Arial" w:cs="Arial"/>
+                <w:sz w:val="20"/>
+                <w:szCs w:val="20"/>
+              </w:rPr>
+            </w:pPr>
+          </w:p>
+        </w:tc>
+      </w:tr>
+      <w:tr>
+        <w:tc>
+          <w:tcPr>
+            <w:tcW w:w="2410" w:type="dxa"/>
+          </w:tcPr>
+          <w:p>
+            <w:pPr>
+              <w:spacing w:line="276" w:lineRule="auto"/>
+              <w:rPr>
+                <w:rFonts w:ascii="Arial" w:hAnsi="Arial" w:cs="Arial"/>
+                <w:sz w:val="20"/>
+                <w:szCs w:val="20"/>
+              </w:rPr>
+            </w:pPr>
+            <w:r>
+              <w:rPr>
+                <w:rFonts w:ascii="Arial" w:hAnsi="Arial" w:cs="Arial"/>
+                <w:sz w:val="20"/>
+                <w:szCs w:val="20"/>
+              </w:rPr>
+              <w:t>Male</w:t>
+            </w:r>
+          </w:p>
+        </w:tc>
+        <w:tc>
+          <w:tcPr>
+            <w:tcW w:w="3827" w:type="dxa"/>
+          </w:tcPr>
+          <w:p>
+            <w:pPr>
+              <w:spacing w:line="276" w:lineRule="auto"/>
+              <w:rPr>
+                <w:rFonts w:ascii="Arial" w:hAnsi="Arial" w:cs="Arial"/>
+                <w:sz w:val="20"/>
+                <w:szCs w:val="20"/>
+              </w:rPr>
+            </w:pPr>
+            <w:r>
+              <w:rPr>
+                <w:rFonts w:ascii="Arial" w:hAnsi="Arial" w:cs="Arial"/>
+                <w:sz w:val="20"/>
+                <w:szCs w:val="20"/>
+              </w:rPr>
+              <w:t>8.</w:t>
+            </w:r>
+            <w:r>
+              <w:rPr>
+                <w:rFonts w:ascii="Arial" w:hAnsi="Arial" w:cs="Arial"/>
+                <w:sz w:val="20"/>
+                <w:szCs w:val="20"/>
+              </w:rPr>
+              <w:t>2</w:t>
+            </w:r>
+            <w:r>
+              <w:rPr>
+                <w:rFonts w:ascii="Arial" w:hAnsi="Arial" w:cs="Arial"/>
+                <w:sz w:val="20"/>
+                <w:szCs w:val="20"/>
+              </w:rPr>
+              <w:t xml:space="preserve"> (3</w:t>
+            </w:r>
+            <w:r>
+              <w:rPr>
+                <w:rFonts w:ascii="Arial" w:hAnsi="Arial" w:cs="Arial"/>
+                <w:sz w:val="20"/>
+                <w:szCs w:val="20"/>
+              </w:rPr>
+              <w:t>24</w:t>
+            </w:r>
+            <w:r>
+              <w:rPr>
+                <w:rFonts w:ascii="Arial" w:hAnsi="Arial" w:cs="Arial"/>
+                <w:sz w:val="20"/>
+                <w:szCs w:val="20"/>
+              </w:rPr>
+              <w:t>/3</w:t>
+            </w:r>
+            <w:r>
+              <w:rPr>
+                <w:rFonts w:ascii="Arial" w:hAnsi="Arial" w:cs="Arial"/>
+                <w:sz w:val="20"/>
+                <w:szCs w:val="20"/>
+              </w:rPr>
+              <w:t>647</w:t>
+            </w:r>
+            <w:r>
+              <w:rPr>
+                <w:rFonts w:ascii="Arial" w:hAnsi="Arial" w:cs="Arial"/>
+                <w:sz w:val="20"/>
+                <w:szCs w:val="20"/>
+              </w:rPr>
+              <w:t>)</w:t>
+            </w:r>
+          </w:p>
+        </w:tc>
+        <w:tc>
+          <w:tcPr>
+            <w:tcW w:w="1843" w:type="dxa"/>
+          </w:tcPr>
+          <w:p>
+            <w:pPr>
+              <w:spacing w:line="276" w:lineRule="auto"/>
+              <w:rPr>
+                <w:rFonts w:ascii="Arial" w:hAnsi="Arial" w:cs="Arial"/>
+                <w:b/>
+                <w:bCs/>
+                <w:sz w:val="20"/>
+                <w:szCs w:val="20"/>
+              </w:rPr>
+            </w:pPr>
+          </w:p>
+        </w:tc>
+        <w:tc>
+          <w:tcPr>
+            <w:tcW w:w="1701" w:type="dxa"/>
+          </w:tcPr>
+          <w:p>
+            <w:pPr>
+              <w:spacing w:line="276" w:lineRule="auto"/>
+              <w:rPr>
+                <w:rFonts w:ascii="Arial" w:hAnsi="Arial" w:cs="Arial"/>
+                <w:sz w:val="20"/>
+                <w:szCs w:val="20"/>
+              </w:rPr>
+            </w:pPr>
+          </w:p>
+        </w:tc>
+      </w:tr>
+      <w:tr>
+        <w:tc>
+          <w:tcPr>
+            <w:tcW w:w="2410" w:type="dxa"/>
+          </w:tcPr>
+          <w:p>
+            <w:pPr>
+              <w:spacing w:line="276" w:lineRule="auto"/>
+              <w:rPr>
+                <w:rFonts w:ascii="Arial" w:hAnsi="Arial" w:cs="Arial"/>
+                <w:sz w:val="20"/>
+                <w:szCs w:val="20"/>
+              </w:rPr>
+            </w:pPr>
+            <w:r>
+              <w:rPr>
+                <w:rFonts w:ascii="Arial" w:hAnsi="Arial" w:cs="Arial"/>
+                <w:sz w:val="20"/>
+                <w:szCs w:val="20"/>
+              </w:rPr>
+              <w:t>Female</w:t>
+            </w:r>
+          </w:p>
+        </w:tc>
+        <w:tc>
+          <w:tcPr>
+            <w:tcW w:w="3827" w:type="dxa"/>
+          </w:tcPr>
+          <w:p>
+            <w:pPr>
+              <w:spacing w:line="276" w:lineRule="auto"/>
+              <w:rPr>
+                <w:rFonts w:ascii="Arial" w:hAnsi="Arial" w:cs="Arial"/>
+                <w:sz w:val="20"/>
+                <w:szCs w:val="20"/>
+              </w:rPr>
+            </w:pPr>
+            <w:r>
+              <w:rPr>
+                <w:rFonts w:ascii="Arial" w:hAnsi="Arial" w:cs="Arial"/>
+                <w:sz w:val="20"/>
+                <w:szCs w:val="20"/>
+              </w:rPr>
+              <w:t>7.</w:t>
+            </w:r>
+            <w:r>
+              <w:rPr>
+                <w:rFonts w:ascii="Arial" w:hAnsi="Arial" w:cs="Arial"/>
+                <w:sz w:val="20"/>
+                <w:szCs w:val="20"/>
+              </w:rPr>
+              <w:t>3</w:t>
+            </w:r>
+            <w:r>
+              <w:rPr>
+                <w:rFonts w:ascii="Arial" w:hAnsi="Arial" w:cs="Arial"/>
+                <w:sz w:val="20"/>
+                <w:szCs w:val="20"/>
+              </w:rPr>
+              <w:t xml:space="preserve"> (2</w:t>
+            </w:r>
+            <w:r>
+              <w:rPr>
+                <w:rFonts w:ascii="Arial" w:hAnsi="Arial" w:cs="Arial"/>
+                <w:sz w:val="20"/>
+                <w:szCs w:val="20"/>
+              </w:rPr>
+              <w:t>80</w:t>
+            </w:r>
+            <w:r>
+              <w:rPr>
+                <w:rFonts w:ascii="Arial" w:hAnsi="Arial" w:cs="Arial"/>
+                <w:sz w:val="20"/>
+                <w:szCs w:val="20"/>
+              </w:rPr>
+              <w:t>/3</w:t>
+            </w:r>
+            <w:r>
+              <w:rPr>
+                <w:rFonts w:ascii="Arial" w:hAnsi="Arial" w:cs="Arial"/>
+                <w:sz w:val="20"/>
+                <w:szCs w:val="20"/>
+              </w:rPr>
+              <w:t>532</w:t>
+            </w:r>
+            <w:r>
+              <w:rPr>
+                <w:rFonts w:ascii="Arial" w:hAnsi="Arial" w:cs="Arial"/>
+                <w:sz w:val="20"/>
+                <w:szCs w:val="20"/>
+              </w:rPr>
+              <w:t>)</w:t>
+            </w:r>
+          </w:p>
+        </w:tc>
+        <w:tc>
+          <w:tcPr>
+            <w:tcW w:w="1843" w:type="dxa"/>
+          </w:tcPr>
+          <w:p>
+            <w:pPr>
+              <w:spacing w:line="276" w:lineRule="auto"/>
+              <w:rPr>
+                <w:rFonts w:ascii="Arial" w:hAnsi="Arial" w:cs="Arial"/>
+                <w:sz w:val="20"/>
+                <w:szCs w:val="20"/>
+              </w:rPr>
+            </w:pPr>
+          </w:p>
+        </w:tc>
+        <w:tc>
+          <w:tcPr>
+            <w:tcW w:w="1701" w:type="dxa"/>
+          </w:tcPr>
+          <w:p>
+            <w:pPr>
+              <w:spacing w:line="276" w:lineRule="auto"/>
+              <w:rPr>
+                <w:rFonts w:ascii="Arial" w:hAnsi="Arial" w:cs="Arial"/>
+                <w:sz w:val="20"/>
+                <w:szCs w:val="20"/>
+              </w:rPr>
+            </w:pPr>
+            <w:r>
+              <w:rPr>
+                <w:rFonts w:ascii="Arial" w:hAnsi="Arial" w:cs="Arial"/>
+                <w:sz w:val="20"/>
+                <w:szCs w:val="20"/>
+              </w:rPr>
+              <w:t>0.2</w:t>
+            </w:r>
+            <w:r>
+              <w:rPr>
+                <w:rFonts w:ascii="Arial" w:hAnsi="Arial" w:cs="Arial"/>
+                <w:sz w:val="20"/>
+                <w:szCs w:val="20"/>
+              </w:rPr>
+              <w:t>0</w:t>
+            </w:r>
+            <w:r>
+              <w:rPr>
+                <w:rFonts w:ascii="Arial" w:hAnsi="Arial" w:cs="Arial"/>
+                <w:sz w:val="20"/>
+                <w:szCs w:val="20"/>
+              </w:rPr>
+              <w:t>*</w:t>
+            </w:r>
+          </w:p>
+        </w:tc>
+      </w:tr>
+      <w:tr>
+        <w:tc>
+          <w:tcPr>
+            <w:tcW w:w="2410" w:type="dxa"/>
+          </w:tcPr>
+          <w:p>
+            <w:pPr>
+              <w:spacing w:line="276" w:lineRule="auto"/>
+              <w:rPr>
+                <w:rFonts w:ascii="Arial" w:hAnsi="Arial" w:cs="Arial"/>
+                <w:b/>
+                <w:bCs/>
+                <w:sz w:val="10"/>
+                <w:szCs w:val="10"/>
+              </w:rPr>
+            </w:pPr>
+          </w:p>
+          <w:p>
+            <w:pPr>
+              <w:spacing w:line="276" w:lineRule="auto"/>
+              <w:rPr>
+                <w:rFonts w:ascii="Arial" w:hAnsi="Arial" w:cs="Arial"/>
+                <w:b/>
+                <w:bCs/>
+                <w:sz w:val="20"/>
+                <w:szCs w:val="20"/>
+              </w:rPr>
+            </w:pPr>
+            <w:r>
+              <w:rPr>
+                <w:rFonts w:ascii="Arial" w:hAnsi="Arial" w:cs="Arial"/>
+                <w:b/>
+                <w:bCs/>
+                <w:sz w:val="20"/>
+                <w:szCs w:val="20"/>
+              </w:rPr>
+              <w:t>Age (years)</w:t>
+            </w:r>
+          </w:p>
+        </w:tc>
+        <w:tc>
+          <w:tcPr>
+            <w:tcW w:w="3827" w:type="dxa"/>
+          </w:tcPr>
+          <w:p>
+            <w:pPr>
+              <w:rPr>
+                <w:rFonts w:ascii="Arial" w:hAnsi="Arial" w:cs="Arial"/>
+                <w:sz w:val="20"/>
+                <w:szCs w:val="20"/>
+              </w:rPr>
+            </w:pPr>
+          </w:p>
+        </w:tc>
+        <w:tc>
+          <w:tcPr>
+            <w:tcW w:w="1843" w:type="dxa"/>
+          </w:tcPr>
+          <w:p>
+            <w:pPr>
+              <w:rPr>
+                <w:rFonts w:ascii="Arial" w:hAnsi="Arial" w:cs="Arial"/>
+                <w:sz w:val="20"/>
+                <w:szCs w:val="20"/>
+              </w:rPr>
+            </w:pPr>
+          </w:p>
+        </w:tc>
+        <w:tc>
+          <w:tcPr>
+            <w:tcW w:w="1701" w:type="dxa"/>
+          </w:tcPr>
+          <w:p>
+            <w:pPr>
+              <w:rPr>
+                <w:rFonts w:ascii="Arial" w:hAnsi="Arial" w:cs="Arial"/>
+                <w:sz w:val="20"/>
+                <w:szCs w:val="20"/>
+              </w:rPr>
+            </w:pPr>
+          </w:p>
+        </w:tc>
+      </w:tr>
+      <w:tr>
+        <w:tc>
+          <w:tcPr>
+            <w:tcW w:w="2410" w:type="dxa"/>
+          </w:tcPr>
+          <w:p>
+            <w:pPr>
+              <w:spacing w:line="276" w:lineRule="auto"/>
+              <w:rPr>
+                <w:rFonts w:ascii="Arial" w:hAnsi="Arial" w:cs="Arial"/>
+                <w:b/>
+                <w:bCs/>
+                <w:sz w:val="20"/>
+                <w:szCs w:val="20"/>
+              </w:rPr>
+            </w:pPr>
+            <w:r>
+              <w:rPr>
+                <w:rFonts w:ascii="Arial" w:hAnsi="Arial" w:cs="Arial"/>
+                <w:sz w:val="20"/>
+                <w:szCs w:val="20"/>
+              </w:rPr>
+              <w:t>0</w:t>
+            </w:r>
+          </w:p>
+        </w:tc>
+        <w:tc>
+          <w:tcPr>
+            <w:tcW w:w="3827" w:type="dxa"/>
+          </w:tcPr>
+          <w:p>
+            <w:pPr>
+              <w:spacing w:line="276" w:lineRule="auto"/>
+              <w:rPr>
+                <w:rFonts w:ascii="Arial" w:hAnsi="Arial" w:cs="Arial"/>
+                <w:sz w:val="20"/>
+                <w:szCs w:val="20"/>
+              </w:rPr>
+            </w:pPr>
+            <w:r>
+              <w:rPr>
+                <w:rFonts w:ascii="Arial" w:hAnsi="Arial" w:cs="Arial"/>
+                <w:sz w:val="20"/>
+                <w:szCs w:val="20"/>
+              </w:rPr>
+              <w:t>4.9</w:t>
+            </w:r>
+            <w:r>
+              <w:rPr>
+                <w:rFonts w:ascii="Arial" w:hAnsi="Arial" w:cs="Arial"/>
+                <w:sz w:val="20"/>
+                <w:szCs w:val="20"/>
+              </w:rPr>
+              <w:t xml:space="preserve"> (3</w:t>
+            </w:r>
+            <w:r>
+              <w:rPr>
+                <w:rFonts w:ascii="Arial" w:hAnsi="Arial" w:cs="Arial"/>
+                <w:sz w:val="20"/>
+                <w:szCs w:val="20"/>
+              </w:rPr>
+              <w:t>7</w:t>
+            </w:r>
+            <w:r>
+              <w:rPr>
+                <w:rFonts w:ascii="Arial" w:hAnsi="Arial" w:cs="Arial"/>
+                <w:sz w:val="20"/>
+                <w:szCs w:val="20"/>
+              </w:rPr>
+              <w:t>/7</w:t>
+            </w:r>
+            <w:r>
+              <w:rPr>
+                <w:rFonts w:ascii="Arial" w:hAnsi="Arial" w:cs="Arial"/>
+                <w:sz w:val="20"/>
+                <w:szCs w:val="20"/>
+              </w:rPr>
+              <w:t>17</w:t>
+            </w:r>
+            <w:r>
+              <w:rPr>
+                <w:rFonts w:ascii="Arial" w:hAnsi="Arial" w:cs="Arial"/>
+                <w:sz w:val="20"/>
+                <w:szCs w:val="20"/>
+              </w:rPr>
+              <w:t>)</w:t>
+            </w:r>
+          </w:p>
+        </w:tc>
+        <w:tc>
+          <w:tcPr>
+            <w:tcW w:w="1843" w:type="dxa"/>
+          </w:tcPr>
+          <w:p>
+            <w:pPr>
+              <w:spacing w:line="276" w:lineRule="auto"/>
+              <w:rPr>
+                <w:rFonts w:ascii="Arial" w:hAnsi="Arial" w:cs="Arial"/>
+                <w:sz w:val="20"/>
+                <w:szCs w:val="20"/>
+              </w:rPr>
+            </w:pPr>
+          </w:p>
+        </w:tc>
+        <w:tc>
+          <w:tcPr>
+            <w:tcW w:w="1701" w:type="dxa"/>
+          </w:tcPr>
+          <w:p>
+            <w:pPr>
+              <w:spacing w:line="276" w:lineRule="auto"/>
+              <w:rPr>
+                <w:rFonts w:ascii="Arial" w:hAnsi="Arial" w:cs="Arial"/>
+                <w:sz w:val="20"/>
+                <w:szCs w:val="20"/>
+              </w:rPr>
+            </w:pPr>
+          </w:p>
+        </w:tc>
+      </w:tr>
+      <w:tr>
+        <w:tc>
+          <w:tcPr>
+            <w:tcW w:w="2410" w:type="dxa"/>
+          </w:tcPr>
+          <w:p>
+            <w:pPr>
+              <w:spacing w:line="276" w:lineRule="auto"/>
+              <w:rPr>
+                <w:rFonts w:ascii="Arial" w:hAnsi="Arial" w:cs="Arial"/>
+                <w:b/>
+                <w:bCs/>
+                <w:sz w:val="20"/>
+                <w:szCs w:val="20"/>
+              </w:rPr>
+            </w:pPr>
+            <w:r>
+              <w:rPr>
+                <w:rFonts w:ascii="Arial" w:hAnsi="Arial" w:cs="Arial"/>
+                <w:sz w:val="20"/>
+                <w:szCs w:val="20"/>
+              </w:rPr>
+              <w:t>1</w:t>
+            </w:r>
+          </w:p>
+        </w:tc>
+        <w:tc>
+          <w:tcPr>
+            <w:tcW w:w="3827" w:type="dxa"/>
+          </w:tcPr>
+          <w:p>
+            <w:pPr>
+              <w:spacing w:line="276" w:lineRule="auto"/>
+              <w:rPr>
+                <w:rFonts w:ascii="Arial" w:hAnsi="Arial" w:cs="Arial"/>
+                <w:sz w:val="20"/>
+                <w:szCs w:val="20"/>
+              </w:rPr>
+            </w:pPr>
+            <w:r>
+              <w:rPr>
+                <w:rFonts w:ascii="Arial" w:hAnsi="Arial" w:cs="Arial"/>
+                <w:sz w:val="20"/>
+                <w:szCs w:val="20"/>
+              </w:rPr>
+              <w:t>6.</w:t>
+            </w:r>
+            <w:r>
+              <w:rPr>
+                <w:rFonts w:ascii="Arial" w:hAnsi="Arial" w:cs="Arial"/>
+                <w:sz w:val="20"/>
+                <w:szCs w:val="20"/>
+              </w:rPr>
+              <w:t>3</w:t>
+            </w:r>
+            <w:r>
+              <w:rPr>
+                <w:rFonts w:ascii="Arial" w:hAnsi="Arial" w:cs="Arial"/>
+                <w:sz w:val="20"/>
+                <w:szCs w:val="20"/>
+              </w:rPr>
+              <w:t xml:space="preserve"> (10</w:t>
+            </w:r>
+            <w:r>
+              <w:rPr>
+                <w:rFonts w:ascii="Arial" w:hAnsi="Arial" w:cs="Arial"/>
+                <w:sz w:val="20"/>
+                <w:szCs w:val="20"/>
+              </w:rPr>
+              <w:t>3</w:t>
+            </w:r>
+            <w:r>
+              <w:rPr>
+                <w:rFonts w:ascii="Arial" w:hAnsi="Arial" w:cs="Arial"/>
+                <w:sz w:val="20"/>
+                <w:szCs w:val="20"/>
+              </w:rPr>
+              <w:t>/1</w:t>
+            </w:r>
+            <w:r>
+              <w:rPr>
+                <w:rFonts w:ascii="Arial" w:hAnsi="Arial" w:cs="Arial"/>
+                <w:sz w:val="20"/>
+                <w:szCs w:val="20"/>
+              </w:rPr>
+              <w:t>534</w:t>
+            </w:r>
+            <w:r>
+              <w:rPr>
+                <w:rFonts w:ascii="Arial" w:hAnsi="Arial" w:cs="Arial"/>
+                <w:sz w:val="20"/>
+                <w:szCs w:val="20"/>
+              </w:rPr>
+              <w:t>)</w:t>
+            </w:r>
+          </w:p>
+        </w:tc>
+        <w:tc>
+          <w:tcPr>
+            <w:tcW w:w="1843" w:type="dxa"/>
+          </w:tcPr>
+          <w:p>
+            <w:pPr>
+              <w:spacing w:line="276" w:lineRule="auto"/>
+              <w:rPr>
+                <w:rFonts w:ascii="Arial" w:hAnsi="Arial" w:cs="Arial"/>
+                <w:sz w:val="20"/>
+                <w:szCs w:val="20"/>
+              </w:rPr>
+            </w:pPr>
+          </w:p>
+        </w:tc>
+        <w:tc>
+          <w:tcPr>
+            <w:tcW w:w="1701" w:type="dxa"/>
+          </w:tcPr>
+          <w:p>
+            <w:pPr>
+              <w:spacing w:line="276" w:lineRule="auto"/>
+              <w:rPr>
+                <w:rFonts w:ascii="Arial" w:hAnsi="Arial" w:cs="Arial"/>
+                <w:sz w:val="20"/>
+                <w:szCs w:val="20"/>
+              </w:rPr>
+            </w:pPr>
+          </w:p>
+        </w:tc>
+      </w:tr>
+      <w:tr>
+        <w:tc>
+          <w:tcPr>
+            <w:tcW w:w="2410" w:type="dxa"/>
+          </w:tcPr>
+          <w:p>
+            <w:pPr>
+              <w:spacing w:line="276" w:lineRule="auto"/>
+              <w:rPr>
+                <w:rFonts w:ascii="Arial" w:hAnsi="Arial" w:cs="Arial"/>
+                <w:b/>
+                <w:bCs/>
+                <w:sz w:val="20"/>
+                <w:szCs w:val="20"/>
+              </w:rPr>
+            </w:pPr>
+            <w:r>
+              <w:rPr>
+                <w:rFonts w:ascii="Arial" w:hAnsi="Arial" w:cs="Arial"/>
+                <w:sz w:val="20"/>
+                <w:szCs w:val="20"/>
+              </w:rPr>
+              <w:t>2</w:t>
+            </w:r>
+          </w:p>
+        </w:tc>
+        <w:tc>
+          <w:tcPr>
+            <w:tcW w:w="3827" w:type="dxa"/>
+          </w:tcPr>
+          <w:p>
+            <w:pPr>
+              <w:spacing w:line="276" w:lineRule="auto"/>
+              <w:rPr>
+                <w:rFonts w:ascii="Arial" w:hAnsi="Arial" w:cs="Arial"/>
+                <w:sz w:val="20"/>
+                <w:szCs w:val="20"/>
+              </w:rPr>
+            </w:pPr>
+            <w:r>
+              <w:rPr>
+                <w:rFonts w:ascii="Arial" w:hAnsi="Arial" w:cs="Arial"/>
+                <w:sz w:val="20"/>
+                <w:szCs w:val="20"/>
+              </w:rPr>
+              <w:t>7.</w:t>
+            </w:r>
+            <w:r>
+              <w:rPr>
+                <w:rFonts w:ascii="Arial" w:hAnsi="Arial" w:cs="Arial"/>
+                <w:sz w:val="20"/>
+                <w:szCs w:val="20"/>
+              </w:rPr>
+              <w:t>6</w:t>
+            </w:r>
+            <w:r>
+              <w:rPr>
+                <w:rFonts w:ascii="Arial" w:hAnsi="Arial" w:cs="Arial"/>
+                <w:sz w:val="20"/>
+                <w:szCs w:val="20"/>
+              </w:rPr>
+              <w:t xml:space="preserve"> (12</w:t>
+            </w:r>
+            <w:r>
+              <w:rPr>
+                <w:rFonts w:ascii="Arial" w:hAnsi="Arial" w:cs="Arial"/>
+                <w:sz w:val="20"/>
+                <w:szCs w:val="20"/>
+              </w:rPr>
+              <w:t>4</w:t>
+            </w:r>
+            <w:r>
+              <w:rPr>
+                <w:rFonts w:ascii="Arial" w:hAnsi="Arial" w:cs="Arial"/>
+                <w:sz w:val="20"/>
+                <w:szCs w:val="20"/>
+              </w:rPr>
+              <w:t>/1</w:t>
+            </w:r>
+            <w:r>
+              <w:rPr>
+                <w:rFonts w:ascii="Arial" w:hAnsi="Arial" w:cs="Arial"/>
+                <w:sz w:val="20"/>
+                <w:szCs w:val="20"/>
+              </w:rPr>
+              <w:t>514</w:t>
+            </w:r>
+            <w:r>
+              <w:rPr>
+                <w:rFonts w:ascii="Arial" w:hAnsi="Arial" w:cs="Arial"/>
+                <w:sz w:val="20"/>
+                <w:szCs w:val="20"/>
+              </w:rPr>
+              <w:t>)</w:t>
+            </w:r>
+          </w:p>
+        </w:tc>
+        <w:tc>
+          <w:tcPr>
+            <w:tcW w:w="1843" w:type="dxa"/>
+          </w:tcPr>
+          <w:p>
+            <w:pPr>
+              <w:spacing w:line="276" w:lineRule="auto"/>
+              <w:rPr>
+                <w:rFonts w:ascii="Arial" w:hAnsi="Arial" w:cs="Arial"/>
+                <w:sz w:val="20"/>
+                <w:szCs w:val="20"/>
+              </w:rPr>
+            </w:pPr>
+          </w:p>
+        </w:tc>
+        <w:tc>
+          <w:tcPr>
+            <w:tcW w:w="1701" w:type="dxa"/>
+          </w:tcPr>
+          <w:p>
+            <w:pPr>
+              <w:spacing w:line="276" w:lineRule="auto"/>
+              <w:rPr>
+                <w:rFonts w:ascii="Arial" w:hAnsi="Arial" w:cs="Arial"/>
+                <w:sz w:val="20"/>
+                <w:szCs w:val="20"/>
+              </w:rPr>
+            </w:pPr>
+          </w:p>
+        </w:tc>
+      </w:tr>
+      <w:tr>
+        <w:tc>
+          <w:tcPr>
+            <w:tcW w:w="2410" w:type="dxa"/>
+          </w:tcPr>
+          <w:p>
+            <w:pPr>
+              <w:spacing w:line="276" w:lineRule="auto"/>
+              <w:rPr>
+                <w:rFonts w:ascii="Arial" w:hAnsi="Arial" w:cs="Arial"/>
+                <w:b/>
+                <w:bCs/>
+                <w:sz w:val="20"/>
+                <w:szCs w:val="20"/>
+              </w:rPr>
+            </w:pPr>
+            <w:r>
+              <w:rPr>
+                <w:rFonts w:ascii="Arial" w:hAnsi="Arial" w:cs="Arial"/>
+                <w:sz w:val="20"/>
+                <w:szCs w:val="20"/>
+              </w:rPr>
+              <w:t>3</w:t>
+            </w:r>
+          </w:p>
+        </w:tc>
+        <w:tc>
+          <w:tcPr>
+            <w:tcW w:w="3827" w:type="dxa"/>
+          </w:tcPr>
+          <w:p>
+            <w:pPr>
+              <w:spacing w:line="276" w:lineRule="auto"/>
+              <w:rPr>
+                <w:rFonts w:ascii="Arial" w:hAnsi="Arial" w:cs="Arial"/>
+                <w:sz w:val="20"/>
+                <w:szCs w:val="20"/>
+              </w:rPr>
+            </w:pPr>
+            <w:r>
+              <w:rPr>
+                <w:rFonts w:ascii="Arial" w:hAnsi="Arial" w:cs="Arial"/>
+                <w:sz w:val="20"/>
+                <w:szCs w:val="20"/>
+              </w:rPr>
+              <w:t>8.</w:t>
+            </w:r>
+            <w:r>
+              <w:rPr>
+                <w:rFonts w:ascii="Arial" w:hAnsi="Arial" w:cs="Arial"/>
+                <w:sz w:val="20"/>
+                <w:szCs w:val="20"/>
+              </w:rPr>
+              <w:t>8</w:t>
+            </w:r>
+            <w:r>
+              <w:rPr>
+                <w:rFonts w:ascii="Arial" w:hAnsi="Arial" w:cs="Arial"/>
+                <w:sz w:val="20"/>
+                <w:szCs w:val="20"/>
+              </w:rPr>
+              <w:t xml:space="preserve"> (15</w:t>
+            </w:r>
+            <w:r>
+              <w:rPr>
+                <w:rFonts w:ascii="Arial" w:hAnsi="Arial" w:cs="Arial"/>
+                <w:sz w:val="20"/>
+                <w:szCs w:val="20"/>
+              </w:rPr>
+              <w:t>4</w:t>
+            </w:r>
+            <w:r>
+              <w:rPr>
+                <w:rFonts w:ascii="Arial" w:hAnsi="Arial" w:cs="Arial"/>
+                <w:sz w:val="20"/>
+                <w:szCs w:val="20"/>
+              </w:rPr>
+              <w:t>/1</w:t>
+            </w:r>
+            <w:r>
+              <w:rPr>
+                <w:rFonts w:ascii="Arial" w:hAnsi="Arial" w:cs="Arial"/>
+                <w:sz w:val="20"/>
+                <w:szCs w:val="20"/>
+              </w:rPr>
+              <w:t>598</w:t>
+            </w:r>
+            <w:r>
+              <w:rPr>
+                <w:rFonts w:ascii="Arial" w:hAnsi="Arial" w:cs="Arial"/>
+                <w:sz w:val="20"/>
+                <w:szCs w:val="20"/>
+              </w:rPr>
+              <w:t>)</w:t>
+            </w:r>
+          </w:p>
+        </w:tc>
+        <w:tc>
+          <w:tcPr>
+            <w:tcW w:w="1843" w:type="dxa"/>
+          </w:tcPr>
+          <w:p>
+            <w:pPr>
+              <w:spacing w:line="276" w:lineRule="auto"/>
+              <w:rPr>
+                <w:rFonts w:ascii="Arial" w:hAnsi="Arial" w:cs="Arial"/>
+                <w:sz w:val="20"/>
+                <w:szCs w:val="20"/>
+              </w:rPr>
+            </w:pPr>
+          </w:p>
+        </w:tc>
+        <w:tc>
+          <w:tcPr>
+            <w:tcW w:w="1701" w:type="dxa"/>
+          </w:tcPr>
+          <w:p>
+            <w:pPr>
+              <w:spacing w:line="276" w:lineRule="auto"/>
+              <w:rPr>
+                <w:rFonts w:ascii="Arial" w:hAnsi="Arial" w:cs="Arial"/>
+                <w:sz w:val="20"/>
+                <w:szCs w:val="20"/>
+              </w:rPr>
+            </w:pPr>
+          </w:p>
+        </w:tc>
+      </w:tr>
+      <w:tr>
+        <w:trPr>
+          <w:trHeight w:val="111"/>
+        </w:trPr>
+        <w:tc>
+          <w:tcPr>
+            <w:tcW w:w="2410" w:type="dxa"/>
+          </w:tcPr>
+          <w:p>
+            <w:pPr>
+              <w:spacing w:line="276" w:lineRule="auto"/>
+              <w:rPr>
+                <w:rFonts w:ascii="Arial" w:hAnsi="Arial" w:cs="Arial"/>
+                <w:b/>
+                <w:bCs/>
+                <w:sz w:val="20"/>
+                <w:szCs w:val="20"/>
+              </w:rPr>
+            </w:pPr>
+            <w:r>
+              <w:rPr>
+                <w:rFonts w:ascii="Arial" w:hAnsi="Arial" w:cs="Arial"/>
+                <w:sz w:val="20"/>
+                <w:szCs w:val="20"/>
+              </w:rPr>
+              <w:t>4</w:t>
+            </w:r>
+          </w:p>
+        </w:tc>
+        <w:tc>
+          <w:tcPr>
+            <w:tcW w:w="3827" w:type="dxa"/>
+          </w:tcPr>
+          <w:p>
+            <w:pPr>
+              <w:spacing w:line="276" w:lineRule="auto"/>
+              <w:rPr>
+                <w:rFonts w:ascii="Arial" w:hAnsi="Arial" w:cs="Arial"/>
+                <w:sz w:val="20"/>
+                <w:szCs w:val="20"/>
+              </w:rPr>
+            </w:pPr>
+            <w:r>
+              <w:rPr>
+                <w:rFonts w:ascii="Arial" w:hAnsi="Arial" w:cs="Arial"/>
+                <w:sz w:val="20"/>
+                <w:szCs w:val="20"/>
+              </w:rPr>
+              <w:t>9.</w:t>
+            </w:r>
+            <w:r>
+              <w:rPr>
+                <w:rFonts w:ascii="Arial" w:hAnsi="Arial" w:cs="Arial"/>
+                <w:sz w:val="20"/>
+                <w:szCs w:val="20"/>
+              </w:rPr>
+              <w:t>7</w:t>
+            </w:r>
+            <w:r>
+              <w:rPr>
+                <w:rFonts w:ascii="Arial" w:hAnsi="Arial" w:cs="Arial"/>
+                <w:sz w:val="20"/>
+                <w:szCs w:val="20"/>
+              </w:rPr>
+              <w:t xml:space="preserve"> (16</w:t>
+            </w:r>
+            <w:r>
+              <w:rPr>
+                <w:rFonts w:ascii="Arial" w:hAnsi="Arial" w:cs="Arial"/>
+                <w:sz w:val="20"/>
+                <w:szCs w:val="20"/>
+              </w:rPr>
+              <w:t>0</w:t>
+            </w:r>
+            <w:r>
+              <w:rPr>
+                <w:rFonts w:ascii="Arial" w:hAnsi="Arial" w:cs="Arial"/>
+                <w:sz w:val="20"/>
+                <w:szCs w:val="20"/>
+              </w:rPr>
+              <w:t>/1</w:t>
+            </w:r>
+            <w:r>
+              <w:rPr>
+                <w:rFonts w:ascii="Arial" w:hAnsi="Arial" w:cs="Arial"/>
+                <w:sz w:val="20"/>
+                <w:szCs w:val="20"/>
+              </w:rPr>
+              <w:t>493</w:t>
+            </w:r>
+            <w:r>
+              <w:rPr>
+                <w:rFonts w:ascii="Arial" w:hAnsi="Arial" w:cs="Arial"/>
+                <w:sz w:val="20"/>
+                <w:szCs w:val="20"/>
+              </w:rPr>
+              <w:t>)</w:t>
+            </w:r>
+          </w:p>
+        </w:tc>
+        <w:tc>
+          <w:tcPr>
+            <w:tcW w:w="1843" w:type="dxa"/>
+          </w:tcPr>
+          <w:p>
+            <w:pPr>
+              <w:spacing w:line="276" w:lineRule="auto"/>
+              <w:rPr>
+                <w:rFonts w:ascii="Arial" w:hAnsi="Arial" w:cs="Arial"/>
+                <w:sz w:val="20"/>
+                <w:szCs w:val="20"/>
+              </w:rPr>
+            </w:pPr>
+          </w:p>
+        </w:tc>
+        <w:tc>
+          <w:tcPr>
+            <w:tcW w:w="1701" w:type="dxa"/>
+          </w:tcPr>
+          <w:p>
+            <w:pPr>
+              <w:spacing w:line="276" w:lineRule="auto"/>
+              <w:rPr>
+                <w:rFonts w:ascii="Arial" w:hAnsi="Arial" w:cs="Arial"/>
+                <w:sz w:val="20"/>
+                <w:szCs w:val="20"/>
+              </w:rPr>
+            </w:pPr>
+          </w:p>
+        </w:tc>
+      </w:tr>
+      <w:tr>
+        <w:tc>
+          <w:tcPr>
+            <w:tcW w:w="2410" w:type="dxa"/>
+          </w:tcPr>
+          <w:p>
+            <w:pPr>
+              <w:spacing w:line="276" w:lineRule="auto"/>
+              <w:rPr>
+                <w:rFonts w:ascii="Arial" w:hAnsi="Arial" w:cs="Arial"/>
+                <w:b/>
+                <w:bCs/>
+                <w:sz w:val="20"/>
+                <w:szCs w:val="20"/>
+              </w:rPr>
+            </w:pPr>
+            <w:r>
+              <w:rPr>
+                <w:rFonts w:ascii="Arial" w:hAnsi="Arial" w:cs="Arial"/>
+                <w:sz w:val="20"/>
+                <w:szCs w:val="20"/>
+              </w:rPr>
+              <w:t>5</w:t>
+            </w:r>
+          </w:p>
+        </w:tc>
+        <w:tc>
+          <w:tcPr>
+            <w:tcW w:w="3827" w:type="dxa"/>
+          </w:tcPr>
+          <w:p>
+            <w:pPr>
+              <w:spacing w:line="276" w:lineRule="auto"/>
+              <w:rPr>
+                <w:rFonts w:ascii="Arial" w:hAnsi="Arial" w:cs="Arial"/>
+                <w:sz w:val="20"/>
+                <w:szCs w:val="20"/>
+              </w:rPr>
+            </w:pPr>
+            <w:r>
+              <w:rPr>
+                <w:rFonts w:ascii="Arial" w:hAnsi="Arial" w:cs="Arial"/>
+                <w:sz w:val="20"/>
+                <w:szCs w:val="20"/>
+              </w:rPr>
+              <w:t>7.4 (26/3</w:t>
+            </w:r>
+            <w:r>
+              <w:rPr>
+                <w:rFonts w:ascii="Arial" w:hAnsi="Arial" w:cs="Arial"/>
+                <w:sz w:val="20"/>
+                <w:szCs w:val="20"/>
+              </w:rPr>
+              <w:t>23</w:t>
+            </w:r>
+            <w:r>
+              <w:rPr>
+                <w:rFonts w:ascii="Arial" w:hAnsi="Arial" w:cs="Arial"/>
+                <w:sz w:val="20"/>
+                <w:szCs w:val="20"/>
+              </w:rPr>
+              <w:t>)</w:t>
+            </w:r>
+          </w:p>
+        </w:tc>
+        <w:tc>
+          <w:tcPr>
+            <w:tcW w:w="1843" w:type="dxa"/>
+          </w:tcPr>
+          <w:p>
+            <w:pPr>
+              <w:spacing w:line="276" w:lineRule="auto"/>
+              <w:rPr>
+                <w:rFonts w:ascii="Arial" w:hAnsi="Arial" w:cs="Arial"/>
+                <w:sz w:val="20"/>
+                <w:szCs w:val="20"/>
+              </w:rPr>
+            </w:pPr>
+          </w:p>
+        </w:tc>
+        <w:tc>
+          <w:tcPr>
+            <w:tcW w:w="1701" w:type="dxa"/>
+          </w:tcPr>
+          <w:p>
+            <w:pPr>
+              <w:spacing w:line="276" w:lineRule="auto"/>
+              <w:rPr>
+                <w:rFonts w:ascii="Arial" w:hAnsi="Arial" w:cs="Arial"/>
+                <w:sz w:val="20"/>
+                <w:szCs w:val="20"/>
+              </w:rPr>
+            </w:pPr>
+          </w:p>
+        </w:tc>
+      </w:tr>
+      <w:tr>
+        <w:tc>
+          <w:tcPr>
+            <w:tcW w:w="2410" w:type="dxa"/>
+          </w:tcPr>
+          <w:p>
+            <w:pPr>
+              <w:spacing w:line="276" w:lineRule="auto"/>
+              <w:rPr>
+                <w:rFonts w:ascii="Arial" w:hAnsi="Arial" w:cs="Arial"/>
+                <w:b/>
+                <w:bCs/>
+                <w:sz w:val="10"/>
+                <w:szCs w:val="10"/>
+              </w:rPr>
+            </w:pPr>
+          </w:p>
+          <w:p>
+            <w:pPr>
+              <w:spacing w:line="276" w:lineRule="auto"/>
+              <w:rPr>
+                <w:rFonts w:ascii="Arial" w:hAnsi="Arial" w:cs="Arial"/>
+                <w:b/>
+                <w:bCs/>
+                <w:sz w:val="20"/>
+                <w:szCs w:val="20"/>
+              </w:rPr>
+            </w:pPr>
+            <w:r>
+              <w:rPr>
+                <w:rFonts w:ascii="Arial" w:hAnsi="Arial" w:cs="Arial"/>
+                <w:b/>
+                <w:bCs/>
+                <w:sz w:val="20"/>
+                <w:szCs w:val="20"/>
+              </w:rPr>
+              <w:t>Geopolitical zone</w:t>
+            </w:r>
+          </w:p>
+        </w:tc>
+        <w:tc>
+          <w:tcPr>
+            <w:tcW w:w="3827" w:type="dxa"/>
+          </w:tcPr>
+          <w:p>
+            <w:pPr>
+              <w:rPr>
+                <w:rFonts w:ascii="Arial" w:hAnsi="Arial" w:cs="Arial"/>
+                <w:sz w:val="20"/>
+                <w:szCs w:val="20"/>
+              </w:rPr>
+            </w:pPr>
+          </w:p>
+        </w:tc>
+        <w:tc>
+          <w:tcPr>
+            <w:tcW w:w="1843" w:type="dxa"/>
+          </w:tcPr>
+          <w:p>
+            <w:pPr>
+              <w:rPr>
+                <w:rFonts w:ascii="Arial" w:hAnsi="Arial" w:cs="Arial"/>
+                <w:sz w:val="20"/>
+                <w:szCs w:val="20"/>
+              </w:rPr>
+            </w:pPr>
+          </w:p>
+        </w:tc>
+        <w:tc>
+          <w:tcPr>
+            <w:tcW w:w="1701" w:type="dxa"/>
+          </w:tcPr>
+          <w:p>
+            <w:pPr>
+              <w:rPr>
+                <w:rFonts w:ascii="Arial" w:hAnsi="Arial" w:cs="Arial"/>
+                <w:sz w:val="20"/>
+                <w:szCs w:val="20"/>
+              </w:rPr>
+            </w:pPr>
+          </w:p>
+        </w:tc>
+      </w:tr>
+      <w:tr>
+        <w:tc>
+          <w:tcPr>
+            <w:tcW w:w="2410" w:type="dxa"/>
+          </w:tcPr>
+          <w:p>
+            <w:pPr>
+              <w:spacing w:line="276" w:lineRule="auto"/>
+              <w:rPr>
+                <w:rFonts w:ascii="Arial" w:hAnsi="Arial" w:cs="Arial"/>
+                <w:sz w:val="20"/>
+                <w:szCs w:val="20"/>
+              </w:rPr>
+            </w:pPr>
+            <w:r>
+              <w:rPr>
+                <w:rFonts w:ascii="Arial" w:hAnsi="Arial" w:cs="Arial"/>
+                <w:sz w:val="20"/>
+                <w:szCs w:val="20"/>
+              </w:rPr>
+              <w:t>North-Central</w:t>
+            </w:r>
+          </w:p>
+        </w:tc>
+        <w:tc>
+          <w:tcPr>
+            <w:tcW w:w="3827" w:type="dxa"/>
+          </w:tcPr>
+          <w:p>
+            <w:pPr>
+              <w:spacing w:line="276" w:lineRule="auto"/>
+              <w:rPr>
+                <w:rFonts w:ascii="Arial" w:hAnsi="Arial" w:cs="Arial"/>
+                <w:sz w:val="20"/>
+                <w:szCs w:val="20"/>
+              </w:rPr>
+            </w:pPr>
+            <w:r>
+              <w:rPr>
+                <w:rFonts w:ascii="Arial" w:hAnsi="Arial" w:cs="Arial"/>
+                <w:sz w:val="20"/>
+                <w:szCs w:val="20"/>
+              </w:rPr>
+              <w:t>8.8 (120/1</w:t>
+            </w:r>
+            <w:r>
+              <w:rPr>
+                <w:rFonts w:ascii="Arial" w:hAnsi="Arial" w:cs="Arial"/>
+                <w:sz w:val="20"/>
+                <w:szCs w:val="20"/>
+              </w:rPr>
+              <w:t>248</w:t>
+            </w:r>
+            <w:r>
+              <w:rPr>
+                <w:rFonts w:ascii="Arial" w:hAnsi="Arial" w:cs="Arial"/>
+                <w:sz w:val="20"/>
+                <w:szCs w:val="20"/>
+              </w:rPr>
+              <w:t>)</w:t>
+            </w:r>
+          </w:p>
+        </w:tc>
+        <w:tc>
+          <w:tcPr>
+            <w:tcW w:w="1843" w:type="dxa"/>
+          </w:tcPr>
+          <w:p>
+            <w:pPr>
+              <w:spacing w:line="276" w:lineRule="auto"/>
+              <w:rPr>
+                <w:rFonts w:ascii="Arial" w:hAnsi="Arial" w:cs="Arial"/>
+                <w:sz w:val="20"/>
+                <w:szCs w:val="20"/>
+              </w:rPr>
+            </w:pPr>
+          </w:p>
+        </w:tc>
+        <w:tc>
+          <w:tcPr>
+            <w:tcW w:w="1701" w:type="dxa"/>
+          </w:tcPr>
+          <w:p>
+            <w:pPr>
+              <w:spacing w:line="276" w:lineRule="auto"/>
+              <w:rPr>
+                <w:rFonts w:ascii="Arial" w:hAnsi="Arial" w:cs="Arial"/>
+                <w:sz w:val="20"/>
+                <w:szCs w:val="20"/>
+              </w:rPr>
+            </w:pPr>
+          </w:p>
+        </w:tc>
+      </w:tr>
+      <w:tr>
+        <w:tc>
+          <w:tcPr>
+            <w:tcW w:w="2410" w:type="dxa"/>
+          </w:tcPr>
+          <w:p>
+            <w:pPr>
+              <w:spacing w:line="276" w:lineRule="auto"/>
+              <w:rPr>
+                <w:rFonts w:ascii="Arial" w:hAnsi="Arial" w:cs="Arial"/>
+                <w:sz w:val="20"/>
+                <w:szCs w:val="20"/>
+              </w:rPr>
+            </w:pPr>
+            <w:r>
+              <w:rPr>
+                <w:rFonts w:ascii="Arial" w:hAnsi="Arial" w:cs="Arial"/>
+                <w:sz w:val="20"/>
+                <w:szCs w:val="20"/>
+              </w:rPr>
+              <w:t>North-East</w:t>
+            </w:r>
+          </w:p>
+        </w:tc>
+        <w:tc>
+          <w:tcPr>
+            <w:tcW w:w="3827" w:type="dxa"/>
+          </w:tcPr>
+          <w:p>
+            <w:pPr>
+              <w:spacing w:line="276" w:lineRule="auto"/>
+              <w:rPr>
+                <w:rFonts w:ascii="Arial" w:hAnsi="Arial" w:cs="Arial"/>
+                <w:sz w:val="20"/>
+                <w:szCs w:val="20"/>
+              </w:rPr>
+            </w:pPr>
+            <w:r>
+              <w:rPr>
+                <w:rFonts w:ascii="Arial" w:hAnsi="Arial" w:cs="Arial"/>
+                <w:sz w:val="20"/>
+                <w:szCs w:val="20"/>
+              </w:rPr>
+              <w:t>7.</w:t>
+            </w:r>
+            <w:r>
+              <w:rPr>
+                <w:rFonts w:ascii="Arial" w:hAnsi="Arial" w:cs="Arial"/>
+                <w:sz w:val="20"/>
+                <w:szCs w:val="20"/>
+              </w:rPr>
+              <w:t>0</w:t>
+            </w:r>
+            <w:r>
+              <w:rPr>
+                <w:rFonts w:ascii="Arial" w:hAnsi="Arial" w:cs="Arial"/>
+                <w:sz w:val="20"/>
+                <w:szCs w:val="20"/>
+              </w:rPr>
+              <w:t xml:space="preserve"> (9</w:t>
+            </w:r>
+            <w:r>
+              <w:rPr>
+                <w:rFonts w:ascii="Arial" w:hAnsi="Arial" w:cs="Arial"/>
+                <w:sz w:val="20"/>
+                <w:szCs w:val="20"/>
+              </w:rPr>
+              <w:t>7</w:t>
+            </w:r>
+            <w:r>
+              <w:rPr>
+                <w:rFonts w:ascii="Arial" w:hAnsi="Arial" w:cs="Arial"/>
+                <w:sz w:val="20"/>
+                <w:szCs w:val="20"/>
+              </w:rPr>
+              <w:t>/1</w:t>
+            </w:r>
+            <w:r>
+              <w:rPr>
+                <w:rFonts w:ascii="Arial" w:hAnsi="Arial" w:cs="Arial"/>
+                <w:sz w:val="20"/>
+                <w:szCs w:val="20"/>
+              </w:rPr>
+              <w:t>294</w:t>
+            </w:r>
+            <w:r>
+              <w:rPr>
+                <w:rFonts w:ascii="Arial" w:hAnsi="Arial" w:cs="Arial"/>
+                <w:sz w:val="20"/>
+                <w:szCs w:val="20"/>
+              </w:rPr>
+              <w:t>)</w:t>
+            </w:r>
+          </w:p>
+        </w:tc>
+        <w:tc>
+          <w:tcPr>
+            <w:tcW w:w="1843" w:type="dxa"/>
+          </w:tcPr>
+          <w:p>
+            <w:pPr>
+              <w:spacing w:line="276" w:lineRule="auto"/>
+              <w:rPr>
+                <w:rFonts w:ascii="Arial" w:hAnsi="Arial" w:cs="Arial"/>
+                <w:sz w:val="20"/>
+                <w:szCs w:val="20"/>
+              </w:rPr>
+            </w:pPr>
+          </w:p>
+        </w:tc>
+        <w:tc>
+          <w:tcPr>
+            <w:tcW w:w="1701" w:type="dxa"/>
+          </w:tcPr>
+          <w:p>
+            <w:pPr>
+              <w:spacing w:line="276" w:lineRule="auto"/>
+              <w:rPr>
+                <w:rFonts w:ascii="Arial" w:hAnsi="Arial" w:cs="Arial"/>
+                <w:sz w:val="20"/>
+                <w:szCs w:val="20"/>
+              </w:rPr>
+            </w:pPr>
+          </w:p>
+        </w:tc>
+      </w:tr>
+      <w:tr>
+        <w:tc>
+          <w:tcPr>
+            <w:tcW w:w="2410" w:type="dxa"/>
+          </w:tcPr>
+          <w:p>
+            <w:pPr>
+              <w:spacing w:line="276" w:lineRule="auto"/>
+              <w:rPr>
+                <w:rFonts w:ascii="Arial" w:hAnsi="Arial" w:cs="Arial"/>
+                <w:sz w:val="20"/>
+                <w:szCs w:val="20"/>
+              </w:rPr>
+            </w:pPr>
+            <w:r>
+              <w:rPr>
+                <w:rFonts w:ascii="Arial" w:hAnsi="Arial" w:cs="Arial"/>
+                <w:sz w:val="20"/>
+                <w:szCs w:val="20"/>
+              </w:rPr>
+              <w:t>North-West</w:t>
+            </w:r>
+          </w:p>
+        </w:tc>
+        <w:tc>
+          <w:tcPr>
+            <w:tcW w:w="3827" w:type="dxa"/>
+          </w:tcPr>
+          <w:p>
+            <w:pPr>
+              <w:spacing w:line="276" w:lineRule="auto"/>
+              <w:rPr>
+                <w:rFonts w:ascii="Arial" w:hAnsi="Arial" w:cs="Arial"/>
+                <w:sz w:val="20"/>
+                <w:szCs w:val="20"/>
+              </w:rPr>
+            </w:pPr>
+            <w:r>
+              <w:rPr>
+                <w:rFonts w:ascii="Arial" w:hAnsi="Arial" w:cs="Arial"/>
+                <w:sz w:val="20"/>
+                <w:szCs w:val="20"/>
+              </w:rPr>
+              <w:t>12.</w:t>
+            </w:r>
+            <w:r>
+              <w:rPr>
+                <w:rFonts w:ascii="Arial" w:hAnsi="Arial" w:cs="Arial"/>
+                <w:sz w:val="20"/>
+                <w:szCs w:val="20"/>
+              </w:rPr>
+              <w:t>1</w:t>
+            </w:r>
+            <w:r>
+              <w:rPr>
+                <w:rFonts w:ascii="Arial" w:hAnsi="Arial" w:cs="Arial"/>
+                <w:sz w:val="20"/>
+                <w:szCs w:val="20"/>
+              </w:rPr>
+              <w:t xml:space="preserve"> (2</w:t>
+            </w:r>
+            <w:r>
+              <w:rPr>
+                <w:rFonts w:ascii="Arial" w:hAnsi="Arial" w:cs="Arial"/>
+                <w:sz w:val="20"/>
+                <w:szCs w:val="20"/>
+              </w:rPr>
+              <w:t>17</w:t>
+            </w:r>
+            <w:r>
+              <w:rPr>
+                <w:rFonts w:ascii="Arial" w:hAnsi="Arial" w:cs="Arial"/>
+                <w:sz w:val="20"/>
+                <w:szCs w:val="20"/>
+              </w:rPr>
+              <w:t>/1</w:t>
+            </w:r>
+            <w:r>
+              <w:rPr>
+                <w:rFonts w:ascii="Arial" w:hAnsi="Arial" w:cs="Arial"/>
+                <w:sz w:val="20"/>
+                <w:szCs w:val="20"/>
+              </w:rPr>
+              <w:t>579</w:t>
+            </w:r>
+            <w:r>
+              <w:rPr>
+                <w:rFonts w:ascii="Arial" w:hAnsi="Arial" w:cs="Arial"/>
+                <w:sz w:val="20"/>
+                <w:szCs w:val="20"/>
+              </w:rPr>
+              <w:t xml:space="preserve">) </w:t>
+            </w:r>
+          </w:p>
+        </w:tc>
+        <w:tc>
+          <w:tcPr>
+            <w:tcW w:w="1843" w:type="dxa"/>
+          </w:tcPr>
+          <w:p>
+            <w:pPr>
+              <w:spacing w:line="276" w:lineRule="auto"/>
+              <w:rPr>
+                <w:rFonts w:ascii="Arial" w:hAnsi="Arial" w:cs="Arial"/>
+                <w:sz w:val="20"/>
+                <w:szCs w:val="20"/>
+              </w:rPr>
+            </w:pPr>
+          </w:p>
+        </w:tc>
+        <w:tc>
+          <w:tcPr>
+            <w:tcW w:w="1701" w:type="dxa"/>
+          </w:tcPr>
+          <w:p>
+            <w:pPr>
+              <w:spacing w:line="276" w:lineRule="auto"/>
+              <w:rPr>
+                <w:rFonts w:ascii="Arial" w:hAnsi="Arial" w:cs="Arial"/>
+                <w:sz w:val="20"/>
+                <w:szCs w:val="20"/>
+              </w:rPr>
+            </w:pPr>
+          </w:p>
+        </w:tc>
+      </w:tr>
+      <w:tr>
+        <w:tc>
+          <w:tcPr>
+            <w:tcW w:w="2410" w:type="dxa"/>
+          </w:tcPr>
+          <w:p>
+            <w:pPr>
+              <w:spacing w:line="276" w:lineRule="auto"/>
+              <w:rPr>
+                <w:rFonts w:ascii="Arial" w:hAnsi="Arial" w:cs="Arial"/>
+                <w:sz w:val="20"/>
+                <w:szCs w:val="20"/>
+              </w:rPr>
+            </w:pPr>
+            <w:r>
+              <w:rPr>
+                <w:rFonts w:ascii="Arial" w:hAnsi="Arial" w:cs="Arial"/>
+                <w:sz w:val="20"/>
+                <w:szCs w:val="20"/>
+              </w:rPr>
+              <w:t>South-East</w:t>
+            </w:r>
+          </w:p>
+        </w:tc>
+        <w:tc>
+          <w:tcPr>
+            <w:tcW w:w="3827" w:type="dxa"/>
+          </w:tcPr>
+          <w:p>
+            <w:pPr>
+              <w:spacing w:line="276" w:lineRule="auto"/>
+              <w:rPr>
+                <w:rFonts w:ascii="Arial" w:hAnsi="Arial" w:cs="Arial"/>
+                <w:sz w:val="20"/>
+                <w:szCs w:val="20"/>
+              </w:rPr>
+            </w:pPr>
+            <w:r>
+              <w:rPr>
+                <w:rFonts w:ascii="Arial" w:hAnsi="Arial" w:cs="Arial"/>
+                <w:sz w:val="20"/>
+                <w:szCs w:val="20"/>
+              </w:rPr>
+              <w:t>4.3 (52/1</w:t>
+            </w:r>
+            <w:r>
+              <w:rPr>
+                <w:rFonts w:ascii="Arial" w:hAnsi="Arial" w:cs="Arial"/>
+                <w:sz w:val="20"/>
+                <w:szCs w:val="20"/>
+              </w:rPr>
+              <w:t>155</w:t>
+            </w:r>
+            <w:r>
+              <w:rPr>
+                <w:rFonts w:ascii="Arial" w:hAnsi="Arial" w:cs="Arial"/>
+                <w:sz w:val="20"/>
+                <w:szCs w:val="20"/>
+              </w:rPr>
+              <w:t>)</w:t>
+            </w:r>
+          </w:p>
+        </w:tc>
+        <w:tc>
+          <w:tcPr>
+            <w:tcW w:w="1843" w:type="dxa"/>
+          </w:tcPr>
+          <w:p>
+            <w:pPr>
+              <w:spacing w:line="276" w:lineRule="auto"/>
+              <w:rPr>
+                <w:rFonts w:ascii="Arial" w:hAnsi="Arial" w:cs="Arial"/>
+                <w:sz w:val="20"/>
+                <w:szCs w:val="20"/>
+              </w:rPr>
+            </w:pPr>
+          </w:p>
+        </w:tc>
+        <w:tc>
+          <w:tcPr>
+            <w:tcW w:w="1701" w:type="dxa"/>
+          </w:tcPr>
+          <w:p>
+            <w:pPr>
+              <w:spacing w:line="276" w:lineRule="auto"/>
+              <w:rPr>
+                <w:rFonts w:ascii="Arial" w:hAnsi="Arial" w:cs="Arial"/>
+                <w:sz w:val="20"/>
+                <w:szCs w:val="20"/>
+              </w:rPr>
+            </w:pPr>
+          </w:p>
+        </w:tc>
+      </w:tr>
+      <w:tr>
+        <w:trPr>
+          <w:trHeight w:val="88"/>
+        </w:trPr>
+        <w:tc>
+          <w:tcPr>
+            <w:tcW w:w="2410" w:type="dxa"/>
+          </w:tcPr>
+          <w:p>
+            <w:pPr>
+              <w:spacing w:line="276" w:lineRule="auto"/>
+              <w:rPr>
+                <w:rFonts w:ascii="Arial" w:hAnsi="Arial" w:cs="Arial"/>
+                <w:sz w:val="20"/>
+                <w:szCs w:val="20"/>
+              </w:rPr>
+            </w:pPr>
+            <w:r>
+              <w:rPr>
+                <w:rFonts w:ascii="Arial" w:hAnsi="Arial" w:cs="Arial"/>
+                <w:sz w:val="20"/>
+                <w:szCs w:val="20"/>
+              </w:rPr>
+              <w:t>South-South</w:t>
+            </w:r>
+          </w:p>
+        </w:tc>
+        <w:tc>
+          <w:tcPr>
+            <w:tcW w:w="3827" w:type="dxa"/>
+          </w:tcPr>
+          <w:p>
+            <w:pPr>
+              <w:spacing w:line="276" w:lineRule="auto"/>
+              <w:rPr>
+                <w:rFonts w:ascii="Arial" w:hAnsi="Arial" w:cs="Arial"/>
+                <w:sz w:val="20"/>
+                <w:szCs w:val="20"/>
+              </w:rPr>
+            </w:pPr>
+            <w:r>
+              <w:rPr>
+                <w:rFonts w:ascii="Arial" w:hAnsi="Arial" w:cs="Arial"/>
+                <w:sz w:val="20"/>
+                <w:szCs w:val="20"/>
+              </w:rPr>
+              <w:t>4.</w:t>
+            </w:r>
+            <w:r>
+              <w:rPr>
+                <w:rFonts w:ascii="Arial" w:hAnsi="Arial" w:cs="Arial"/>
+                <w:sz w:val="20"/>
+                <w:szCs w:val="20"/>
+              </w:rPr>
+              <w:t>3</w:t>
+            </w:r>
+            <w:r>
+              <w:rPr>
+                <w:rFonts w:ascii="Arial" w:hAnsi="Arial" w:cs="Arial"/>
+                <w:sz w:val="20"/>
+                <w:szCs w:val="20"/>
+              </w:rPr>
+              <w:t xml:space="preserve"> (3</w:t>
+            </w:r>
+            <w:r>
+              <w:rPr>
+                <w:rFonts w:ascii="Arial" w:hAnsi="Arial" w:cs="Arial"/>
+                <w:sz w:val="20"/>
+                <w:szCs w:val="20"/>
+              </w:rPr>
+              <w:t>7</w:t>
+            </w:r>
+            <w:r>
+              <w:rPr>
+                <w:rFonts w:ascii="Arial" w:hAnsi="Arial" w:cs="Arial"/>
+                <w:sz w:val="20"/>
+                <w:szCs w:val="20"/>
+              </w:rPr>
+              <w:t>/8</w:t>
+            </w:r>
+            <w:r>
+              <w:rPr>
+                <w:rFonts w:ascii="Arial" w:hAnsi="Arial" w:cs="Arial"/>
+                <w:sz w:val="20"/>
+                <w:szCs w:val="20"/>
+              </w:rPr>
+              <w:t>15</w:t>
+            </w:r>
+            <w:r>
+              <w:rPr>
+                <w:rFonts w:ascii="Arial" w:hAnsi="Arial" w:cs="Arial"/>
+                <w:sz w:val="20"/>
+                <w:szCs w:val="20"/>
+              </w:rPr>
+              <w:t>)</w:t>
+            </w:r>
+          </w:p>
+        </w:tc>
+        <w:tc>
+          <w:tcPr>
+            <w:tcW w:w="1843" w:type="dxa"/>
+          </w:tcPr>
+          <w:p>
+            <w:pPr>
+              <w:spacing w:line="276" w:lineRule="auto"/>
+              <w:rPr>
+                <w:rFonts w:ascii="Arial" w:hAnsi="Arial" w:cs="Arial"/>
+                <w:sz w:val="20"/>
+                <w:szCs w:val="20"/>
+              </w:rPr>
+            </w:pPr>
+          </w:p>
+        </w:tc>
+        <w:tc>
+          <w:tcPr>
+            <w:tcW w:w="1701" w:type="dxa"/>
+          </w:tcPr>
+          <w:p>
+            <w:pPr>
+              <w:spacing w:line="276" w:lineRule="auto"/>
+              <w:rPr>
+                <w:rFonts w:ascii="Arial" w:hAnsi="Arial" w:cs="Arial"/>
+                <w:sz w:val="20"/>
+                <w:szCs w:val="20"/>
+              </w:rPr>
+            </w:pPr>
+          </w:p>
+        </w:tc>
+      </w:tr>
+      <w:tr>
+        <w:tc>
+          <w:tcPr>
+            <w:tcW w:w="2410" w:type="dxa"/>
+          </w:tcPr>
+          <w:p>
+            <w:pPr>
+              <w:spacing w:line="276" w:lineRule="auto"/>
+              <w:rPr>
+                <w:rFonts w:ascii="Arial" w:hAnsi="Arial" w:cs="Arial"/>
+                <w:sz w:val="20"/>
+                <w:szCs w:val="20"/>
+              </w:rPr>
+            </w:pPr>
+            <w:r>
+              <w:rPr>
+                <w:rFonts w:ascii="Arial" w:hAnsi="Arial" w:cs="Arial"/>
+                <w:sz w:val="20"/>
+                <w:szCs w:val="20"/>
+              </w:rPr>
+              <w:t>South-West</w:t>
+            </w:r>
+          </w:p>
+        </w:tc>
+        <w:tc>
+          <w:tcPr>
+            <w:tcW w:w="3827" w:type="dxa"/>
+          </w:tcPr>
+          <w:p>
+            <w:pPr>
+              <w:spacing w:line="276" w:lineRule="auto"/>
+              <w:rPr>
+                <w:rFonts w:ascii="Arial" w:hAnsi="Arial" w:cs="Arial"/>
+                <w:sz w:val="20"/>
+                <w:szCs w:val="20"/>
+              </w:rPr>
+            </w:pPr>
+            <w:r>
+              <w:rPr>
+                <w:rFonts w:ascii="Arial" w:hAnsi="Arial" w:cs="Arial"/>
+                <w:sz w:val="20"/>
+                <w:szCs w:val="20"/>
+              </w:rPr>
+              <w:t>7.</w:t>
+            </w:r>
+            <w:r>
+              <w:rPr>
+                <w:rFonts w:ascii="Arial" w:hAnsi="Arial" w:cs="Arial"/>
+                <w:sz w:val="20"/>
+                <w:szCs w:val="20"/>
+              </w:rPr>
+              <w:t>8</w:t>
+            </w:r>
+            <w:r>
+              <w:rPr>
+                <w:rFonts w:ascii="Arial" w:hAnsi="Arial" w:cs="Arial"/>
+                <w:sz w:val="20"/>
+                <w:szCs w:val="20"/>
+              </w:rPr>
+              <w:t xml:space="preserve"> (8</w:t>
+            </w:r>
+            <w:r>
+              <w:rPr>
+                <w:rFonts w:ascii="Arial" w:hAnsi="Arial" w:cs="Arial"/>
+                <w:sz w:val="20"/>
+                <w:szCs w:val="20"/>
+              </w:rPr>
+              <w:t>1</w:t>
+            </w:r>
+            <w:r>
+              <w:rPr>
+                <w:rFonts w:ascii="Arial" w:hAnsi="Arial" w:cs="Arial"/>
+                <w:sz w:val="20"/>
+                <w:szCs w:val="20"/>
+              </w:rPr>
+              <w:t>/1</w:t>
+            </w:r>
+            <w:r>
+              <w:rPr>
+                <w:rFonts w:ascii="Arial" w:hAnsi="Arial" w:cs="Arial"/>
+                <w:sz w:val="20"/>
+                <w:szCs w:val="20"/>
+              </w:rPr>
+              <w:t>087</w:t>
+            </w:r>
+            <w:r>
+              <w:rPr>
+                <w:rFonts w:ascii="Arial" w:hAnsi="Arial" w:cs="Arial"/>
+                <w:sz w:val="20"/>
+                <w:szCs w:val="20"/>
+              </w:rPr>
+              <w:t>)</w:t>
+            </w:r>
+          </w:p>
+        </w:tc>
+        <w:tc>
+          <w:tcPr>
+            <w:tcW w:w="1843" w:type="dxa"/>
+          </w:tcPr>
+          <w:p>
+            <w:pPr>
+              <w:spacing w:line="276" w:lineRule="auto"/>
+              <w:rPr>
+                <w:rFonts w:ascii="Arial" w:hAnsi="Arial" w:cs="Arial"/>
+                <w:sz w:val="20"/>
+                <w:szCs w:val="20"/>
+              </w:rPr>
+            </w:pPr>
+          </w:p>
+        </w:tc>
+        <w:tc>
+          <w:tcPr>
+            <w:tcW w:w="1701" w:type="dxa"/>
+          </w:tcPr>
+          <w:p>
+            <w:pPr>
+              <w:spacing w:line="276" w:lineRule="auto"/>
+              <w:rPr>
+                <w:rFonts w:ascii="Arial" w:hAnsi="Arial" w:cs="Arial"/>
+                <w:sz w:val="20"/>
+                <w:szCs w:val="20"/>
+              </w:rPr>
+            </w:pPr>
+          </w:p>
+        </w:tc>
+      </w:tr>
+      <w:tr>
+        <w:tc>
+          <w:tcPr>
+            <w:tcW w:w="8080" w:type="dxa"/>
+            <w:gridSpan w:val="3"/>
+            <w:tcBorders>
+              <w:top w:val="double" w:sz="4" w:space="0" w:color="auto"/>
+              <w:bottom w:val="nil"/>
+            </w:tcBorders>
+          </w:tcPr>
+          <w:p>
+            <w:pPr>
+              <w:rPr>
+                <w:rFonts w:ascii="Arial" w:hAnsi="Arial" w:cs="Arial"/>
+                <w:sz w:val="10"/>
+                <w:szCs w:val="10"/>
+              </w:rPr>
+            </w:pPr>
+          </w:p>
+          <w:p>
+            <w:pPr>
+              <w:rPr>
+                <w:rFonts w:ascii="Arial" w:hAnsi="Arial" w:cs="Arial"/>
+                <w:sz w:val="16"/>
+                <w:szCs w:val="16"/>
+              </w:rPr>
+            </w:pPr>
+            <w:r>
+              <w:rPr>
+                <w:rFonts w:ascii="Arial" w:hAnsi="Arial" w:cs="Arial"/>
+                <w:sz w:val="16"/>
+                <w:szCs w:val="16"/>
+              </w:rPr>
+              <w:t>95% CI= 95% confidence interval</w:t>
+            </w:r>
+          </w:p>
+          <w:p>
+            <w:pPr>
+              <w:rPr>
+                <w:rFonts w:ascii="Arial" w:hAnsi="Arial" w:cs="Arial"/>
+                <w:sz w:val="22"/>
+                <w:szCs w:val="22"/>
+              </w:rPr>
+            </w:pPr>
+            <w:r>
+              <w:rPr>
+                <w:rFonts w:ascii="Arial" w:hAnsi="Arial" w:cs="Arial"/>
+                <w:sz w:val="20"/>
+                <w:szCs w:val="20"/>
+              </w:rPr>
+              <w:t>* Pearson’s chi squared test</w:t>
+            </w:r>
+            <w:r>
+              <w:rPr>
+                <w:rFonts w:ascii="Arial" w:hAnsi="Arial" w:cs="Arial"/>
+                <w:sz w:val="22"/>
+                <w:szCs w:val="22"/>
+              </w:rPr>
+              <w:t xml:space="preserve"> </w:t>
+            </w:r>
+          </w:p>
+        </w:tc>
+        <w:tc>
+          <w:tcPr>
+            <w:tcW w:w="1701" w:type="dxa"/>
+            <w:tcBorders>
+              <w:top w:val="double" w:sz="4" w:space="0" w:color="auto"/>
+              <w:bottom w:val="nil"/>
+            </w:tcBorders>
+          </w:tcPr>
+          <w:p>
+            <w:pPr>
+              <w:rPr>
+                <w:rFonts w:ascii="Arial" w:hAnsi="Arial" w:cs="Arial"/>
+                <w:sz w:val="22"/>
+                <w:szCs w:val="22"/>
+              </w:rPr>
+            </w:pPr>
+          </w:p>
+        </w:tc>
+      </w:tr>
+    </w:tbl>
+    <w:p/>
+    <w:p>
+      <w:pPr>
+        <w:rPr>
+          <w:color w:val="FF0000"/>
+        </w:rPr>
+      </w:pPr>
+      <w:r>
+        <w:rPr>
+          <w:color w:val="FF0000"/>
+        </w:rPr>
+        <w:t xml:space="preserve">ADD IN GRAPH WITH SEXUAL AND ASEXUAL PREVALENCE </w:t>
+      </w:r>
+    </w:p>
+    <w:p>
+      <w:pPr>
+        <w:pStyle w:val="Caption"/>
+        <w:rPr>
+          <w:b/>
+          <w:bCs/>
+          <w:highlight w:val="red"/>
+        </w:rPr>
+      </w:pPr>
+      <w:bookmarkStart w:id="6" w:name="_Toc81834556"/>
+      <w:r>
+        <w:t xml:space="preserve">Figure </w:t>
+      </w:r>
+      <w:r>
+        <w:fldChar w:fldCharType="begin"/>
+      </w:r>
+      <w:r>
+        <w:instrText xml:space="preserve"> SEQ Figure \* ARABIC </w:instrText>
+      </w:r>
+      <w:r>
+        <w:fldChar w:fldCharType="separate"/>
+      </w:r>
+      <w:r>
+        <w:rPr>
+          <w:noProof/>
+        </w:rPr>
+        <w:t>9</w:t>
+      </w:r>
+      <w:r>
+        <w:fldChar w:fldCharType="end"/>
+      </w:r>
+      <w:r>
+        <w:t xml:space="preserve">: </w:t>
+      </w:r>
+      <w:r>
+        <w:t xml:space="preserve">Significant positive correlation between asexual and sexual malaria parasite prevalence in each </w:t>
+      </w:r>
+      <w:r>
+        <w:t>state</w:t>
+      </w:r>
+      <w:r>
+        <w:t>.</w:t>
+      </w:r>
+      <w:bookmarkEnd w:id="6"/>
+      <w:r>
+        <w:t xml:space="preserve"> 95% CIs are shown.</w:t>
+      </w:r>
+    </w:p>
+    <w:p/>
+    <w:p>
+      <w:pPr>
+        <w:spacing w:line="360" w:lineRule="auto"/>
+        <w:jc w:val="both"/>
+        <w:rPr>
+          <w:rFonts w:ascii="Arial" w:hAnsi="Arial" w:cs="Arial"/>
+          <w:sz w:val="22"/>
+          <w:szCs w:val="22"/>
+        </w:rPr>
+      </w:pPr>
+      <w:r>
+        <w:rPr>
+          <w:rFonts w:ascii="Arial" w:hAnsi="Arial" w:cs="Arial"/>
+          <w:color w:val="000000" w:themeColor="text1"/>
+          <w:sz w:val="22"/>
+          <w:szCs w:val="22"/>
+        </w:rPr>
+        <w:t>S</w:t>
+      </w:r>
+      <w:r>
+        <w:rPr>
+          <w:rFonts w:ascii="Arial" w:hAnsi="Arial" w:cs="Arial"/>
+          <w:sz w:val="22"/>
+          <w:szCs w:val="22"/>
+        </w:rPr>
+        <w:t>exual parasite densit</w:t>
+      </w:r>
+      <w:r>
+        <w:rPr>
+          <w:rFonts w:ascii="Arial" w:hAnsi="Arial" w:cs="Arial"/>
+          <w:sz w:val="22"/>
+          <w:szCs w:val="22"/>
+        </w:rPr>
+        <w:t>ies</w:t>
+      </w:r>
+      <w:r>
+        <w:rPr>
+          <w:rFonts w:ascii="Arial" w:hAnsi="Arial" w:cs="Arial"/>
+          <w:sz w:val="22"/>
+          <w:szCs w:val="22"/>
+        </w:rPr>
+        <w:t xml:space="preserve"> </w:t>
+      </w:r>
+      <w:r>
+        <w:rPr>
+          <w:rFonts w:ascii="Arial" w:hAnsi="Arial" w:cs="Arial"/>
+          <w:color w:val="000000" w:themeColor="text1"/>
+          <w:sz w:val="22"/>
+          <w:szCs w:val="22"/>
+        </w:rPr>
+        <w:t>ranged from</w:t>
+      </w:r>
+      <w:r>
+        <w:rPr>
+          <w:rFonts w:ascii="Arial" w:hAnsi="Arial" w:cs="Arial"/>
+          <w:color w:val="000000" w:themeColor="text1"/>
+          <w:sz w:val="22"/>
+          <w:szCs w:val="22"/>
+        </w:rPr>
+        <w:t xml:space="preserve"> 2 to 10,570 parasites/μL, which is a much </w:t>
+      </w:r>
+      <w:r>
+        <w:rPr>
+          <w:rFonts w:ascii="Arial" w:hAnsi="Arial" w:cs="Arial"/>
+          <w:color w:val="000000" w:themeColor="text1"/>
+          <w:sz w:val="22"/>
+          <w:szCs w:val="22"/>
+        </w:rPr>
+        <w:t>smaller</w:t>
+      </w:r>
+      <w:r>
+        <w:rPr>
+          <w:rFonts w:ascii="Arial" w:hAnsi="Arial" w:cs="Arial"/>
+          <w:color w:val="000000" w:themeColor="text1"/>
+          <w:sz w:val="22"/>
+          <w:szCs w:val="22"/>
+        </w:rPr>
+        <w:t xml:space="preserve"> range than the asexual densities. The </w:t>
+      </w:r>
+      <w:r>
+        <w:rPr>
+          <w:rFonts w:ascii="Arial" w:hAnsi="Arial" w:cs="Arial"/>
+          <w:noProof/>
+          <w:color w:val="000000" w:themeColor="text1"/>
+          <w:sz w:val="22"/>
+          <w:szCs w:val="22"/>
+        </w:rPr>
+        <w:t xml:space="preserve">geometric mean sexual parasite </w:t>
+      </w:r>
+      <w:r>
+        <w:rPr>
+          <w:rFonts w:ascii="Arial" w:hAnsi="Arial" w:cs="Arial"/>
+          <w:noProof/>
+          <w:color w:val="000000" w:themeColor="text1"/>
+          <w:sz w:val="22"/>
+          <w:szCs w:val="22"/>
+        </w:rPr>
+        <w:t xml:space="preserve">density </w:t>
+      </w:r>
+      <w:r>
+        <w:rPr>
+          <w:rFonts w:ascii="Arial" w:hAnsi="Arial" w:cs="Arial"/>
+          <w:noProof/>
+          <w:color w:val="000000" w:themeColor="text1"/>
+          <w:sz w:val="22"/>
+          <w:szCs w:val="22"/>
+        </w:rPr>
+        <w:t xml:space="preserve">was </w:t>
+      </w:r>
+      <w:r>
+        <w:rPr>
+          <w:rFonts w:ascii="Arial" w:hAnsi="Arial" w:cs="Arial"/>
+          <w:color w:val="000000" w:themeColor="text1"/>
+          <w:sz w:val="22"/>
+          <w:szCs w:val="22"/>
+        </w:rPr>
+        <w:t>81</w:t>
+      </w:r>
+      <w:r>
+        <w:rPr>
+          <w:rFonts w:ascii="Arial" w:hAnsi="Arial" w:cs="Arial"/>
+          <w:color w:val="000000" w:themeColor="text1"/>
+          <w:sz w:val="22"/>
+          <w:szCs w:val="22"/>
+        </w:rPr>
+        <w:t xml:space="preserve"> parasites/μL (95%CI: </w:t>
+      </w:r>
+      <w:r>
+        <w:rPr>
+          <w:rFonts w:ascii="Arial" w:hAnsi="Arial" w:cs="Arial"/>
+          <w:color w:val="000000" w:themeColor="text1"/>
+          <w:sz w:val="22"/>
+          <w:szCs w:val="22"/>
+        </w:rPr>
+        <w:t>73-90</w:t>
+      </w:r>
+      <w:r>
+        <w:rPr>
+          <w:rFonts w:ascii="Arial" w:hAnsi="Arial" w:cs="Arial"/>
+          <w:color w:val="000000" w:themeColor="text1"/>
+          <w:sz w:val="22"/>
+          <w:szCs w:val="22"/>
+        </w:rPr>
+        <w:t xml:space="preserve"> </w:t>
+      </w:r>
+      <w:r>
+        <w:rPr>
+          <w:rFonts w:ascii="Arial" w:hAnsi="Arial" w:cs="Arial"/>
+          <w:color w:val="000000" w:themeColor="text1"/>
+          <w:sz w:val="22"/>
+          <w:szCs w:val="22"/>
+        </w:rPr>
+        <w:lastRenderedPageBreak/>
+        <w:t>parasites/</w:t>
+      </w:r>
+      <w:r>
+        <w:rPr>
+          <w:rFonts w:ascii="Arial" w:hAnsi="Arial" w:cs="Arial"/>
+          <w:sz w:val="22"/>
+          <w:szCs w:val="22"/>
+        </w:rPr>
+        <w:t>μL</w:t>
+      </w:r>
+      <w:r>
+        <w:rPr>
+          <w:rFonts w:ascii="Arial" w:hAnsi="Arial" w:cs="Arial"/>
+          <w:color w:val="000000" w:themeColor="text1"/>
+          <w:sz w:val="22"/>
+          <w:szCs w:val="22"/>
+        </w:rPr>
+        <w:t xml:space="preserve">), which is significantly lower than the asexual parasite density (p&lt;0.001). There was no significant difference between </w:t>
+      </w:r>
+      <w:r>
+        <w:rPr>
+          <w:rFonts w:ascii="Arial" w:hAnsi="Arial" w:cs="Arial"/>
+          <w:sz w:val="22"/>
+          <w:szCs w:val="22"/>
+        </w:rPr>
+        <w:t xml:space="preserve">the geometric mean sexual parasite density </w:t>
+      </w:r>
+      <w:r>
+        <w:rPr>
+          <w:rFonts w:ascii="Arial" w:hAnsi="Arial" w:cs="Arial"/>
+          <w:sz w:val="22"/>
+          <w:szCs w:val="22"/>
+        </w:rPr>
+        <w:t xml:space="preserve">between males/females (Table 4). </w:t>
+      </w:r>
+    </w:p>
+    <w:p>
+      <w:pPr>
+        <w:spacing w:line="360" w:lineRule="auto"/>
+        <w:jc w:val="both"/>
+        <w:rPr>
+          <w:rFonts w:ascii="Arial" w:hAnsi="Arial" w:cs="Arial"/>
+          <w:sz w:val="22"/>
+          <w:szCs w:val="22"/>
+        </w:rPr>
+      </w:pPr>
+    </w:p>
+    <w:p>
+      <w:pPr>
+        <w:spacing w:line="360" w:lineRule="auto"/>
+        <w:jc w:val="both"/>
+        <w:rPr>
+          <w:rFonts w:ascii="Arial" w:hAnsi="Arial" w:cs="Arial"/>
+          <w:sz w:val="22"/>
+          <w:szCs w:val="22"/>
+        </w:rPr>
+      </w:pPr>
+      <w:r>
+        <w:rPr>
+          <w:rFonts w:ascii="Arial" w:hAnsi="Arial" w:cs="Arial"/>
+          <w:sz w:val="22"/>
+          <w:szCs w:val="22"/>
+        </w:rPr>
+        <w:t xml:space="preserve">The geometric mean sexual parasite density was highest in the North-Central and lowest in the North-West (94 and 65 </w:t>
+      </w:r>
+      <w:r>
+        <w:rPr>
+          <w:rFonts w:ascii="Arial" w:hAnsi="Arial" w:cs="Arial"/>
+          <w:color w:val="000000" w:themeColor="text1"/>
+          <w:sz w:val="22"/>
+          <w:szCs w:val="22"/>
+        </w:rPr>
+        <w:t>parasites/μL</w:t>
+      </w:r>
+      <w:r>
+        <w:rPr>
+          <w:rFonts w:ascii="Arial" w:hAnsi="Arial" w:cs="Arial"/>
+          <w:sz w:val="22"/>
+          <w:szCs w:val="22"/>
+        </w:rPr>
+        <w:t xml:space="preserve"> </w:t>
+      </w:r>
+      <w:proofErr w:type="gramStart"/>
+      <w:r>
+        <w:rPr>
+          <w:rFonts w:ascii="Arial" w:hAnsi="Arial" w:cs="Arial"/>
+          <w:sz w:val="22"/>
+          <w:szCs w:val="22"/>
+        </w:rPr>
+        <w:t>respectively)(</w:t>
+      </w:r>
+      <w:proofErr w:type="gramEnd"/>
+      <w:r>
+        <w:rPr>
+          <w:rFonts w:ascii="Arial" w:hAnsi="Arial" w:cs="Arial"/>
+          <w:sz w:val="22"/>
+          <w:szCs w:val="22"/>
+        </w:rPr>
+        <w:t xml:space="preserve">Table </w:t>
+      </w:r>
+      <w:r>
+        <w:rPr>
+          <w:rFonts w:ascii="Arial" w:hAnsi="Arial" w:cs="Arial"/>
+          <w:sz w:val="22"/>
+          <w:szCs w:val="22"/>
+        </w:rPr>
+        <w:t>4</w:t>
+      </w:r>
+      <w:r>
+        <w:rPr>
+          <w:rFonts w:ascii="Arial" w:hAnsi="Arial" w:cs="Arial"/>
+          <w:sz w:val="22"/>
+          <w:szCs w:val="22"/>
+        </w:rPr>
+        <w:t xml:space="preserve">). When looking at the association between sexual parasite density and geopolitical zone there was no evidence of </w:t>
+      </w:r>
+      <w:r>
+        <w:rPr>
+          <w:rFonts w:ascii="Arial" w:hAnsi="Arial" w:cs="Arial"/>
+          <w:sz w:val="22"/>
+          <w:szCs w:val="22"/>
+        </w:rPr>
+        <w:t xml:space="preserve">a </w:t>
+      </w:r>
+      <w:r>
+        <w:rPr>
+          <w:rFonts w:ascii="Arial" w:hAnsi="Arial" w:cs="Arial"/>
+          <w:sz w:val="22"/>
+          <w:szCs w:val="22"/>
+        </w:rPr>
+        <w:t xml:space="preserve">difference (p=0.36). Similarly, when stratified by age, the geometric mean sexual parasite density was very similar across all age groups (Table </w:t>
+      </w:r>
+      <w:r>
+        <w:rPr>
+          <w:rFonts w:ascii="Arial" w:hAnsi="Arial" w:cs="Arial"/>
+          <w:sz w:val="22"/>
+          <w:szCs w:val="22"/>
+        </w:rPr>
+        <w:t>4</w:t>
+      </w:r>
+      <w:r>
+        <w:rPr>
+          <w:rFonts w:ascii="Arial" w:hAnsi="Arial" w:cs="Arial"/>
+          <w:sz w:val="22"/>
+          <w:szCs w:val="22"/>
+        </w:rPr>
+        <w:t xml:space="preserve">). The youngest age group did not have a significantly lower density of sexual parasites as compared to the older age groups, which is in contrast to the asexual density findings. </w:t>
+      </w:r>
+    </w:p>
+    <w:tbl>
+      <w:tblPr>
+        <w:tblStyle w:val="TableGrid"/>
+        <w:tblW w:w="9781" w:type="dxa"/>
+        <w:tblBorders>
+          <w:top w:val="none" w:sz="0" w:space="0" w:color="auto"/>
+          <w:left w:val="none" w:sz="0" w:space="0" w:color="auto"/>
+          <w:bottom w:val="none" w:sz="0" w:space="0" w:color="auto"/>
+          <w:right w:val="none" w:sz="0" w:space="0" w:color="auto"/>
+          <w:insideH w:val="none" w:sz="0" w:space="0" w:color="auto"/>
+          <w:insideV w:val="none" w:sz="0" w:space="0" w:color="auto"/>
+        </w:tblBorders>
+        <w:tblLook w:val="04A0" w:firstRow="1" w:lastRow="0" w:firstColumn="1" w:lastColumn="0" w:noHBand="0" w:noVBand="1"/>
+      </w:tblPr>
+      <w:tblGrid>
+        <w:gridCol w:w="2410"/>
+        <w:gridCol w:w="3402"/>
+        <w:gridCol w:w="2268"/>
+        <w:gridCol w:w="1701"/>
+      </w:tblGrid>
+      <w:tr>
+        <w:trPr>
+          <w:trHeight w:val="693"/>
+        </w:trPr>
+        <w:tc>
+          <w:tcPr>
+            <w:tcW w:w="9781" w:type="dxa"/>
+            <w:gridSpan w:val="4"/>
+          </w:tcPr>
+          <w:p>
+            <w:pPr>
+              <w:pStyle w:val="Caption"/>
+            </w:pPr>
+          </w:p>
+          <w:p>
+            <w:pPr>
+              <w:pStyle w:val="Caption"/>
+            </w:pPr>
+            <w:bookmarkStart w:id="7" w:name="_Toc81834539"/>
+            <w:r>
+              <w:t xml:space="preserve">Table </w:t>
+            </w:r>
+            <w:r>
+              <w:fldChar w:fldCharType="begin"/>
+            </w:r>
+            <w:r>
+              <w:instrText xml:space="preserve"> SEQ Table \* ARABIC </w:instrText>
+            </w:r>
+            <w:r>
+              <w:fldChar w:fldCharType="separate"/>
+            </w:r>
+            <w:r>
+              <w:rPr>
+                <w:noProof/>
+              </w:rPr>
+              <w:t>4</w:t>
+            </w:r>
+            <w:r>
+              <w:fldChar w:fldCharType="end"/>
+            </w:r>
+            <w:r>
+              <w:t xml:space="preserve">: </w:t>
+            </w:r>
+            <w:r>
+              <w:t>Geometric mean sexual parasite density by sex, age and geopolitical zone in 2018</w:t>
+            </w:r>
+            <w:bookmarkEnd w:id="7"/>
+          </w:p>
+          <w:p>
+            <w:pPr>
+              <w:pStyle w:val="NoSpacing"/>
+              <w:rPr>
+                <w:sz w:val="10"/>
+                <w:szCs w:val="10"/>
+              </w:rPr>
+            </w:pPr>
+          </w:p>
+        </w:tc>
+      </w:tr>
+      <w:tr>
+        <w:trPr>
+          <w:trHeight w:val="729"/>
+        </w:trPr>
+        <w:tc>
+          <w:tcPr>
+            <w:tcW w:w="2410" w:type="dxa"/>
+            <w:tcBorders>
+              <w:top w:val="double" w:sz="2" w:space="0" w:color="auto"/>
+              <w:bottom w:val="single" w:sz="12" w:space="0" w:color="auto"/>
+            </w:tcBorders>
+          </w:tcPr>
+          <w:p>
+            <w:pPr>
+              <w:rPr>
+                <w:rFonts w:ascii="Arial" w:hAnsi="Arial" w:cs="Arial"/>
+                <w:sz w:val="22"/>
+                <w:szCs w:val="22"/>
+              </w:rPr>
+            </w:pPr>
+          </w:p>
+        </w:tc>
+        <w:tc>
+          <w:tcPr>
+            <w:tcW w:w="3402" w:type="dxa"/>
+            <w:tcBorders>
+              <w:top w:val="double" w:sz="2" w:space="0" w:color="auto"/>
+              <w:bottom w:val="single" w:sz="12" w:space="0" w:color="auto"/>
+            </w:tcBorders>
+            <w:vAlign w:val="center"/>
+          </w:tcPr>
+          <w:p>
+            <w:pPr>
+              <w:rPr>
+                <w:rFonts w:ascii="Arial" w:hAnsi="Arial" w:cs="Arial"/>
+                <w:b/>
+                <w:bCs/>
+                <w:color w:val="000000" w:themeColor="text1"/>
+                <w:sz w:val="22"/>
+                <w:szCs w:val="22"/>
+              </w:rPr>
+            </w:pPr>
+            <w:r>
+              <w:rPr>
+                <w:rFonts w:ascii="Arial" w:hAnsi="Arial" w:cs="Arial"/>
+                <w:b/>
+                <w:bCs/>
+                <w:sz w:val="22"/>
+                <w:szCs w:val="22"/>
+              </w:rPr>
+              <w:t>Geometric mean sexual parasite density (</w:t>
+            </w:r>
+            <w:r>
+              <w:rPr>
+                <w:rFonts w:ascii="Arial" w:hAnsi="Arial" w:cs="Arial"/>
+                <w:b/>
+                <w:bCs/>
+                <w:color w:val="000000" w:themeColor="text1"/>
+                <w:sz w:val="22"/>
+                <w:szCs w:val="22"/>
+              </w:rPr>
+              <w:t>parasites/μL)</w:t>
+            </w:r>
+          </w:p>
+        </w:tc>
+        <w:tc>
+          <w:tcPr>
+            <w:tcW w:w="2268" w:type="dxa"/>
+            <w:tcBorders>
+              <w:top w:val="double" w:sz="2" w:space="0" w:color="auto"/>
+              <w:bottom w:val="single" w:sz="12" w:space="0" w:color="auto"/>
+            </w:tcBorders>
+            <w:vAlign w:val="center"/>
+          </w:tcPr>
+          <w:p>
+            <w:pPr>
+              <w:rPr>
+                <w:rFonts w:ascii="Arial" w:hAnsi="Arial" w:cs="Arial"/>
+                <w:b/>
+                <w:bCs/>
+                <w:sz w:val="22"/>
+                <w:szCs w:val="22"/>
+              </w:rPr>
+            </w:pPr>
+            <w:r>
+              <w:rPr>
+                <w:rFonts w:ascii="Arial" w:hAnsi="Arial" w:cs="Arial"/>
+                <w:b/>
+                <w:bCs/>
+                <w:sz w:val="22"/>
+                <w:szCs w:val="22"/>
+              </w:rPr>
+              <w:t>95% CI (</w:t>
+            </w:r>
+            <w:r>
+              <w:rPr>
+                <w:rFonts w:ascii="Arial" w:hAnsi="Arial" w:cs="Arial"/>
+                <w:b/>
+                <w:bCs/>
+                <w:color w:val="000000" w:themeColor="text1"/>
+                <w:sz w:val="22"/>
+                <w:szCs w:val="22"/>
+              </w:rPr>
+              <w:t>parasites/μL)</w:t>
+            </w:r>
+          </w:p>
+        </w:tc>
+        <w:tc>
+          <w:tcPr>
+            <w:tcW w:w="1701" w:type="dxa"/>
+            <w:tcBorders>
+              <w:top w:val="double" w:sz="2" w:space="0" w:color="auto"/>
+              <w:bottom w:val="single" w:sz="12" w:space="0" w:color="auto"/>
+            </w:tcBorders>
+            <w:vAlign w:val="center"/>
+          </w:tcPr>
+          <w:p>
+            <w:pPr>
+              <w:rPr>
+                <w:rFonts w:ascii="Arial" w:hAnsi="Arial" w:cs="Arial"/>
+                <w:b/>
+                <w:bCs/>
+                <w:sz w:val="22"/>
+                <w:szCs w:val="22"/>
+              </w:rPr>
+            </w:pPr>
+            <w:r>
+              <w:rPr>
+                <w:rFonts w:ascii="Arial" w:hAnsi="Arial" w:cs="Arial"/>
+                <w:b/>
+                <w:bCs/>
+                <w:sz w:val="22"/>
+                <w:szCs w:val="22"/>
+              </w:rPr>
+              <w:t>p-value</w:t>
+            </w:r>
+          </w:p>
+        </w:tc>
+      </w:tr>
+      <w:tr>
+        <w:tc>
+          <w:tcPr>
+            <w:tcW w:w="2410" w:type="dxa"/>
+            <w:tcBorders>
+              <w:top w:val="single" w:sz="12" w:space="0" w:color="auto"/>
+            </w:tcBorders>
+          </w:tcPr>
+          <w:p>
+            <w:pPr>
+              <w:spacing w:line="276" w:lineRule="auto"/>
+              <w:rPr>
+                <w:rFonts w:ascii="Arial" w:hAnsi="Arial" w:cs="Arial"/>
+                <w:b/>
+                <w:bCs/>
+                <w:sz w:val="10"/>
+                <w:szCs w:val="10"/>
+              </w:rPr>
+            </w:pPr>
+          </w:p>
+          <w:p>
+            <w:pPr>
+              <w:spacing w:line="276" w:lineRule="auto"/>
+              <w:rPr>
+                <w:rFonts w:ascii="Arial" w:hAnsi="Arial" w:cs="Arial"/>
+                <w:b/>
+                <w:bCs/>
+                <w:sz w:val="22"/>
+                <w:szCs w:val="22"/>
+              </w:rPr>
+            </w:pPr>
+            <w:r>
+              <w:rPr>
+                <w:rFonts w:ascii="Arial" w:hAnsi="Arial" w:cs="Arial"/>
+                <w:b/>
+                <w:bCs/>
+                <w:sz w:val="22"/>
+                <w:szCs w:val="22"/>
+              </w:rPr>
+              <w:t>Sex</w:t>
+            </w:r>
+          </w:p>
+        </w:tc>
+        <w:tc>
+          <w:tcPr>
+            <w:tcW w:w="3402" w:type="dxa"/>
+            <w:tcBorders>
+              <w:top w:val="single" w:sz="12" w:space="0" w:color="auto"/>
+            </w:tcBorders>
+          </w:tcPr>
+          <w:p>
+            <w:pPr>
+              <w:rPr>
+                <w:rFonts w:cs="Arial"/>
+                <w:sz w:val="22"/>
+                <w:szCs w:val="22"/>
+              </w:rPr>
+            </w:pPr>
+          </w:p>
+        </w:tc>
+        <w:tc>
+          <w:tcPr>
+            <w:tcW w:w="2268" w:type="dxa"/>
+            <w:tcBorders>
+              <w:top w:val="single" w:sz="12" w:space="0" w:color="auto"/>
+            </w:tcBorders>
+          </w:tcPr>
+          <w:p>
+            <w:pPr>
+              <w:rPr>
+                <w:rFonts w:cs="Arial"/>
+                <w:sz w:val="22"/>
+                <w:szCs w:val="22"/>
+              </w:rPr>
+            </w:pPr>
+          </w:p>
+        </w:tc>
+        <w:tc>
+          <w:tcPr>
+            <w:tcW w:w="1701" w:type="dxa"/>
+            <w:tcBorders>
+              <w:top w:val="single" w:sz="12" w:space="0" w:color="auto"/>
+            </w:tcBorders>
+          </w:tcPr>
+          <w:p>
+            <w:pPr>
+              <w:rPr>
+                <w:rFonts w:cs="Arial"/>
+                <w:sz w:val="22"/>
+                <w:szCs w:val="22"/>
+              </w:rPr>
+            </w:pPr>
+          </w:p>
+        </w:tc>
+      </w:tr>
+      <w:tr>
+        <w:tc>
+          <w:tcPr>
+            <w:tcW w:w="2410" w:type="dxa"/>
+          </w:tcPr>
+          <w:p>
+            <w:pPr>
+              <w:spacing w:line="276" w:lineRule="auto"/>
+              <w:rPr>
+                <w:rFonts w:ascii="Arial" w:hAnsi="Arial" w:cs="Arial"/>
+                <w:sz w:val="22"/>
+                <w:szCs w:val="22"/>
+              </w:rPr>
+            </w:pPr>
+            <w:r>
+              <w:rPr>
+                <w:rFonts w:ascii="Arial" w:hAnsi="Arial" w:cs="Arial"/>
+                <w:sz w:val="22"/>
+                <w:szCs w:val="22"/>
+              </w:rPr>
+              <w:t>Male</w:t>
+            </w:r>
+          </w:p>
+        </w:tc>
+        <w:tc>
+          <w:tcPr>
+            <w:tcW w:w="3402" w:type="dxa"/>
+          </w:tcPr>
+          <w:p>
+            <w:pPr>
+              <w:rPr>
+                <w:rFonts w:ascii="Arial" w:hAnsi="Arial" w:cs="Arial"/>
+                <w:sz w:val="22"/>
+                <w:szCs w:val="22"/>
+              </w:rPr>
+            </w:pPr>
+            <w:r>
+              <w:rPr>
+                <w:rFonts w:ascii="Arial" w:hAnsi="Arial" w:cs="Arial"/>
+                <w:sz w:val="22"/>
+                <w:szCs w:val="22"/>
+              </w:rPr>
+              <w:t>8</w:t>
+            </w:r>
+            <w:r>
+              <w:rPr>
+                <w:rFonts w:ascii="Arial" w:hAnsi="Arial" w:cs="Arial"/>
+                <w:sz w:val="22"/>
+                <w:szCs w:val="22"/>
+              </w:rPr>
+              <w:t>5</w:t>
+            </w:r>
+          </w:p>
+        </w:tc>
+        <w:tc>
+          <w:tcPr>
+            <w:tcW w:w="2268" w:type="dxa"/>
+          </w:tcPr>
+          <w:p>
+            <w:pPr>
+              <w:rPr>
+                <w:rFonts w:ascii="Arial" w:hAnsi="Arial" w:cs="Arial"/>
+                <w:sz w:val="22"/>
+                <w:szCs w:val="22"/>
+              </w:rPr>
+            </w:pPr>
+            <w:r>
+              <w:rPr>
+                <w:rFonts w:ascii="Arial" w:hAnsi="Arial" w:cs="Arial"/>
+                <w:sz w:val="22"/>
+                <w:szCs w:val="22"/>
+              </w:rPr>
+              <w:t>74-98</w:t>
+            </w:r>
+          </w:p>
+        </w:tc>
+        <w:tc>
+          <w:tcPr>
+            <w:tcW w:w="1701" w:type="dxa"/>
+          </w:tcPr>
+          <w:p>
+            <w:pPr>
+              <w:rPr>
+                <w:rFonts w:ascii="Arial" w:hAnsi="Arial" w:cs="Arial"/>
+                <w:sz w:val="22"/>
+                <w:szCs w:val="22"/>
+              </w:rPr>
+            </w:pPr>
+          </w:p>
+        </w:tc>
+      </w:tr>
+      <w:tr>
+        <w:tc>
+          <w:tcPr>
+            <w:tcW w:w="2410" w:type="dxa"/>
+          </w:tcPr>
+          <w:p>
+            <w:pPr>
+              <w:spacing w:line="276" w:lineRule="auto"/>
+              <w:rPr>
+                <w:rFonts w:ascii="Arial" w:hAnsi="Arial" w:cs="Arial"/>
+                <w:sz w:val="22"/>
+                <w:szCs w:val="22"/>
+              </w:rPr>
+            </w:pPr>
+            <w:r>
+              <w:rPr>
+                <w:rFonts w:ascii="Arial" w:hAnsi="Arial" w:cs="Arial"/>
+                <w:sz w:val="22"/>
+                <w:szCs w:val="22"/>
+              </w:rPr>
+              <w:t>Female</w:t>
+            </w:r>
+          </w:p>
+        </w:tc>
+        <w:tc>
+          <w:tcPr>
+            <w:tcW w:w="3402" w:type="dxa"/>
+          </w:tcPr>
+          <w:p>
+            <w:pPr>
+              <w:rPr>
+                <w:rFonts w:ascii="Arial" w:hAnsi="Arial" w:cs="Arial"/>
+                <w:sz w:val="22"/>
+                <w:szCs w:val="22"/>
+              </w:rPr>
+            </w:pPr>
+            <w:r>
+              <w:rPr>
+                <w:rFonts w:ascii="Arial" w:hAnsi="Arial" w:cs="Arial"/>
+                <w:sz w:val="22"/>
+                <w:szCs w:val="22"/>
+              </w:rPr>
+              <w:t>7</w:t>
+            </w:r>
+            <w:r>
+              <w:rPr>
+                <w:rFonts w:ascii="Arial" w:hAnsi="Arial" w:cs="Arial"/>
+                <w:sz w:val="22"/>
+                <w:szCs w:val="22"/>
+              </w:rPr>
+              <w:t>7</w:t>
+            </w:r>
+          </w:p>
+        </w:tc>
+        <w:tc>
+          <w:tcPr>
+            <w:tcW w:w="2268" w:type="dxa"/>
+          </w:tcPr>
+          <w:p>
+            <w:pPr>
+              <w:rPr>
+                <w:rFonts w:ascii="Arial" w:hAnsi="Arial" w:cs="Arial"/>
+                <w:sz w:val="22"/>
+                <w:szCs w:val="22"/>
+              </w:rPr>
+            </w:pPr>
+            <w:r>
+              <w:rPr>
+                <w:rFonts w:ascii="Arial" w:hAnsi="Arial" w:cs="Arial"/>
+                <w:sz w:val="22"/>
+                <w:szCs w:val="22"/>
+              </w:rPr>
+              <w:t>66-90</w:t>
+            </w:r>
+          </w:p>
+        </w:tc>
+        <w:tc>
+          <w:tcPr>
+            <w:tcW w:w="1701" w:type="dxa"/>
+          </w:tcPr>
+          <w:p>
+            <w:pPr>
+              <w:rPr>
+                <w:rFonts w:ascii="Arial" w:hAnsi="Arial" w:cs="Arial"/>
+                <w:sz w:val="22"/>
+                <w:szCs w:val="22"/>
+              </w:rPr>
+            </w:pPr>
+            <w:r>
+              <w:rPr>
+                <w:rFonts w:ascii="Arial" w:hAnsi="Arial" w:cs="Arial"/>
+                <w:sz w:val="22"/>
+                <w:szCs w:val="22"/>
+              </w:rPr>
+              <w:t>0.33</w:t>
+            </w:r>
+            <w:r>
+              <w:rPr>
+                <w:rFonts w:ascii="Arial" w:hAnsi="Arial" w:cs="Arial"/>
+                <w:sz w:val="22"/>
+                <w:szCs w:val="22"/>
+              </w:rPr>
+              <w:t>*</w:t>
+            </w:r>
+          </w:p>
+        </w:tc>
+      </w:tr>
+      <w:tr>
+        <w:tc>
+          <w:tcPr>
+            <w:tcW w:w="2410" w:type="dxa"/>
+          </w:tcPr>
+          <w:p>
+            <w:pPr>
+              <w:spacing w:line="276" w:lineRule="auto"/>
+              <w:rPr>
+                <w:rFonts w:ascii="Arial" w:hAnsi="Arial" w:cs="Arial"/>
+                <w:b/>
+                <w:bCs/>
+                <w:sz w:val="10"/>
+                <w:szCs w:val="10"/>
+              </w:rPr>
+            </w:pPr>
+          </w:p>
+          <w:p>
+            <w:pPr>
+              <w:spacing w:line="276" w:lineRule="auto"/>
+              <w:rPr>
+                <w:rFonts w:cs="Arial"/>
+                <w:b/>
+                <w:bCs/>
+                <w:sz w:val="22"/>
+                <w:szCs w:val="22"/>
+              </w:rPr>
+            </w:pPr>
+            <w:r>
+              <w:rPr>
+                <w:rFonts w:ascii="Arial" w:hAnsi="Arial" w:cs="Arial"/>
+                <w:b/>
+                <w:bCs/>
+                <w:sz w:val="22"/>
+                <w:szCs w:val="22"/>
+              </w:rPr>
+              <w:t>Age (years)</w:t>
+            </w:r>
+          </w:p>
+        </w:tc>
+        <w:tc>
+          <w:tcPr>
+            <w:tcW w:w="3402" w:type="dxa"/>
+          </w:tcPr>
+          <w:p>
+            <w:pPr>
+              <w:rPr>
+                <w:rFonts w:cs="Arial"/>
+                <w:sz w:val="22"/>
+                <w:szCs w:val="22"/>
+              </w:rPr>
+            </w:pPr>
+          </w:p>
+        </w:tc>
+        <w:tc>
+          <w:tcPr>
+            <w:tcW w:w="2268" w:type="dxa"/>
+          </w:tcPr>
+          <w:p>
+            <w:pPr>
+              <w:rPr>
+                <w:rFonts w:cs="Arial"/>
+                <w:sz w:val="22"/>
+                <w:szCs w:val="22"/>
+              </w:rPr>
+            </w:pPr>
+          </w:p>
+        </w:tc>
+        <w:tc>
+          <w:tcPr>
+            <w:tcW w:w="1701" w:type="dxa"/>
+          </w:tcPr>
+          <w:p>
+            <w:pPr>
+              <w:rPr>
+                <w:rFonts w:cs="Arial"/>
+                <w:sz w:val="22"/>
+                <w:szCs w:val="22"/>
+              </w:rPr>
+            </w:pPr>
+          </w:p>
+        </w:tc>
+      </w:tr>
+      <w:tr>
+        <w:tc>
+          <w:tcPr>
+            <w:tcW w:w="2410" w:type="dxa"/>
+          </w:tcPr>
+          <w:p>
+            <w:pPr>
+              <w:spacing w:line="276" w:lineRule="auto"/>
+              <w:rPr>
+                <w:rFonts w:cs="Arial"/>
+                <w:b/>
+                <w:bCs/>
+                <w:sz w:val="22"/>
+                <w:szCs w:val="22"/>
+              </w:rPr>
+            </w:pPr>
+            <w:r>
+              <w:rPr>
+                <w:rFonts w:ascii="Arial" w:hAnsi="Arial" w:cs="Arial"/>
+                <w:sz w:val="22"/>
+                <w:szCs w:val="22"/>
+              </w:rPr>
+              <w:t>0</w:t>
+            </w:r>
+          </w:p>
+        </w:tc>
+        <w:tc>
+          <w:tcPr>
+            <w:tcW w:w="3402" w:type="dxa"/>
+          </w:tcPr>
+          <w:p>
+            <w:pPr>
+              <w:rPr>
+                <w:rFonts w:ascii="Arial" w:hAnsi="Arial" w:cs="Arial"/>
+                <w:sz w:val="22"/>
+                <w:szCs w:val="22"/>
+              </w:rPr>
+            </w:pPr>
+            <w:r>
+              <w:rPr>
+                <w:rFonts w:ascii="Arial" w:hAnsi="Arial" w:cs="Arial"/>
+                <w:sz w:val="22"/>
+                <w:szCs w:val="22"/>
+              </w:rPr>
+              <w:t>71</w:t>
+            </w:r>
+          </w:p>
+        </w:tc>
+        <w:tc>
+          <w:tcPr>
+            <w:tcW w:w="2268" w:type="dxa"/>
+          </w:tcPr>
+          <w:p>
+            <w:pPr>
+              <w:rPr>
+                <w:rFonts w:cs="Arial"/>
+                <w:sz w:val="22"/>
+                <w:szCs w:val="22"/>
+              </w:rPr>
+            </w:pPr>
+            <w:r>
+              <w:rPr>
+                <w:rFonts w:ascii="Arial" w:hAnsi="Arial" w:cs="Arial"/>
+                <w:sz w:val="22"/>
+                <w:szCs w:val="22"/>
+              </w:rPr>
+              <w:t>4</w:t>
+            </w:r>
+            <w:r>
+              <w:rPr>
+                <w:rFonts w:ascii="Arial" w:hAnsi="Arial" w:cs="Arial"/>
+                <w:sz w:val="22"/>
+                <w:szCs w:val="22"/>
+              </w:rPr>
+              <w:t>7</w:t>
+            </w:r>
+            <w:r>
+              <w:rPr>
+                <w:rFonts w:ascii="Arial" w:hAnsi="Arial" w:cs="Arial"/>
+                <w:sz w:val="22"/>
+                <w:szCs w:val="22"/>
+              </w:rPr>
+              <w:t>-10</w:t>
+            </w:r>
+            <w:r>
+              <w:rPr>
+                <w:rFonts w:ascii="Arial" w:hAnsi="Arial" w:cs="Arial"/>
+                <w:sz w:val="22"/>
+                <w:szCs w:val="22"/>
+              </w:rPr>
+              <w:t>7</w:t>
+            </w:r>
+          </w:p>
+        </w:tc>
+        <w:tc>
+          <w:tcPr>
+            <w:tcW w:w="1701" w:type="dxa"/>
+          </w:tcPr>
+          <w:p>
+            <w:pPr>
+              <w:rPr>
+                <w:rFonts w:cs="Arial"/>
+                <w:sz w:val="22"/>
+                <w:szCs w:val="22"/>
+              </w:rPr>
+            </w:pPr>
+          </w:p>
+        </w:tc>
+      </w:tr>
+      <w:tr>
+        <w:tc>
+          <w:tcPr>
+            <w:tcW w:w="2410" w:type="dxa"/>
+          </w:tcPr>
+          <w:p>
+            <w:pPr>
+              <w:spacing w:line="276" w:lineRule="auto"/>
+              <w:rPr>
+                <w:rFonts w:cs="Arial"/>
+                <w:b/>
+                <w:bCs/>
+                <w:sz w:val="22"/>
+                <w:szCs w:val="22"/>
+              </w:rPr>
+            </w:pPr>
+            <w:r>
+              <w:rPr>
+                <w:rFonts w:ascii="Arial" w:hAnsi="Arial" w:cs="Arial"/>
+                <w:sz w:val="22"/>
+                <w:szCs w:val="22"/>
+              </w:rPr>
+              <w:t>1</w:t>
+            </w:r>
+          </w:p>
+        </w:tc>
+        <w:tc>
+          <w:tcPr>
+            <w:tcW w:w="3402" w:type="dxa"/>
+          </w:tcPr>
+          <w:p>
+            <w:pPr>
+              <w:rPr>
+                <w:rFonts w:ascii="Arial" w:hAnsi="Arial" w:cs="Arial"/>
+                <w:sz w:val="22"/>
+                <w:szCs w:val="22"/>
+              </w:rPr>
+            </w:pPr>
+            <w:r>
+              <w:rPr>
+                <w:rFonts w:ascii="Arial" w:hAnsi="Arial" w:cs="Arial"/>
+                <w:sz w:val="22"/>
+                <w:szCs w:val="22"/>
+              </w:rPr>
+              <w:t>8</w:t>
+            </w:r>
+            <w:r>
+              <w:rPr>
+                <w:rFonts w:ascii="Arial" w:hAnsi="Arial" w:cs="Arial"/>
+                <w:sz w:val="22"/>
+                <w:szCs w:val="22"/>
+              </w:rPr>
+              <w:t>9</w:t>
+            </w:r>
+          </w:p>
+        </w:tc>
+        <w:tc>
+          <w:tcPr>
+            <w:tcW w:w="2268" w:type="dxa"/>
+          </w:tcPr>
+          <w:p>
+            <w:pPr>
+              <w:rPr>
+                <w:rFonts w:cs="Arial"/>
+                <w:sz w:val="22"/>
+                <w:szCs w:val="22"/>
+              </w:rPr>
+            </w:pPr>
+            <w:r>
+              <w:rPr>
+                <w:rFonts w:ascii="Arial" w:hAnsi="Arial" w:cs="Arial"/>
+                <w:sz w:val="22"/>
+                <w:szCs w:val="22"/>
+              </w:rPr>
+              <w:t>6</w:t>
+            </w:r>
+            <w:r>
+              <w:rPr>
+                <w:rFonts w:ascii="Arial" w:hAnsi="Arial" w:cs="Arial"/>
+                <w:sz w:val="22"/>
+                <w:szCs w:val="22"/>
+              </w:rPr>
+              <w:t>9</w:t>
+            </w:r>
+            <w:r>
+              <w:rPr>
+                <w:rFonts w:ascii="Arial" w:hAnsi="Arial" w:cs="Arial"/>
+                <w:sz w:val="22"/>
+                <w:szCs w:val="22"/>
+              </w:rPr>
+              <w:t>-1</w:t>
+            </w:r>
+            <w:r>
+              <w:rPr>
+                <w:rFonts w:ascii="Arial" w:hAnsi="Arial" w:cs="Arial"/>
+                <w:sz w:val="22"/>
+                <w:szCs w:val="22"/>
+              </w:rPr>
+              <w:t>14</w:t>
+            </w:r>
+          </w:p>
+        </w:tc>
+        <w:tc>
+          <w:tcPr>
+            <w:tcW w:w="1701" w:type="dxa"/>
+          </w:tcPr>
+          <w:p>
+            <w:pPr>
+              <w:rPr>
+                <w:rFonts w:cs="Arial"/>
+                <w:sz w:val="22"/>
+                <w:szCs w:val="22"/>
+              </w:rPr>
+            </w:pPr>
+          </w:p>
+        </w:tc>
+      </w:tr>
+      <w:tr>
+        <w:tc>
+          <w:tcPr>
+            <w:tcW w:w="2410" w:type="dxa"/>
+          </w:tcPr>
+          <w:p>
+            <w:pPr>
+              <w:spacing w:line="276" w:lineRule="auto"/>
+              <w:rPr>
+                <w:rFonts w:cs="Arial"/>
+                <w:b/>
+                <w:bCs/>
+                <w:sz w:val="22"/>
+                <w:szCs w:val="22"/>
+              </w:rPr>
+            </w:pPr>
+            <w:r>
+              <w:rPr>
+                <w:rFonts w:ascii="Arial" w:hAnsi="Arial" w:cs="Arial"/>
+                <w:sz w:val="22"/>
+                <w:szCs w:val="22"/>
+              </w:rPr>
+              <w:t>2</w:t>
+            </w:r>
+          </w:p>
+        </w:tc>
+        <w:tc>
+          <w:tcPr>
+            <w:tcW w:w="3402" w:type="dxa"/>
+          </w:tcPr>
+          <w:p>
+            <w:pPr>
+              <w:rPr>
+                <w:rFonts w:ascii="Arial" w:hAnsi="Arial" w:cs="Arial"/>
+                <w:sz w:val="22"/>
+                <w:szCs w:val="22"/>
+              </w:rPr>
+            </w:pPr>
+            <w:r>
+              <w:rPr>
+                <w:rFonts w:ascii="Arial" w:hAnsi="Arial" w:cs="Arial"/>
+                <w:sz w:val="22"/>
+                <w:szCs w:val="22"/>
+              </w:rPr>
+              <w:t>91</w:t>
+            </w:r>
+          </w:p>
+        </w:tc>
+        <w:tc>
+          <w:tcPr>
+            <w:tcW w:w="2268" w:type="dxa"/>
+          </w:tcPr>
+          <w:p>
+            <w:pPr>
+              <w:rPr>
+                <w:rFonts w:cs="Arial"/>
+                <w:sz w:val="22"/>
+                <w:szCs w:val="22"/>
+              </w:rPr>
+            </w:pPr>
+            <w:r>
+              <w:rPr>
+                <w:rFonts w:ascii="Arial" w:hAnsi="Arial" w:cs="Arial"/>
+                <w:sz w:val="22"/>
+                <w:szCs w:val="22"/>
+              </w:rPr>
+              <w:t>70</w:t>
+            </w:r>
+            <w:r>
+              <w:rPr>
+                <w:rFonts w:ascii="Arial" w:hAnsi="Arial" w:cs="Arial"/>
+                <w:sz w:val="22"/>
+                <w:szCs w:val="22"/>
+              </w:rPr>
+              <w:t>-11</w:t>
+            </w:r>
+            <w:r>
+              <w:rPr>
+                <w:rFonts w:ascii="Arial" w:hAnsi="Arial" w:cs="Arial"/>
+                <w:sz w:val="22"/>
+                <w:szCs w:val="22"/>
+              </w:rPr>
+              <w:t>8</w:t>
+            </w:r>
+          </w:p>
+        </w:tc>
+        <w:tc>
+          <w:tcPr>
+            <w:tcW w:w="1701" w:type="dxa"/>
+          </w:tcPr>
+          <w:p>
+            <w:pPr>
+              <w:rPr>
+                <w:rFonts w:cs="Arial"/>
+                <w:sz w:val="22"/>
+                <w:szCs w:val="22"/>
+              </w:rPr>
+            </w:pPr>
+          </w:p>
+        </w:tc>
+      </w:tr>
+      <w:tr>
+        <w:tc>
+          <w:tcPr>
+            <w:tcW w:w="2410" w:type="dxa"/>
+          </w:tcPr>
+          <w:p>
+            <w:pPr>
+              <w:spacing w:line="276" w:lineRule="auto"/>
+              <w:rPr>
+                <w:rFonts w:cs="Arial"/>
+                <w:b/>
+                <w:bCs/>
+                <w:sz w:val="22"/>
+                <w:szCs w:val="22"/>
+              </w:rPr>
+            </w:pPr>
+            <w:r>
+              <w:rPr>
+                <w:rFonts w:ascii="Arial" w:hAnsi="Arial" w:cs="Arial"/>
+                <w:sz w:val="22"/>
+                <w:szCs w:val="22"/>
+              </w:rPr>
+              <w:t>3</w:t>
+            </w:r>
+          </w:p>
+        </w:tc>
+        <w:tc>
+          <w:tcPr>
+            <w:tcW w:w="3402" w:type="dxa"/>
+          </w:tcPr>
+          <w:p>
+            <w:pPr>
+              <w:rPr>
+                <w:rFonts w:ascii="Arial" w:hAnsi="Arial" w:cs="Arial"/>
+                <w:sz w:val="22"/>
+                <w:szCs w:val="22"/>
+              </w:rPr>
+            </w:pPr>
+            <w:r>
+              <w:rPr>
+                <w:rFonts w:ascii="Arial" w:hAnsi="Arial" w:cs="Arial"/>
+                <w:sz w:val="22"/>
+                <w:szCs w:val="22"/>
+              </w:rPr>
+              <w:t>6</w:t>
+            </w:r>
+            <w:r>
+              <w:rPr>
+                <w:rFonts w:ascii="Arial" w:hAnsi="Arial" w:cs="Arial"/>
+                <w:sz w:val="22"/>
+                <w:szCs w:val="22"/>
+              </w:rPr>
+              <w:t>5</w:t>
+            </w:r>
+          </w:p>
+        </w:tc>
+        <w:tc>
+          <w:tcPr>
+            <w:tcW w:w="2268" w:type="dxa"/>
+          </w:tcPr>
+          <w:p>
+            <w:pPr>
+              <w:rPr>
+                <w:rFonts w:cs="Arial"/>
+                <w:sz w:val="22"/>
+                <w:szCs w:val="22"/>
+              </w:rPr>
+            </w:pPr>
+            <w:r>
+              <w:rPr>
+                <w:rFonts w:ascii="Arial" w:hAnsi="Arial" w:cs="Arial"/>
+                <w:sz w:val="22"/>
+                <w:szCs w:val="22"/>
+              </w:rPr>
+              <w:t>5</w:t>
+            </w:r>
+            <w:r>
+              <w:rPr>
+                <w:rFonts w:ascii="Arial" w:hAnsi="Arial" w:cs="Arial"/>
+                <w:sz w:val="22"/>
+                <w:szCs w:val="22"/>
+              </w:rPr>
+              <w:t>4</w:t>
+            </w:r>
+            <w:r>
+              <w:rPr>
+                <w:rFonts w:ascii="Arial" w:hAnsi="Arial" w:cs="Arial"/>
+                <w:sz w:val="22"/>
+                <w:szCs w:val="22"/>
+              </w:rPr>
+              <w:t>-7</w:t>
+            </w:r>
+            <w:r>
+              <w:rPr>
+                <w:rFonts w:ascii="Arial" w:hAnsi="Arial" w:cs="Arial"/>
+                <w:sz w:val="22"/>
+                <w:szCs w:val="22"/>
+              </w:rPr>
+              <w:t>9</w:t>
+            </w:r>
+          </w:p>
+        </w:tc>
+        <w:tc>
+          <w:tcPr>
+            <w:tcW w:w="1701" w:type="dxa"/>
+          </w:tcPr>
+          <w:p>
+            <w:pPr>
+              <w:rPr>
+                <w:rFonts w:cs="Arial"/>
+                <w:sz w:val="22"/>
+                <w:szCs w:val="22"/>
+              </w:rPr>
+            </w:pPr>
+          </w:p>
+        </w:tc>
+      </w:tr>
+      <w:tr>
+        <w:trPr>
+          <w:trHeight w:val="111"/>
+        </w:trPr>
+        <w:tc>
+          <w:tcPr>
+            <w:tcW w:w="2410" w:type="dxa"/>
+          </w:tcPr>
+          <w:p>
+            <w:pPr>
+              <w:spacing w:line="276" w:lineRule="auto"/>
+              <w:rPr>
+                <w:rFonts w:cs="Arial"/>
+                <w:b/>
+                <w:bCs/>
+                <w:sz w:val="22"/>
+                <w:szCs w:val="22"/>
+              </w:rPr>
+            </w:pPr>
+            <w:r>
+              <w:rPr>
+                <w:rFonts w:ascii="Arial" w:hAnsi="Arial" w:cs="Arial"/>
+                <w:sz w:val="22"/>
+                <w:szCs w:val="22"/>
+              </w:rPr>
+              <w:t>4</w:t>
+            </w:r>
+          </w:p>
+        </w:tc>
+        <w:tc>
+          <w:tcPr>
+            <w:tcW w:w="3402" w:type="dxa"/>
+          </w:tcPr>
+          <w:p>
+            <w:pPr>
+              <w:rPr>
+                <w:rFonts w:ascii="Arial" w:hAnsi="Arial" w:cs="Arial"/>
+                <w:sz w:val="22"/>
+                <w:szCs w:val="22"/>
+              </w:rPr>
+            </w:pPr>
+            <w:r>
+              <w:rPr>
+                <w:rFonts w:ascii="Arial" w:hAnsi="Arial" w:cs="Arial"/>
+                <w:sz w:val="22"/>
+                <w:szCs w:val="22"/>
+              </w:rPr>
+              <w:t>90</w:t>
+            </w:r>
+          </w:p>
+        </w:tc>
+        <w:tc>
+          <w:tcPr>
+            <w:tcW w:w="2268" w:type="dxa"/>
+          </w:tcPr>
+          <w:p>
+            <w:pPr>
+              <w:rPr>
+                <w:rFonts w:cs="Arial"/>
+                <w:sz w:val="22"/>
+                <w:szCs w:val="22"/>
+              </w:rPr>
+            </w:pPr>
+            <w:r>
+              <w:rPr>
+                <w:rFonts w:ascii="Arial" w:hAnsi="Arial" w:cs="Arial"/>
+                <w:sz w:val="22"/>
+                <w:szCs w:val="22"/>
+              </w:rPr>
+              <w:t>74</w:t>
+            </w:r>
+            <w:r>
+              <w:rPr>
+                <w:rFonts w:ascii="Arial" w:hAnsi="Arial" w:cs="Arial"/>
+                <w:sz w:val="22"/>
+                <w:szCs w:val="22"/>
+              </w:rPr>
+              <w:t>-1</w:t>
+            </w:r>
+            <w:r>
+              <w:rPr>
+                <w:rFonts w:ascii="Arial" w:hAnsi="Arial" w:cs="Arial"/>
+                <w:sz w:val="22"/>
+                <w:szCs w:val="22"/>
+              </w:rPr>
+              <w:t>10</w:t>
+            </w:r>
+          </w:p>
+        </w:tc>
+        <w:tc>
+          <w:tcPr>
+            <w:tcW w:w="1701" w:type="dxa"/>
+          </w:tcPr>
+          <w:p>
+            <w:pPr>
+              <w:rPr>
+                <w:rFonts w:cs="Arial"/>
+                <w:sz w:val="22"/>
+                <w:szCs w:val="22"/>
+              </w:rPr>
+            </w:pPr>
+          </w:p>
+        </w:tc>
+      </w:tr>
+      <w:tr>
+        <w:tc>
+          <w:tcPr>
+            <w:tcW w:w="2410" w:type="dxa"/>
+          </w:tcPr>
+          <w:p>
+            <w:pPr>
+              <w:spacing w:line="276" w:lineRule="auto"/>
+              <w:rPr>
+                <w:rFonts w:cs="Arial"/>
+                <w:b/>
+                <w:bCs/>
+                <w:sz w:val="22"/>
+                <w:szCs w:val="22"/>
+              </w:rPr>
+            </w:pPr>
+            <w:r>
+              <w:rPr>
+                <w:rFonts w:ascii="Arial" w:hAnsi="Arial" w:cs="Arial"/>
+                <w:sz w:val="22"/>
+                <w:szCs w:val="22"/>
+              </w:rPr>
+              <w:t>5</w:t>
+            </w:r>
+          </w:p>
+        </w:tc>
+        <w:tc>
+          <w:tcPr>
+            <w:tcW w:w="3402" w:type="dxa"/>
+          </w:tcPr>
+          <w:p>
+            <w:pPr>
+              <w:rPr>
+                <w:rFonts w:ascii="Arial" w:hAnsi="Arial" w:cs="Arial"/>
+                <w:sz w:val="22"/>
+                <w:szCs w:val="22"/>
+              </w:rPr>
+            </w:pPr>
+            <w:r>
+              <w:rPr>
+                <w:rFonts w:ascii="Arial" w:hAnsi="Arial" w:cs="Arial"/>
+                <w:sz w:val="22"/>
+                <w:szCs w:val="22"/>
+              </w:rPr>
+              <w:t>80</w:t>
+            </w:r>
+          </w:p>
+        </w:tc>
+        <w:tc>
+          <w:tcPr>
+            <w:tcW w:w="2268" w:type="dxa"/>
+          </w:tcPr>
+          <w:p>
+            <w:pPr>
+              <w:rPr>
+                <w:rFonts w:cs="Arial"/>
+                <w:sz w:val="22"/>
+                <w:szCs w:val="22"/>
+              </w:rPr>
+            </w:pPr>
+            <w:r>
+              <w:rPr>
+                <w:rFonts w:ascii="Arial" w:hAnsi="Arial" w:cs="Arial"/>
+                <w:sz w:val="22"/>
+                <w:szCs w:val="22"/>
+              </w:rPr>
+              <w:t>45-141</w:t>
+            </w:r>
+          </w:p>
+        </w:tc>
+        <w:tc>
+          <w:tcPr>
+            <w:tcW w:w="1701" w:type="dxa"/>
+          </w:tcPr>
+          <w:p>
+            <w:pPr>
+              <w:rPr>
+                <w:rFonts w:cs="Arial"/>
+                <w:sz w:val="22"/>
+                <w:szCs w:val="22"/>
+              </w:rPr>
+            </w:pPr>
+            <w:r>
+              <w:rPr>
+                <w:rFonts w:ascii="Arial" w:hAnsi="Arial" w:cs="Arial"/>
+                <w:sz w:val="22"/>
+                <w:szCs w:val="22"/>
+              </w:rPr>
+              <w:t>0.</w:t>
+            </w:r>
+            <w:r>
+              <w:rPr>
+                <w:rFonts w:ascii="Arial" w:hAnsi="Arial" w:cs="Arial"/>
+                <w:sz w:val="22"/>
+                <w:szCs w:val="22"/>
+              </w:rPr>
+              <w:t>23</w:t>
+            </w:r>
+            <w:r>
+              <w:rPr>
+                <w:rFonts w:ascii="Arial" w:hAnsi="Arial" w:cs="Arial"/>
+                <w:sz w:val="22"/>
+                <w:szCs w:val="22"/>
+              </w:rPr>
+              <w:t>**</w:t>
+            </w:r>
+          </w:p>
+        </w:tc>
+      </w:tr>
+      <w:tr>
+        <w:tc>
+          <w:tcPr>
+            <w:tcW w:w="2410" w:type="dxa"/>
+          </w:tcPr>
+          <w:p>
+            <w:pPr>
+              <w:spacing w:line="276" w:lineRule="auto"/>
+              <w:rPr>
+                <w:rFonts w:ascii="Arial" w:hAnsi="Arial" w:cs="Arial"/>
+                <w:b/>
+                <w:bCs/>
+                <w:sz w:val="10"/>
+                <w:szCs w:val="10"/>
+              </w:rPr>
+            </w:pPr>
+          </w:p>
+          <w:p>
+            <w:pPr>
+              <w:spacing w:line="276" w:lineRule="auto"/>
+              <w:rPr>
+                <w:rFonts w:ascii="Arial" w:hAnsi="Arial" w:cs="Arial"/>
+                <w:b/>
+                <w:bCs/>
+                <w:sz w:val="22"/>
+                <w:szCs w:val="22"/>
+              </w:rPr>
+            </w:pPr>
+            <w:r>
+              <w:rPr>
+                <w:rFonts w:ascii="Arial" w:hAnsi="Arial" w:cs="Arial"/>
+                <w:b/>
+                <w:bCs/>
+                <w:sz w:val="22"/>
+                <w:szCs w:val="22"/>
+              </w:rPr>
+              <w:t>Geopolitical zone</w:t>
+            </w:r>
+          </w:p>
+        </w:tc>
+        <w:tc>
+          <w:tcPr>
+            <w:tcW w:w="3402" w:type="dxa"/>
+          </w:tcPr>
+          <w:p>
+            <w:pPr>
+              <w:rPr>
+                <w:rFonts w:ascii="Arial" w:hAnsi="Arial" w:cs="Arial"/>
+                <w:sz w:val="22"/>
+                <w:szCs w:val="22"/>
+              </w:rPr>
+            </w:pPr>
+          </w:p>
+        </w:tc>
+        <w:tc>
+          <w:tcPr>
+            <w:tcW w:w="2268" w:type="dxa"/>
+          </w:tcPr>
+          <w:p>
+            <w:pPr>
+              <w:rPr>
+                <w:rFonts w:ascii="Arial" w:hAnsi="Arial" w:cs="Arial"/>
+                <w:sz w:val="22"/>
+                <w:szCs w:val="22"/>
+              </w:rPr>
+            </w:pPr>
+          </w:p>
+        </w:tc>
+        <w:tc>
+          <w:tcPr>
+            <w:tcW w:w="1701" w:type="dxa"/>
+          </w:tcPr>
+          <w:p>
+            <w:pPr>
+              <w:rPr>
+                <w:rFonts w:ascii="Arial" w:hAnsi="Arial" w:cs="Arial"/>
+                <w:sz w:val="22"/>
+                <w:szCs w:val="22"/>
+              </w:rPr>
+            </w:pPr>
+          </w:p>
+        </w:tc>
+      </w:tr>
+      <w:tr>
+        <w:tc>
+          <w:tcPr>
+            <w:tcW w:w="2410" w:type="dxa"/>
+          </w:tcPr>
+          <w:p>
+            <w:pPr>
+              <w:spacing w:line="276" w:lineRule="auto"/>
+              <w:rPr>
+                <w:rFonts w:ascii="Arial" w:hAnsi="Arial" w:cs="Arial"/>
+                <w:sz w:val="22"/>
+                <w:szCs w:val="22"/>
+              </w:rPr>
+            </w:pPr>
+            <w:r>
+              <w:rPr>
+                <w:rFonts w:ascii="Arial" w:hAnsi="Arial" w:cs="Arial"/>
+                <w:sz w:val="22"/>
+                <w:szCs w:val="22"/>
+              </w:rPr>
+              <w:t>North-Central</w:t>
+            </w:r>
+          </w:p>
+        </w:tc>
+        <w:tc>
+          <w:tcPr>
+            <w:tcW w:w="3402" w:type="dxa"/>
+          </w:tcPr>
+          <w:p>
+            <w:pPr>
+              <w:rPr>
+                <w:rFonts w:ascii="Arial" w:hAnsi="Arial" w:cs="Arial"/>
+                <w:sz w:val="22"/>
+                <w:szCs w:val="22"/>
+              </w:rPr>
+            </w:pPr>
+            <w:r>
+              <w:rPr>
+                <w:rFonts w:ascii="Arial" w:hAnsi="Arial" w:cs="Arial"/>
+                <w:sz w:val="22"/>
+                <w:szCs w:val="22"/>
+              </w:rPr>
+              <w:t>94</w:t>
+            </w:r>
+          </w:p>
+        </w:tc>
+        <w:tc>
+          <w:tcPr>
+            <w:tcW w:w="2268" w:type="dxa"/>
+          </w:tcPr>
+          <w:p>
+            <w:pPr>
+              <w:rPr>
+                <w:rFonts w:ascii="Arial" w:hAnsi="Arial" w:cs="Arial"/>
+                <w:sz w:val="22"/>
+                <w:szCs w:val="22"/>
+              </w:rPr>
+            </w:pPr>
+            <w:r>
+              <w:rPr>
+                <w:rFonts w:ascii="Arial" w:hAnsi="Arial" w:cs="Arial"/>
+                <w:sz w:val="22"/>
+                <w:szCs w:val="22"/>
+              </w:rPr>
+              <w:t>75-119</w:t>
+            </w:r>
+          </w:p>
+        </w:tc>
+        <w:tc>
+          <w:tcPr>
+            <w:tcW w:w="1701" w:type="dxa"/>
+          </w:tcPr>
+          <w:p>
+            <w:pPr>
+              <w:rPr>
+                <w:rFonts w:ascii="Arial" w:hAnsi="Arial" w:cs="Arial"/>
+                <w:sz w:val="22"/>
+                <w:szCs w:val="22"/>
+              </w:rPr>
+            </w:pPr>
+          </w:p>
+        </w:tc>
+      </w:tr>
+      <w:tr>
+        <w:tc>
+          <w:tcPr>
+            <w:tcW w:w="2410" w:type="dxa"/>
+          </w:tcPr>
+          <w:p>
+            <w:pPr>
+              <w:spacing w:line="276" w:lineRule="auto"/>
+              <w:rPr>
+                <w:rFonts w:ascii="Arial" w:hAnsi="Arial" w:cs="Arial"/>
+                <w:sz w:val="22"/>
+                <w:szCs w:val="22"/>
+              </w:rPr>
+            </w:pPr>
+            <w:r>
+              <w:rPr>
+                <w:rFonts w:ascii="Arial" w:hAnsi="Arial" w:cs="Arial"/>
+                <w:sz w:val="22"/>
+                <w:szCs w:val="22"/>
+              </w:rPr>
+              <w:t>North-East</w:t>
+            </w:r>
+          </w:p>
+        </w:tc>
+        <w:tc>
+          <w:tcPr>
+            <w:tcW w:w="3402" w:type="dxa"/>
+          </w:tcPr>
+          <w:p>
+            <w:pPr>
+              <w:rPr>
+                <w:rFonts w:ascii="Arial" w:hAnsi="Arial" w:cs="Arial"/>
+                <w:sz w:val="22"/>
+                <w:szCs w:val="22"/>
+              </w:rPr>
+            </w:pPr>
+            <w:r>
+              <w:rPr>
+                <w:rFonts w:ascii="Arial" w:hAnsi="Arial" w:cs="Arial"/>
+                <w:sz w:val="22"/>
+                <w:szCs w:val="22"/>
+              </w:rPr>
+              <w:t>8</w:t>
+            </w:r>
+            <w:r>
+              <w:rPr>
+                <w:rFonts w:ascii="Arial" w:hAnsi="Arial" w:cs="Arial"/>
+                <w:sz w:val="22"/>
+                <w:szCs w:val="22"/>
+              </w:rPr>
+              <w:t>9</w:t>
+            </w:r>
+          </w:p>
+        </w:tc>
+        <w:tc>
+          <w:tcPr>
+            <w:tcW w:w="2268" w:type="dxa"/>
+          </w:tcPr>
+          <w:p>
+            <w:pPr>
+              <w:rPr>
+                <w:rFonts w:ascii="Arial" w:hAnsi="Arial" w:cs="Arial"/>
+                <w:sz w:val="22"/>
+                <w:szCs w:val="22"/>
+              </w:rPr>
+            </w:pPr>
+            <w:r>
+              <w:rPr>
+                <w:rFonts w:ascii="Arial" w:hAnsi="Arial" w:cs="Arial"/>
+                <w:sz w:val="22"/>
+                <w:szCs w:val="22"/>
+              </w:rPr>
+              <w:t>6</w:t>
+            </w:r>
+            <w:r>
+              <w:rPr>
+                <w:rFonts w:ascii="Arial" w:hAnsi="Arial" w:cs="Arial"/>
+                <w:sz w:val="22"/>
+                <w:szCs w:val="22"/>
+              </w:rPr>
+              <w:t>6</w:t>
+            </w:r>
+            <w:r>
+              <w:rPr>
+                <w:rFonts w:ascii="Arial" w:hAnsi="Arial" w:cs="Arial"/>
+                <w:sz w:val="22"/>
+                <w:szCs w:val="22"/>
+              </w:rPr>
+              <w:t>-1</w:t>
+            </w:r>
+            <w:r>
+              <w:rPr>
+                <w:rFonts w:ascii="Arial" w:hAnsi="Arial" w:cs="Arial"/>
+                <w:sz w:val="22"/>
+                <w:szCs w:val="22"/>
+              </w:rPr>
+              <w:t>21</w:t>
+            </w:r>
+          </w:p>
+        </w:tc>
+        <w:tc>
+          <w:tcPr>
+            <w:tcW w:w="1701" w:type="dxa"/>
+          </w:tcPr>
+          <w:p>
+            <w:pPr>
+              <w:rPr>
+                <w:rFonts w:ascii="Arial" w:hAnsi="Arial" w:cs="Arial"/>
+                <w:sz w:val="22"/>
+                <w:szCs w:val="22"/>
+              </w:rPr>
+            </w:pPr>
+          </w:p>
+        </w:tc>
+      </w:tr>
+      <w:tr>
+        <w:tc>
+          <w:tcPr>
+            <w:tcW w:w="2410" w:type="dxa"/>
+          </w:tcPr>
+          <w:p>
+            <w:pPr>
+              <w:spacing w:line="276" w:lineRule="auto"/>
+              <w:rPr>
+                <w:rFonts w:ascii="Arial" w:hAnsi="Arial" w:cs="Arial"/>
+                <w:sz w:val="22"/>
+                <w:szCs w:val="22"/>
+              </w:rPr>
+            </w:pPr>
+            <w:r>
+              <w:rPr>
+                <w:rFonts w:ascii="Arial" w:hAnsi="Arial" w:cs="Arial"/>
+                <w:sz w:val="22"/>
+                <w:szCs w:val="22"/>
+              </w:rPr>
+              <w:t>North-West</w:t>
+            </w:r>
+          </w:p>
+        </w:tc>
+        <w:tc>
+          <w:tcPr>
+            <w:tcW w:w="3402" w:type="dxa"/>
+          </w:tcPr>
+          <w:p>
+            <w:pPr>
+              <w:rPr>
+                <w:rFonts w:ascii="Arial" w:hAnsi="Arial" w:cs="Arial"/>
+                <w:sz w:val="22"/>
+                <w:szCs w:val="22"/>
+              </w:rPr>
+            </w:pPr>
+            <w:r>
+              <w:rPr>
+                <w:rFonts w:ascii="Arial" w:hAnsi="Arial" w:cs="Arial"/>
+                <w:sz w:val="22"/>
+                <w:szCs w:val="22"/>
+              </w:rPr>
+              <w:t>77</w:t>
+            </w:r>
+          </w:p>
+        </w:tc>
+        <w:tc>
+          <w:tcPr>
+            <w:tcW w:w="2268" w:type="dxa"/>
+          </w:tcPr>
+          <w:p>
+            <w:pPr>
+              <w:rPr>
+                <w:rFonts w:ascii="Arial" w:hAnsi="Arial" w:cs="Arial"/>
+                <w:sz w:val="22"/>
+                <w:szCs w:val="22"/>
+              </w:rPr>
+            </w:pPr>
+            <w:r>
+              <w:rPr>
+                <w:rFonts w:ascii="Arial" w:hAnsi="Arial" w:cs="Arial"/>
+                <w:sz w:val="22"/>
+                <w:szCs w:val="22"/>
+              </w:rPr>
+              <w:t>65</w:t>
+            </w:r>
+            <w:r>
+              <w:rPr>
+                <w:rFonts w:ascii="Arial" w:hAnsi="Arial" w:cs="Arial"/>
+                <w:sz w:val="22"/>
+                <w:szCs w:val="22"/>
+              </w:rPr>
+              <w:t>-</w:t>
+            </w:r>
+            <w:r>
+              <w:rPr>
+                <w:rFonts w:ascii="Arial" w:hAnsi="Arial" w:cs="Arial"/>
+                <w:sz w:val="22"/>
+                <w:szCs w:val="22"/>
+              </w:rPr>
+              <w:t>91</w:t>
+            </w:r>
+          </w:p>
+        </w:tc>
+        <w:tc>
+          <w:tcPr>
+            <w:tcW w:w="1701" w:type="dxa"/>
+          </w:tcPr>
+          <w:p>
+            <w:pPr>
+              <w:rPr>
+                <w:rFonts w:ascii="Arial" w:hAnsi="Arial" w:cs="Arial"/>
+                <w:sz w:val="22"/>
+                <w:szCs w:val="22"/>
+              </w:rPr>
+            </w:pPr>
+          </w:p>
+        </w:tc>
+      </w:tr>
+      <w:tr>
+        <w:tc>
+          <w:tcPr>
+            <w:tcW w:w="2410" w:type="dxa"/>
+          </w:tcPr>
+          <w:p>
+            <w:pPr>
+              <w:spacing w:line="276" w:lineRule="auto"/>
+              <w:rPr>
+                <w:rFonts w:ascii="Arial" w:hAnsi="Arial" w:cs="Arial"/>
+                <w:sz w:val="22"/>
+                <w:szCs w:val="22"/>
+              </w:rPr>
+            </w:pPr>
+            <w:r>
+              <w:rPr>
+                <w:rFonts w:ascii="Arial" w:hAnsi="Arial" w:cs="Arial"/>
+                <w:sz w:val="22"/>
+                <w:szCs w:val="22"/>
+              </w:rPr>
+              <w:t>South-East</w:t>
+            </w:r>
+          </w:p>
+        </w:tc>
+        <w:tc>
+          <w:tcPr>
+            <w:tcW w:w="3402" w:type="dxa"/>
+          </w:tcPr>
+          <w:p>
+            <w:pPr>
+              <w:rPr>
+                <w:rFonts w:ascii="Arial" w:hAnsi="Arial" w:cs="Arial"/>
+                <w:sz w:val="22"/>
+                <w:szCs w:val="22"/>
+              </w:rPr>
+            </w:pPr>
+            <w:r>
+              <w:rPr>
+                <w:rFonts w:ascii="Arial" w:hAnsi="Arial" w:cs="Arial"/>
+                <w:sz w:val="22"/>
+                <w:szCs w:val="22"/>
+              </w:rPr>
+              <w:t>6</w:t>
+            </w:r>
+            <w:r>
+              <w:rPr>
+                <w:rFonts w:ascii="Arial" w:hAnsi="Arial" w:cs="Arial"/>
+                <w:sz w:val="22"/>
+                <w:szCs w:val="22"/>
+              </w:rPr>
+              <w:t>9</w:t>
+            </w:r>
+          </w:p>
+        </w:tc>
+        <w:tc>
+          <w:tcPr>
+            <w:tcW w:w="2268" w:type="dxa"/>
+          </w:tcPr>
+          <w:p>
+            <w:pPr>
+              <w:rPr>
+                <w:rFonts w:ascii="Arial" w:hAnsi="Arial" w:cs="Arial"/>
+                <w:sz w:val="22"/>
+                <w:szCs w:val="22"/>
+              </w:rPr>
+            </w:pPr>
+            <w:r>
+              <w:rPr>
+                <w:rFonts w:ascii="Arial" w:hAnsi="Arial" w:cs="Arial"/>
+                <w:sz w:val="22"/>
+                <w:szCs w:val="22"/>
+              </w:rPr>
+              <w:t>48-98</w:t>
+            </w:r>
+          </w:p>
+        </w:tc>
+        <w:tc>
+          <w:tcPr>
+            <w:tcW w:w="1701" w:type="dxa"/>
+          </w:tcPr>
+          <w:p>
+            <w:pPr>
+              <w:rPr>
+                <w:rFonts w:ascii="Arial" w:hAnsi="Arial" w:cs="Arial"/>
+                <w:sz w:val="22"/>
+                <w:szCs w:val="22"/>
+              </w:rPr>
+            </w:pPr>
+          </w:p>
+        </w:tc>
+      </w:tr>
+      <w:tr>
+        <w:tc>
+          <w:tcPr>
+            <w:tcW w:w="2410" w:type="dxa"/>
+          </w:tcPr>
+          <w:p>
+            <w:pPr>
+              <w:spacing w:line="276" w:lineRule="auto"/>
+              <w:rPr>
+                <w:rFonts w:ascii="Arial" w:hAnsi="Arial" w:cs="Arial"/>
+                <w:sz w:val="22"/>
+                <w:szCs w:val="22"/>
+              </w:rPr>
+            </w:pPr>
+            <w:r>
+              <w:rPr>
+                <w:rFonts w:ascii="Arial" w:hAnsi="Arial" w:cs="Arial"/>
+                <w:sz w:val="22"/>
+                <w:szCs w:val="22"/>
+              </w:rPr>
+              <w:t>South-South</w:t>
+            </w:r>
+          </w:p>
+        </w:tc>
+        <w:tc>
+          <w:tcPr>
+            <w:tcW w:w="3402" w:type="dxa"/>
+          </w:tcPr>
+          <w:p>
+            <w:pPr>
+              <w:rPr>
+                <w:rFonts w:ascii="Arial" w:hAnsi="Arial" w:cs="Arial"/>
+                <w:sz w:val="22"/>
+                <w:szCs w:val="22"/>
+              </w:rPr>
+            </w:pPr>
+            <w:r>
+              <w:rPr>
+                <w:rFonts w:ascii="Arial" w:hAnsi="Arial" w:cs="Arial"/>
+                <w:sz w:val="22"/>
+                <w:szCs w:val="22"/>
+              </w:rPr>
+              <w:t>75</w:t>
+            </w:r>
+          </w:p>
+        </w:tc>
+        <w:tc>
+          <w:tcPr>
+            <w:tcW w:w="2268" w:type="dxa"/>
+          </w:tcPr>
+          <w:p>
+            <w:pPr>
+              <w:rPr>
+                <w:rFonts w:ascii="Arial" w:hAnsi="Arial" w:cs="Arial"/>
+                <w:sz w:val="22"/>
+                <w:szCs w:val="22"/>
+              </w:rPr>
+            </w:pPr>
+            <w:r>
+              <w:rPr>
+                <w:rFonts w:ascii="Arial" w:hAnsi="Arial" w:cs="Arial"/>
+                <w:sz w:val="22"/>
+                <w:szCs w:val="22"/>
+              </w:rPr>
+              <w:t>48</w:t>
+            </w:r>
+            <w:r>
+              <w:rPr>
+                <w:rFonts w:ascii="Arial" w:hAnsi="Arial" w:cs="Arial"/>
+                <w:sz w:val="22"/>
+                <w:szCs w:val="22"/>
+              </w:rPr>
+              <w:t>-1</w:t>
+            </w:r>
+            <w:r>
+              <w:rPr>
+                <w:rFonts w:ascii="Arial" w:hAnsi="Arial" w:cs="Arial"/>
+                <w:sz w:val="22"/>
+                <w:szCs w:val="22"/>
+              </w:rPr>
+              <w:t>17</w:t>
+            </w:r>
+          </w:p>
+        </w:tc>
+        <w:tc>
+          <w:tcPr>
+            <w:tcW w:w="1701" w:type="dxa"/>
+          </w:tcPr>
+          <w:p>
+            <w:pPr>
+              <w:rPr>
+                <w:rFonts w:ascii="Arial" w:hAnsi="Arial" w:cs="Arial"/>
+                <w:sz w:val="22"/>
+                <w:szCs w:val="22"/>
+              </w:rPr>
+            </w:pPr>
+          </w:p>
+        </w:tc>
+      </w:tr>
+      <w:tr>
+        <w:tc>
+          <w:tcPr>
+            <w:tcW w:w="2410" w:type="dxa"/>
+          </w:tcPr>
+          <w:p>
+            <w:pPr>
+              <w:spacing w:line="276" w:lineRule="auto"/>
+              <w:rPr>
+                <w:rFonts w:ascii="Arial" w:hAnsi="Arial" w:cs="Arial"/>
+                <w:sz w:val="22"/>
+                <w:szCs w:val="22"/>
+              </w:rPr>
+            </w:pPr>
+            <w:r>
+              <w:rPr>
+                <w:rFonts w:ascii="Arial" w:hAnsi="Arial" w:cs="Arial"/>
+                <w:sz w:val="22"/>
+                <w:szCs w:val="22"/>
+              </w:rPr>
+              <w:t>South-West</w:t>
+            </w:r>
+          </w:p>
+        </w:tc>
+        <w:tc>
+          <w:tcPr>
+            <w:tcW w:w="3402" w:type="dxa"/>
+          </w:tcPr>
+          <w:p>
+            <w:pPr>
+              <w:rPr>
+                <w:rFonts w:ascii="Arial" w:hAnsi="Arial" w:cs="Arial"/>
+                <w:sz w:val="22"/>
+                <w:szCs w:val="22"/>
+              </w:rPr>
+            </w:pPr>
+            <w:r>
+              <w:rPr>
+                <w:rFonts w:ascii="Arial" w:hAnsi="Arial" w:cs="Arial"/>
+                <w:sz w:val="22"/>
+                <w:szCs w:val="22"/>
+              </w:rPr>
+              <w:t>79</w:t>
+            </w:r>
+          </w:p>
+        </w:tc>
+        <w:tc>
+          <w:tcPr>
+            <w:tcW w:w="2268" w:type="dxa"/>
+          </w:tcPr>
+          <w:p>
+            <w:pPr>
+              <w:rPr>
+                <w:rFonts w:ascii="Arial" w:hAnsi="Arial" w:cs="Arial"/>
+                <w:sz w:val="22"/>
+                <w:szCs w:val="22"/>
+              </w:rPr>
+            </w:pPr>
+            <w:r>
+              <w:rPr>
+                <w:rFonts w:ascii="Arial" w:hAnsi="Arial" w:cs="Arial"/>
+                <w:sz w:val="22"/>
+                <w:szCs w:val="22"/>
+              </w:rPr>
+              <w:t>60-104</w:t>
+            </w:r>
+          </w:p>
+        </w:tc>
+        <w:tc>
+          <w:tcPr>
+            <w:tcW w:w="1701" w:type="dxa"/>
+          </w:tcPr>
+          <w:p>
+            <w:pPr>
+              <w:rPr>
+                <w:rFonts w:ascii="Arial" w:hAnsi="Arial" w:cs="Arial"/>
+                <w:sz w:val="22"/>
+                <w:szCs w:val="22"/>
+              </w:rPr>
+            </w:pPr>
+            <w:r>
+              <w:rPr>
+                <w:rFonts w:ascii="Arial" w:hAnsi="Arial" w:cs="Arial"/>
+                <w:sz w:val="22"/>
+                <w:szCs w:val="22"/>
+              </w:rPr>
+              <w:t>0.</w:t>
+            </w:r>
+            <w:r>
+              <w:rPr>
+                <w:rFonts w:ascii="Arial" w:hAnsi="Arial" w:cs="Arial"/>
+                <w:sz w:val="22"/>
+                <w:szCs w:val="22"/>
+              </w:rPr>
+              <w:t>63</w:t>
+            </w:r>
+            <w:r>
+              <w:rPr>
+                <w:rFonts w:ascii="Arial" w:hAnsi="Arial" w:cs="Arial"/>
+                <w:sz w:val="22"/>
+                <w:szCs w:val="22"/>
+              </w:rPr>
+              <w:t>**</w:t>
+            </w:r>
+          </w:p>
+        </w:tc>
+      </w:tr>
+      <w:tr>
+        <w:tc>
+          <w:tcPr>
+            <w:tcW w:w="8080" w:type="dxa"/>
+            <w:gridSpan w:val="3"/>
+            <w:tcBorders>
+              <w:top w:val="double" w:sz="4" w:space="0" w:color="auto"/>
+              <w:bottom w:val="nil"/>
+            </w:tcBorders>
+          </w:tcPr>
+          <w:p>
+            <w:pPr>
+              <w:rPr>
+                <w:rFonts w:ascii="Arial" w:hAnsi="Arial" w:cs="Arial"/>
+                <w:sz w:val="10"/>
+                <w:szCs w:val="10"/>
+              </w:rPr>
+            </w:pPr>
+          </w:p>
+          <w:p>
+            <w:pPr>
+              <w:rPr>
+                <w:rFonts w:ascii="Arial" w:hAnsi="Arial" w:cs="Arial"/>
+                <w:sz w:val="16"/>
+                <w:szCs w:val="16"/>
+              </w:rPr>
+            </w:pPr>
+            <w:r>
+              <w:rPr>
+                <w:rFonts w:ascii="Arial" w:hAnsi="Arial" w:cs="Arial"/>
+                <w:sz w:val="16"/>
+                <w:szCs w:val="16"/>
+              </w:rPr>
+              <w:t>95% CI= 95% confidence interval</w:t>
+            </w:r>
+          </w:p>
+          <w:p>
+            <w:pPr>
+              <w:rPr>
+                <w:rFonts w:ascii="Arial" w:hAnsi="Arial" w:cs="Arial"/>
+                <w:sz w:val="22"/>
+                <w:szCs w:val="22"/>
+              </w:rPr>
+            </w:pPr>
+            <w:r>
+              <w:rPr>
+                <w:rFonts w:ascii="Arial" w:hAnsi="Arial" w:cs="Arial"/>
+                <w:sz w:val="22"/>
+                <w:szCs w:val="22"/>
+              </w:rPr>
+              <w:t xml:space="preserve">* </w:t>
+            </w:r>
+            <w:r>
+              <w:rPr>
+                <w:rFonts w:ascii="Arial" w:hAnsi="Arial" w:cs="Arial"/>
+                <w:sz w:val="22"/>
+                <w:szCs w:val="22"/>
+              </w:rPr>
+              <w:t xml:space="preserve">Mann-Whitney test </w:t>
+            </w:r>
+          </w:p>
+          <w:p>
+            <w:pPr>
+              <w:rPr>
+                <w:rFonts w:ascii="Arial" w:hAnsi="Arial" w:cs="Arial"/>
+                <w:sz w:val="22"/>
+                <w:szCs w:val="22"/>
+              </w:rPr>
+            </w:pPr>
+            <w:r>
+              <w:rPr>
+                <w:rFonts w:ascii="Arial" w:hAnsi="Arial" w:cs="Arial"/>
+                <w:sz w:val="22"/>
+                <w:szCs w:val="22"/>
+              </w:rPr>
+              <w:t xml:space="preserve">** </w:t>
+            </w:r>
+            <w:r>
+              <w:rPr>
+                <w:rFonts w:ascii="Arial" w:hAnsi="Arial" w:cs="Arial"/>
+                <w:sz w:val="22"/>
+                <w:szCs w:val="22"/>
+              </w:rPr>
+              <w:t xml:space="preserve">Kruskal-Wallis test </w:t>
+            </w:r>
+          </w:p>
+        </w:tc>
+        <w:tc>
+          <w:tcPr>
+            <w:tcW w:w="1701" w:type="dxa"/>
+            <w:tcBorders>
+              <w:top w:val="double" w:sz="4" w:space="0" w:color="auto"/>
+              <w:bottom w:val="nil"/>
+            </w:tcBorders>
+          </w:tcPr>
+          <w:p>
+            <w:pPr>
+              <w:rPr>
+                <w:rFonts w:ascii="Arial" w:hAnsi="Arial" w:cs="Arial"/>
+                <w:sz w:val="22"/>
+                <w:szCs w:val="22"/>
+              </w:rPr>
+            </w:pPr>
+          </w:p>
+        </w:tc>
+      </w:tr>
+    </w:tbl>
+    <w:p>
+      <w:pPr>
+        <w:spacing w:line="360" w:lineRule="auto"/>
+        <w:jc w:val="both"/>
+        <w:rPr>
+          <w:rFonts w:ascii="Arial" w:hAnsi="Arial" w:cs="Arial"/>
           <w:sz w:val="22"/>
           <w:szCs w:val="22"/>
         </w:rPr>
       </w:pPr>
     </w:p>
     <w:p/>
-    <w:p/>
     <w:sectPr>
       <w:pgSz w:w="11906" w:h="16838"/>
-      <w:pgMar w:top="1440" w:right="1440" w:bottom="1440" w:left="1440" w:header="708" w:footer="708" w:gutter="0"/>
+      <w:pgMar w:top="720" w:right="720" w:bottom="720" w:left="720" w:header="708" w:footer="708" w:gutter="0"/>
       <w:cols w:space="708"/>
       <w:docGrid w:linePitch="360"/>
     </w:sectPr>
@@ -5168,6 +10541,31 @@
     <w:name w:val="Normal"/>
     <w:qFormat/>
   </w:style>
+  <w:style w:type="paragraph" w:styleId="Heading3">
+    <w:name w:val="heading 3"/>
+    <w:basedOn w:val="Normal"/>
+    <w:next w:val="Normal"/>
+    <w:link w:val="Heading3Char"/>
+    <w:autoRedefine/>
+    <w:uiPriority w:val="9"/>
+    <w:unhideWhenUsed/>
+    <w:qFormat/>
+    <w:rsid w:val="00476FC9"/>
+    <w:pPr>
+      <w:keepNext/>
+      <w:keepLines/>
+      <w:spacing w:before="40"/>
+      <w:outlineLvl w:val="2"/>
+    </w:pPr>
+    <w:rPr>
+      <w:rFonts w:asciiTheme="majorHAnsi" w:eastAsiaTheme="majorEastAsia" w:hAnsiTheme="majorHAnsi" w:cstheme="majorBidi"/>
+      <w:i/>
+      <w:color w:val="2F5496" w:themeColor="accent1" w:themeShade="BF"/>
+      <w:sz w:val="26"/>
+      <w:szCs w:val="26"/>
+      <w:lang w:eastAsia="en-GB"/>
+    </w:rPr>
+  </w:style>
   <w:style w:type="character" w:default="1" w:styleId="DefaultParagraphFont">
     <w:name w:val="Default Paragraph Font"/>
     <w:uiPriority w:val="1"/>
@@ -5203,14 +10601,12 @@
     <w:uiPriority w:val="35"/>
     <w:unhideWhenUsed/>
     <w:qFormat/>
-    <w:rsid w:val="00593F7C"/>
+    <w:rsid w:val="00A80CB3"/>
     <w:pPr>
       <w:spacing w:after="200"/>
     </w:pPr>
     <w:rPr>
       <w:rFonts w:ascii="Arial" w:eastAsia="Times New Roman" w:hAnsi="Arial" w:cs="Times New Roman"/>
-      <w:i/>
-      <w:iCs/>
       <w:color w:val="000000" w:themeColor="text1"/>
       <w:sz w:val="20"/>
       <w:szCs w:val="18"/>
@@ -5240,6 +10636,21 @@
     <w:rsid w:val="00627B2A"/>
     <w:rPr>
       <w:rFonts w:ascii="Times New Roman" w:eastAsia="Times New Roman" w:hAnsi="Times New Roman" w:cs="Times New Roman"/>
+      <w:lang w:eastAsia="en-GB"/>
+    </w:rPr>
+  </w:style>
+  <w:style w:type="character" w:customStyle="1" w:styleId="Heading3Char">
+    <w:name w:val="Heading 3 Char"/>
+    <w:basedOn w:val="DefaultParagraphFont"/>
+    <w:link w:val="Heading3"/>
+    <w:uiPriority w:val="9"/>
+    <w:rsid w:val="00476FC9"/>
+    <w:rPr>
+      <w:rFonts w:asciiTheme="majorHAnsi" w:eastAsiaTheme="majorEastAsia" w:hAnsiTheme="majorHAnsi" w:cstheme="majorBidi"/>
+      <w:i/>
+      <w:color w:val="2F5496" w:themeColor="accent1" w:themeShade="BF"/>
+      <w:sz w:val="26"/>
+      <w:szCs w:val="26"/>
       <w:lang w:eastAsia="en-GB"/>
     </w:rPr>
   </w:style>
